--- a/2nd exercise/report.docx
+++ b/2nd exercise/report.docx
@@ -209,12 +209,12 @@
           <wp:inline distB="114300" distT="114300" distL="114300" distR="114300">
             <wp:extent cx="3797300" cy="2425700"/>
             <wp:effectExtent b="0" l="0" r="0" t="0"/>
-            <wp:docPr id="6" name="image12.png"/>
+            <wp:docPr id="6" name="image3.png"/>
             <a:graphic>
               <a:graphicData uri="http://schemas.openxmlformats.org/drawingml/2006/picture">
                 <pic:pic>
                   <pic:nvPicPr>
-                    <pic:cNvPr id="0" name="image12.png"/>
+                    <pic:cNvPr id="0" name="image3.png"/>
                     <pic:cNvPicPr preferRelativeResize="0"/>
                   </pic:nvPicPr>
                   <pic:blipFill>
@@ -311,12 +311,12 @@
           <wp:inline distB="114300" distT="114300" distL="114300" distR="114300">
             <wp:extent cx="3563775" cy="3315140"/>
             <wp:effectExtent b="0" l="0" r="0" t="0"/>
-            <wp:docPr id="3" name="image4.png"/>
+            <wp:docPr id="3" name="image7.png"/>
             <a:graphic>
               <a:graphicData uri="http://schemas.openxmlformats.org/drawingml/2006/picture">
                 <pic:pic>
                   <pic:nvPicPr>
-                    <pic:cNvPr id="0" name="image4.png"/>
+                    <pic:cNvPr id="0" name="image7.png"/>
                     <pic:cNvPicPr preferRelativeResize="0"/>
                   </pic:nvPicPr>
                   <pic:blipFill>
@@ -350,7 +350,7 @@
       <w:pPr>
         <w:numPr>
           <w:ilvl w:val="0"/>
-          <w:numId w:val="2"/>
+          <w:numId w:val="8"/>
         </w:numPr>
         <w:pBdr>
           <w:top w:color="auto" w:space="0" w:sz="0" w:val="none"/>
@@ -453,6 +453,294 @@
           <w:rtl w:val="0"/>
         </w:rPr>
         <w:t xml:space="preserve">11</w:t>
+      </w:r>
+      <w:r>
+        <w:rPr>
+          <w:highlight w:val="white"/>
+          <w:rtl w:val="0"/>
+        </w:rPr>
+        <w:t xml:space="preserve"> keystrokes) </w:t>
+      </w:r>
+    </w:p>
+    <w:p>
+      <w:pPr>
+        <w:numPr>
+          <w:ilvl w:val="0"/>
+          <w:numId w:val="8"/>
+        </w:numPr>
+        <w:pBdr>
+          <w:top w:color="auto" w:space="0" w:sz="0" w:val="none"/>
+          <w:bottom w:color="auto" w:space="0" w:sz="0" w:val="none"/>
+          <w:right w:color="auto" w:space="0" w:sz="0" w:val="none"/>
+          <w:between w:color="auto" w:space="0" w:sz="0" w:val="none"/>
+        </w:pBdr>
+        <w:ind w:left="1080" w:hanging="360"/>
+        <w:rPr>
+          <w:rFonts w:ascii="Arial" w:cs="Arial" w:eastAsia="Arial" w:hAnsi="Arial"/>
+          <w:highlight w:val="white"/>
+        </w:rPr>
+      </w:pPr>
+      <w:r>
+        <w:rPr>
+          <w:highlight w:val="white"/>
+          <w:rtl w:val="0"/>
+        </w:rPr>
+        <w:t xml:space="preserve">ΑΜ (χρησιμοποιήθηκε για το πεδίο </w:t>
+      </w:r>
+      <w:r>
+        <w:rPr>
+          <w:b w:val="1"/>
+          <w:highlight w:val="white"/>
+          <w:rtl w:val="0"/>
+        </w:rPr>
+        <w:t xml:space="preserve">Αριθμός Φοιτητικού Μητρώου</w:t>
+      </w:r>
+      <w:r>
+        <w:rPr>
+          <w:highlight w:val="white"/>
+          <w:rtl w:val="0"/>
+        </w:rPr>
+        <w:t xml:space="preserve">): Σύμφωνα με την εκφώνηση περιλαμβάνει </w:t>
+      </w:r>
+      <w:r>
+        <w:rPr>
+          <w:highlight w:val="white"/>
+          <w:u w:val="single"/>
+          <w:rtl w:val="0"/>
+        </w:rPr>
+        <w:t xml:space="preserve">6</w:t>
+      </w:r>
+      <w:r>
+        <w:rPr>
+          <w:highlight w:val="white"/>
+          <w:rtl w:val="0"/>
+        </w:rPr>
+        <w:t xml:space="preserve"> χαρακτήρες (άρα </w:t>
+      </w:r>
+      <w:r>
+        <w:rPr>
+          <w:highlight w:val="white"/>
+          <w:u w:val="single"/>
+          <w:rtl w:val="0"/>
+        </w:rPr>
+        <w:t xml:space="preserve">6</w:t>
+      </w:r>
+      <w:r>
+        <w:rPr>
+          <w:highlight w:val="white"/>
+          <w:rtl w:val="0"/>
+        </w:rPr>
+        <w:t xml:space="preserve"> keystrokes) </w:t>
+      </w:r>
+    </w:p>
+    <w:p>
+      <w:pPr>
+        <w:numPr>
+          <w:ilvl w:val="0"/>
+          <w:numId w:val="8"/>
+        </w:numPr>
+        <w:pBdr>
+          <w:top w:color="auto" w:space="0" w:sz="0" w:val="none"/>
+          <w:bottom w:color="auto" w:space="0" w:sz="0" w:val="none"/>
+          <w:right w:color="auto" w:space="0" w:sz="0" w:val="none"/>
+          <w:between w:color="auto" w:space="0" w:sz="0" w:val="none"/>
+        </w:pBdr>
+        <w:ind w:left="1080" w:hanging="360"/>
+        <w:rPr>
+          <w:rFonts w:ascii="Arial" w:cs="Arial" w:eastAsia="Arial" w:hAnsi="Arial"/>
+          <w:highlight w:val="white"/>
+        </w:rPr>
+      </w:pPr>
+      <w:r>
+        <w:rPr>
+          <w:highlight w:val="white"/>
+          <w:rtl w:val="0"/>
+        </w:rPr>
+        <w:t xml:space="preserve">ID (χρησιμοποιήθηκε για το πεδίο </w:t>
+      </w:r>
+      <w:r>
+        <w:rPr>
+          <w:b w:val="1"/>
+          <w:highlight w:val="white"/>
+          <w:rtl w:val="0"/>
+        </w:rPr>
+        <w:t xml:space="preserve">Αριθμός Δελτίου Ταυτότητας</w:t>
+      </w:r>
+      <w:r>
+        <w:rPr>
+          <w:highlight w:val="white"/>
+          <w:rtl w:val="0"/>
+        </w:rPr>
+        <w:t xml:space="preserve">): Σύμφωνα με την εκφώνηση αποτελείται από δύο αλφαβητικούς χαρακτήρες και 6 αριθμητικά ψηφία, άρα στο σύνολο </w:t>
+      </w:r>
+      <w:r>
+        <w:rPr>
+          <w:highlight w:val="white"/>
+          <w:u w:val="single"/>
+          <w:rtl w:val="0"/>
+        </w:rPr>
+        <w:t xml:space="preserve">8</w:t>
+      </w:r>
+      <w:r>
+        <w:rPr>
+          <w:highlight w:val="white"/>
+          <w:rtl w:val="0"/>
+        </w:rPr>
+        <w:t xml:space="preserve"> χαρακτήρες. Θεωρώ πως οι δύο αλφαβητικοί χαρακτήρες είναι με κεφαλαία, συνεπώς προστίθενται </w:t>
+      </w:r>
+      <w:r>
+        <w:rPr>
+          <w:highlight w:val="white"/>
+          <w:u w:val="single"/>
+          <w:rtl w:val="0"/>
+        </w:rPr>
+        <w:t xml:space="preserve">2</w:t>
+      </w:r>
+      <w:r>
+        <w:rPr>
+          <w:highlight w:val="white"/>
+          <w:rtl w:val="0"/>
+        </w:rPr>
+        <w:t xml:space="preserve"> keystrokes για την ενεργοποίηση και αντίστοιχα απενεργοποίηση του πλήκτρου caps lock (αφού είναι και οι δύο χαρακτήρες συνεχόμενοι και με κεφαλαία γράμματα, το πλήκτρο caps lock θα ενεργοποιηθεί και απενεργοποιηθεί μια φορά), άρα στο σύνολο άλλα </w:t>
+      </w:r>
+      <w:r>
+        <w:rPr>
+          <w:highlight w:val="white"/>
+          <w:u w:val="single"/>
+          <w:rtl w:val="0"/>
+        </w:rPr>
+        <w:t xml:space="preserve">2</w:t>
+      </w:r>
+      <w:r>
+        <w:rPr>
+          <w:highlight w:val="white"/>
+          <w:rtl w:val="0"/>
+        </w:rPr>
+        <w:t xml:space="preserve"> keystrokes. Θεωρώ ακόμη πως υπάρχει κενό μεταξύ του δεύτερου αλφαβητικού χαρακτήρα και του πρώτου αριθμητικού ψηφίου, συνεπώς προστίθεται άλλο </w:t>
+      </w:r>
+      <w:r>
+        <w:rPr>
+          <w:highlight w:val="white"/>
+          <w:u w:val="single"/>
+          <w:rtl w:val="0"/>
+        </w:rPr>
+        <w:t xml:space="preserve">1</w:t>
+      </w:r>
+      <w:r>
+        <w:rPr>
+          <w:highlight w:val="white"/>
+          <w:rtl w:val="0"/>
+        </w:rPr>
+        <w:t xml:space="preserve"> keystroke, εξαιτίας του πλήκτρου space (άρα </w:t>
+      </w:r>
+      <w:r>
+        <w:rPr>
+          <w:highlight w:val="white"/>
+          <w:u w:val="single"/>
+          <w:rtl w:val="0"/>
+        </w:rPr>
+        <w:t xml:space="preserve">11</w:t>
+      </w:r>
+      <w:r>
+        <w:rPr>
+          <w:highlight w:val="white"/>
+          <w:rtl w:val="0"/>
+        </w:rPr>
+        <w:t xml:space="preserve"> keystrokes) </w:t>
+      </w:r>
+    </w:p>
+    <w:p>
+      <w:pPr>
+        <w:numPr>
+          <w:ilvl w:val="0"/>
+          <w:numId w:val="8"/>
+        </w:numPr>
+        <w:pBdr>
+          <w:top w:color="auto" w:space="0" w:sz="0" w:val="none"/>
+          <w:bottom w:color="auto" w:space="0" w:sz="0" w:val="none"/>
+          <w:right w:color="auto" w:space="0" w:sz="0" w:val="none"/>
+          <w:between w:color="auto" w:space="0" w:sz="0" w:val="none"/>
+        </w:pBdr>
+        <w:ind w:left="1080" w:hanging="360"/>
+        <w:rPr>
+          <w:rFonts w:ascii="Arial" w:cs="Arial" w:eastAsia="Arial" w:hAnsi="Arial"/>
+          <w:highlight w:val="white"/>
+        </w:rPr>
+      </w:pPr>
+      <w:r>
+        <w:rPr>
+          <w:highlight w:val="white"/>
+          <w:rtl w:val="0"/>
+        </w:rPr>
+        <w:t xml:space="preserve">phone number (χρησιμοποιήθηκε για το πεδίο </w:t>
+      </w:r>
+      <w:r>
+        <w:rPr>
+          <w:b w:val="1"/>
+          <w:highlight w:val="white"/>
+          <w:rtl w:val="0"/>
+        </w:rPr>
+        <w:t xml:space="preserve">Κινητό Τηλέφωνο</w:t>
+      </w:r>
+      <w:r>
+        <w:rPr>
+          <w:highlight w:val="white"/>
+          <w:rtl w:val="0"/>
+        </w:rPr>
+        <w:t xml:space="preserve"> και </w:t>
+      </w:r>
+      <w:r>
+        <w:rPr>
+          <w:b w:val="1"/>
+          <w:highlight w:val="white"/>
+          <w:rtl w:val="0"/>
+        </w:rPr>
+        <w:t xml:space="preserve">Σταθερό Τηλέφωνο</w:t>
+      </w:r>
+      <w:r>
+        <w:rPr>
+          <w:highlight w:val="white"/>
+          <w:rtl w:val="0"/>
+        </w:rPr>
+        <w:t xml:space="preserve">): Το σταθερό και κινητό τηλέφωνο αποτελείται από 10 χαρακτήρες. Ωστόσο, σύμφωνα με την υπόδειξη που υπάρχει κάτω από τα αντίστοιχα πεδία, η είσοδος πρέπει να είναι του τύπου +30ΧΧΧΧΧΧΧΧΧΧ. Το πεδίο μόλις φορτώσει η φόρμα, περιέχει το +1. Συνεπώς, απαιτείται </w:t>
+      </w:r>
+      <w:r>
+        <w:rPr>
+          <w:highlight w:val="white"/>
+          <w:u w:val="single"/>
+          <w:rtl w:val="0"/>
+        </w:rPr>
+        <w:t xml:space="preserve">1</w:t>
+      </w:r>
+      <w:r>
+        <w:rPr>
+          <w:highlight w:val="white"/>
+          <w:rtl w:val="0"/>
+        </w:rPr>
+        <w:t xml:space="preserve"> keystroke για διαγραφή του αριθμού 1 (πατώντας το πλήκτρο backspace) και στη συνέχεια </w:t>
+      </w:r>
+      <w:r>
+        <w:rPr>
+          <w:highlight w:val="white"/>
+          <w:u w:val="single"/>
+          <w:rtl w:val="0"/>
+        </w:rPr>
+        <w:t xml:space="preserve">12</w:t>
+      </w:r>
+      <w:r>
+        <w:rPr>
+          <w:highlight w:val="white"/>
+          <w:rtl w:val="0"/>
+        </w:rPr>
+        <w:t xml:space="preserve"> keystrokes για τη προσθήκη του αριθμού 30 και των υπολοίπων 10 ψηφίων του τηλεφώνου (άρα </w:t>
+      </w:r>
+      <w:r>
+        <w:rPr>
+          <w:highlight w:val="white"/>
+          <w:u w:val="single"/>
+          <w:rtl w:val="0"/>
+        </w:rPr>
+        <w:t xml:space="preserve">13</w:t>
       </w:r>
       <w:r>
         <w:rPr>
@@ -485,7 +773,7 @@
           <w:highlight w:val="white"/>
           <w:rtl w:val="0"/>
         </w:rPr>
-        <w:t xml:space="preserve">ΑΜ (χρησιμοποιήθηκε για το πεδίο </w:t>
+        <w:t xml:space="preserve">email (χρησιμοποιήθηκε για το πεδίο </w:t>
       </w:r>
       <w:r>
         <w:rPr>
@@ -493,14 +781,14 @@
           <w:highlight w:val="white"/>
           <w:rtl w:val="0"/>
         </w:rPr>
-        <w:t xml:space="preserve">Αριθμός Φοιτητικού Μητρώου</w:t>
-      </w:r>
-      <w:r>
-        <w:rPr>
-          <w:highlight w:val="white"/>
-          <w:rtl w:val="0"/>
-        </w:rPr>
-        <w:t xml:space="preserve">): Σύμφωνα με την εκφώνηση περιλαμβάνει </w:t>
+        <w:t xml:space="preserve">Email</w:t>
+      </w:r>
+      <w:r>
+        <w:rPr>
+          <w:highlight w:val="white"/>
+          <w:rtl w:val="0"/>
+        </w:rPr>
+        <w:t xml:space="preserve">): Σύμφωνα με την εκφώνηση το email είναι της μορφής xxxxxxxxx@upatras.gr. Αυτό σημαίνει πως απαιτούνται 9 χαρακτήρες για το επώνυμο ή όνομα (xxxxxxxxx) - θεωρώ πως δεν περιέχεται κεφαλαίο γράμμα - 7 χαρακτήρες για το upatras, 2 χαρακτήρες για το gr, 2 keystrokes για να σχηματιστεί το σύμβολο @ (shift και 2) και 1 keystroke για να σχηματιστεί το σύμβολο . (άρα </w:t>
       </w:r>
       <w:r>
         <w:rPr>
@@ -508,22 +796,7 @@
           <w:u w:val="single"/>
           <w:rtl w:val="0"/>
         </w:rPr>
-        <w:t xml:space="preserve">6</w:t>
-      </w:r>
-      <w:r>
-        <w:rPr>
-          <w:highlight w:val="white"/>
-          <w:rtl w:val="0"/>
-        </w:rPr>
-        <w:t xml:space="preserve"> χαρακτήρες (άρα </w:t>
-      </w:r>
-      <w:r>
-        <w:rPr>
-          <w:highlight w:val="white"/>
-          <w:u w:val="single"/>
-          <w:rtl w:val="0"/>
-        </w:rPr>
-        <w:t xml:space="preserve">6</w:t>
+        <w:t xml:space="preserve">21</w:t>
       </w:r>
       <w:r>
         <w:rPr>
@@ -556,7 +829,7 @@
           <w:highlight w:val="white"/>
           <w:rtl w:val="0"/>
         </w:rPr>
-        <w:t xml:space="preserve">ID (χρησιμοποιήθηκε για το πεδίο </w:t>
+        <w:t xml:space="preserve">Address (χρησιμοποιήθηκε για το πεδίο </w:t>
       </w:r>
       <w:r>
         <w:rPr>
@@ -564,14 +837,44 @@
           <w:highlight w:val="white"/>
           <w:rtl w:val="0"/>
         </w:rPr>
-        <w:t xml:space="preserve">Αριθμός Δελτίου Ταυτότητας</w:t>
-      </w:r>
-      <w:r>
-        <w:rPr>
-          <w:highlight w:val="white"/>
-          <w:rtl w:val="0"/>
-        </w:rPr>
-        <w:t xml:space="preserve">): Σύμφωνα με την εκφώνηση αποτελείται από δύο αλφαβητικούς χαρακτήρες και 6 αριθμητικά ψηφία, άρα στο σύνολο </w:t>
+        <w:t xml:space="preserve">Οδός και αριθμός</w:t>
+      </w:r>
+      <w:r>
+        <w:rPr>
+          <w:highlight w:val="white"/>
+          <w:rtl w:val="0"/>
+        </w:rPr>
+        <w:t xml:space="preserve"> των κατηγοριών </w:t>
+      </w:r>
+      <w:r>
+        <w:rPr>
+          <w:b w:val="1"/>
+          <w:highlight w:val="white"/>
+          <w:rtl w:val="0"/>
+        </w:rPr>
+        <w:t xml:space="preserve">Διεύθυνση μόνιμης κατοικίας</w:t>
+      </w:r>
+      <w:r>
+        <w:rPr>
+          <w:highlight w:val="white"/>
+          <w:rtl w:val="0"/>
+        </w:rPr>
+        <w:t xml:space="preserve"> και </w:t>
+      </w:r>
+      <w:r>
+        <w:rPr>
+          <w:b w:val="1"/>
+          <w:highlight w:val="white"/>
+          <w:rtl w:val="0"/>
+        </w:rPr>
+        <w:t xml:space="preserve">Διεύθυνση κατοικίας</w:t>
+      </w:r>
+      <w:r>
+        <w:rPr>
+          <w:highlight w:val="white"/>
+          <w:rtl w:val="0"/>
+        </w:rPr>
+        <w:t xml:space="preserve">): Σύμφωνα με την εκφώνηση, ο χρήστης συμπληρώνει τη διεύθυνση Alkiviadou xx. Αυτό σημαίνει πως απαιτούνται </w:t>
       </w:r>
       <w:r>
         <w:rPr>
@@ -579,14 +882,14 @@
           <w:u w:val="single"/>
           <w:rtl w:val="0"/>
         </w:rPr>
-        <w:t xml:space="preserve">8</w:t>
-      </w:r>
-      <w:r>
-        <w:rPr>
-          <w:highlight w:val="white"/>
-          <w:rtl w:val="0"/>
-        </w:rPr>
-        <w:t xml:space="preserve"> χαρακτήρες. Θεωρώ πως οι δύο αλφαβητικοί χαρακτήρες είναι με κεφαλαία, συνεπώς προστίθενται </w:t>
+        <w:t xml:space="preserve">10</w:t>
+      </w:r>
+      <w:r>
+        <w:rPr>
+          <w:highlight w:val="white"/>
+          <w:rtl w:val="0"/>
+        </w:rPr>
+        <w:t xml:space="preserve"> χαρακτήρες για το Alkiviadou, </w:t>
       </w:r>
       <w:r>
         <w:rPr>
@@ -601,7 +904,7 @@
           <w:highlight w:val="white"/>
           <w:rtl w:val="0"/>
         </w:rPr>
-        <w:t xml:space="preserve"> keystrokes για την ενεργοποίηση και αντίστοιχα απενεργοποίηση του πλήκτρου caps lock (αφού είναι και οι δύο χαρακτήρες συνεχόμενοι και με κεφαλαία γράμματα, το πλήκτρο caps lock θα ενεργοποιηθεί και απενεργοποιηθεί μια φορά), άρα στο σύνολο άλλα </w:t>
+        <w:t xml:space="preserve"> keystrokes για ενεργοποίηση και απενεργοποίηση του πλήκτρου caps lock, αφού ακολουθούν πεζοί χαρακτήρες (για να σχηματιστεί το γράμμα Α), </w:t>
       </w:r>
       <w:r>
         <w:rPr>
@@ -616,7 +919,7 @@
           <w:highlight w:val="white"/>
           <w:rtl w:val="0"/>
         </w:rPr>
-        <w:t xml:space="preserve"> keystrokes. Θεωρώ ακόμη πως υπάρχει κενό μεταξύ του δεύτερου αλφαβητικού χαρακτήρα και του πρώτου αριθμητικού ψηφίου, συνεπώς προστίθεται άλλο </w:t>
+        <w:t xml:space="preserve"> χαρακτήρες για το xx και </w:t>
       </w:r>
       <w:r>
         <w:rPr>
@@ -631,7 +934,7 @@
           <w:highlight w:val="white"/>
           <w:rtl w:val="0"/>
         </w:rPr>
-        <w:t xml:space="preserve"> keystroke, εξαιτίας του πλήκτρου space (άρα </w:t>
+        <w:t xml:space="preserve"> keystrokes για τη δημιουργία του κενού χαρακτήρα πατώντας το πλήκτρο space (άρα </w:t>
       </w:r>
       <w:r>
         <w:rPr>
@@ -639,7 +942,7 @@
           <w:u w:val="single"/>
           <w:rtl w:val="0"/>
         </w:rPr>
-        <w:t xml:space="preserve">11</w:t>
+        <w:t xml:space="preserve">15</w:t>
       </w:r>
       <w:r>
         <w:rPr>
@@ -672,7 +975,7 @@
           <w:highlight w:val="white"/>
           <w:rtl w:val="0"/>
         </w:rPr>
-        <w:t xml:space="preserve">phone number (χρησιμοποιήθηκε για το πεδίο </w:t>
+        <w:t xml:space="preserve">zip code (χρησιμοποιήθηκε για το πεδίο </w:t>
       </w:r>
       <w:r>
         <w:rPr>
@@ -680,7 +983,22 @@
           <w:highlight w:val="white"/>
           <w:rtl w:val="0"/>
         </w:rPr>
-        <w:t xml:space="preserve">Κινητό Τηλέφωνο</w:t>
+        <w:t xml:space="preserve">Ταχυδρομικός Κώδικας </w:t>
+      </w:r>
+      <w:r>
+        <w:rPr>
+          <w:highlight w:val="white"/>
+          <w:rtl w:val="0"/>
+        </w:rPr>
+        <w:t xml:space="preserve">των κατηγοριών </w:t>
+      </w:r>
+      <w:r>
+        <w:rPr>
+          <w:b w:val="1"/>
+          <w:highlight w:val="white"/>
+          <w:rtl w:val="0"/>
+        </w:rPr>
+        <w:t xml:space="preserve">Διεύθυνση μόνιμης κατοικίας</w:t>
       </w:r>
       <w:r>
         <w:rPr>
@@ -695,14 +1013,14 @@
           <w:highlight w:val="white"/>
           <w:rtl w:val="0"/>
         </w:rPr>
-        <w:t xml:space="preserve">Σταθερό Τηλέφωνο</w:t>
-      </w:r>
-      <w:r>
-        <w:rPr>
-          <w:highlight w:val="white"/>
-          <w:rtl w:val="0"/>
-        </w:rPr>
-        <w:t xml:space="preserve">): Το σταθερό και κινητό τηλέφωνο αποτελείται από 10 χαρακτήρες. Ωστόσο, σύμφωνα με την υπόδειξη που υπάρχει κάτω από τα αντίστοιχα πεδία, η είσοδος πρέπει να είναι του τύπου +30ΧΧΧΧΧΧΧΧΧΧ. Το πεδίο μόλις φορτώσει η φόρμα, περιέχει το +1. Συνεπώς, απαιτείται </w:t>
+        <w:t xml:space="preserve">Διεύθυνση κατοικίας</w:t>
+      </w:r>
+      <w:r>
+        <w:rPr>
+          <w:highlight w:val="white"/>
+          <w:rtl w:val="0"/>
+        </w:rPr>
+        <w:t xml:space="preserve">): Σύμφωνα με την εκφώνηση, ο χρήστης συμπληρώνει τον ταχυδρομικό κώδικα 26442 (άρα </w:t>
       </w:r>
       <w:r>
         <w:rPr>
@@ -710,51 +1028,21 @@
           <w:u w:val="single"/>
           <w:rtl w:val="0"/>
         </w:rPr>
-        <w:t xml:space="preserve">1</w:t>
-      </w:r>
-      <w:r>
-        <w:rPr>
-          <w:highlight w:val="white"/>
-          <w:rtl w:val="0"/>
-        </w:rPr>
-        <w:t xml:space="preserve"> keystroke για διαγραφή του αριθμού 1 (πατώντας το πλήκτρο backspace) και στη συνέχεια </w:t>
-      </w:r>
-      <w:r>
-        <w:rPr>
-          <w:highlight w:val="white"/>
-          <w:u w:val="single"/>
-          <w:rtl w:val="0"/>
-        </w:rPr>
-        <w:t xml:space="preserve">12</w:t>
-      </w:r>
-      <w:r>
-        <w:rPr>
-          <w:highlight w:val="white"/>
-          <w:rtl w:val="0"/>
-        </w:rPr>
-        <w:t xml:space="preserve"> keystrokes για τη προσθήκη του αριθμού 30 και των υπολοίπων 10 ψηφίων του τηλεφώνου (άρα </w:t>
-      </w:r>
-      <w:r>
-        <w:rPr>
-          <w:highlight w:val="white"/>
-          <w:u w:val="single"/>
-          <w:rtl w:val="0"/>
-        </w:rPr>
-        <w:t xml:space="preserve">13</w:t>
-      </w:r>
-      <w:r>
-        <w:rPr>
-          <w:highlight w:val="white"/>
-          <w:rtl w:val="0"/>
-        </w:rPr>
-        <w:t xml:space="preserve"> keystrokes) </w:t>
+        <w:t xml:space="preserve">5</w:t>
+      </w:r>
+      <w:r>
+        <w:rPr>
+          <w:highlight w:val="white"/>
+          <w:rtl w:val="0"/>
+        </w:rPr>
+        <w:t xml:space="preserve"> χαρακτήρες) </w:t>
       </w:r>
     </w:p>
     <w:p>
       <w:pPr>
         <w:numPr>
           <w:ilvl w:val="0"/>
-          <w:numId w:val="1"/>
+          <w:numId w:val="2"/>
         </w:numPr>
         <w:pBdr>
           <w:top w:color="auto" w:space="0" w:sz="0" w:val="none"/>
@@ -773,7 +1061,7 @@
           <w:highlight w:val="white"/>
           <w:rtl w:val="0"/>
         </w:rPr>
-        <w:t xml:space="preserve">email (χρησιμοποιήθηκε για το πεδίο </w:t>
+        <w:t xml:space="preserve">city (χρησιμοποιήθηκε για το πεδίο </w:t>
       </w:r>
       <w:r>
         <w:rPr>
@@ -781,14 +1069,44 @@
           <w:highlight w:val="white"/>
           <w:rtl w:val="0"/>
         </w:rPr>
-        <w:t xml:space="preserve">Email</w:t>
-      </w:r>
-      <w:r>
-        <w:rPr>
-          <w:highlight w:val="white"/>
-          <w:rtl w:val="0"/>
-        </w:rPr>
-        <w:t xml:space="preserve">): Σύμφωνα με την εκφώνηση το email είναι της μορφής xxxxxxxxx@upatras.gr. Αυτό σημαίνει πως απαιτούνται 9 χαρακτήρες για το επώνυμο ή όνομα (xxxxxxxxx) - θεωρώ πως δεν περιέχεται κεφαλαίο γράμμα - 7 χαρακτήρες για το upatras, 2 χαρακτήρες για το gr, 2 keystrokes για να σχηματιστεί το σύμβολο @ (shift και 2) και 1 keystroke για να σχηματιστεί το σύμβολο . (άρα </w:t>
+        <w:t xml:space="preserve">Πόλη </w:t>
+      </w:r>
+      <w:r>
+        <w:rPr>
+          <w:highlight w:val="white"/>
+          <w:rtl w:val="0"/>
+        </w:rPr>
+        <w:t xml:space="preserve">των κατηγοριών </w:t>
+      </w:r>
+      <w:r>
+        <w:rPr>
+          <w:b w:val="1"/>
+          <w:highlight w:val="white"/>
+          <w:rtl w:val="0"/>
+        </w:rPr>
+        <w:t xml:space="preserve">Διεύθυνση μόνιμης κατοικίας</w:t>
+      </w:r>
+      <w:r>
+        <w:rPr>
+          <w:highlight w:val="white"/>
+          <w:rtl w:val="0"/>
+        </w:rPr>
+        <w:t xml:space="preserve"> και </w:t>
+      </w:r>
+      <w:r>
+        <w:rPr>
+          <w:b w:val="1"/>
+          <w:highlight w:val="white"/>
+          <w:rtl w:val="0"/>
+        </w:rPr>
+        <w:t xml:space="preserve">Διεύθυνση κατοικίας</w:t>
+      </w:r>
+      <w:r>
+        <w:rPr>
+          <w:highlight w:val="white"/>
+          <w:rtl w:val="0"/>
+        </w:rPr>
+        <w:t xml:space="preserve">): Σύμφωνα με την εκφώνηση ο χρήστης μένει στην πόλη Πάτρα. Ωστόσο, μιας και γράφει με λατινικούς χαρακτήρες θεωρώ πως συμπληρώνει το πεδίο με το όνομα Patras, συνεπώς </w:t>
       </w:r>
       <w:r>
         <w:rPr>
@@ -796,7 +1114,37 @@
           <w:u w:val="single"/>
           <w:rtl w:val="0"/>
         </w:rPr>
-        <w:t xml:space="preserve">21</w:t>
+        <w:t xml:space="preserve">6</w:t>
+      </w:r>
+      <w:r>
+        <w:rPr>
+          <w:highlight w:val="white"/>
+          <w:rtl w:val="0"/>
+        </w:rPr>
+        <w:t xml:space="preserve"> χαρακτήρες. Ακόμα, προστίθενται άλλα </w:t>
+      </w:r>
+      <w:r>
+        <w:rPr>
+          <w:highlight w:val="white"/>
+          <w:u w:val="single"/>
+          <w:rtl w:val="0"/>
+        </w:rPr>
+        <w:t xml:space="preserve">2</w:t>
+      </w:r>
+      <w:r>
+        <w:rPr>
+          <w:highlight w:val="white"/>
+          <w:rtl w:val="0"/>
+        </w:rPr>
+        <w:t xml:space="preserve"> keystrokes για ενεργοποίηση και απενεργοποίηση του πλήκτρου caps lock, αφού ακολουθούν πεζοί χαρακτήρες (άρα </w:t>
+      </w:r>
+      <w:r>
+        <w:rPr>
+          <w:highlight w:val="white"/>
+          <w:u w:val="single"/>
+          <w:rtl w:val="0"/>
+        </w:rPr>
+        <w:t xml:space="preserve">8</w:t>
       </w:r>
       <w:r>
         <w:rPr>
@@ -810,355 +1158,7 @@
       <w:pPr>
         <w:numPr>
           <w:ilvl w:val="0"/>
-          <w:numId w:val="1"/>
-        </w:numPr>
-        <w:pBdr>
-          <w:top w:color="auto" w:space="0" w:sz="0" w:val="none"/>
-          <w:bottom w:color="auto" w:space="0" w:sz="0" w:val="none"/>
-          <w:right w:color="auto" w:space="0" w:sz="0" w:val="none"/>
-          <w:between w:color="auto" w:space="0" w:sz="0" w:val="none"/>
-        </w:pBdr>
-        <w:ind w:left="1080" w:hanging="360"/>
-        <w:rPr>
-          <w:rFonts w:ascii="Arial" w:cs="Arial" w:eastAsia="Arial" w:hAnsi="Arial"/>
-          <w:highlight w:val="white"/>
-        </w:rPr>
-      </w:pPr>
-      <w:r>
-        <w:rPr>
-          <w:highlight w:val="white"/>
-          <w:rtl w:val="0"/>
-        </w:rPr>
-        <w:t xml:space="preserve">Address (χρησιμοποιήθηκε για το πεδίο </w:t>
-      </w:r>
-      <w:r>
-        <w:rPr>
-          <w:b w:val="1"/>
-          <w:highlight w:val="white"/>
-          <w:rtl w:val="0"/>
-        </w:rPr>
-        <w:t xml:space="preserve">Οδός και αριθμός</w:t>
-      </w:r>
-      <w:r>
-        <w:rPr>
-          <w:highlight w:val="white"/>
-          <w:rtl w:val="0"/>
-        </w:rPr>
-        <w:t xml:space="preserve"> των κατηγοριών </w:t>
-      </w:r>
-      <w:r>
-        <w:rPr>
-          <w:b w:val="1"/>
-          <w:highlight w:val="white"/>
-          <w:rtl w:val="0"/>
-        </w:rPr>
-        <w:t xml:space="preserve">Διεύθυνση μόνιμης κατοικίας</w:t>
-      </w:r>
-      <w:r>
-        <w:rPr>
-          <w:highlight w:val="white"/>
-          <w:rtl w:val="0"/>
-        </w:rPr>
-        <w:t xml:space="preserve"> και </w:t>
-      </w:r>
-      <w:r>
-        <w:rPr>
-          <w:b w:val="1"/>
-          <w:highlight w:val="white"/>
-          <w:rtl w:val="0"/>
-        </w:rPr>
-        <w:t xml:space="preserve">Διεύθυνση κατοικίας</w:t>
-      </w:r>
-      <w:r>
-        <w:rPr>
-          <w:highlight w:val="white"/>
-          <w:rtl w:val="0"/>
-        </w:rPr>
-        <w:t xml:space="preserve">): Σύμφωνα με την εκφώνηση, ο χρήστης συμπληρώνει τη διεύθυνση Alkiviadou xx. Αυτό σημαίνει πως απαιτούνται </w:t>
-      </w:r>
-      <w:r>
-        <w:rPr>
-          <w:highlight w:val="white"/>
-          <w:u w:val="single"/>
-          <w:rtl w:val="0"/>
-        </w:rPr>
-        <w:t xml:space="preserve">10</w:t>
-      </w:r>
-      <w:r>
-        <w:rPr>
-          <w:highlight w:val="white"/>
-          <w:rtl w:val="0"/>
-        </w:rPr>
-        <w:t xml:space="preserve"> χαρακτήρες για το Alkiviadou, </w:t>
-      </w:r>
-      <w:r>
-        <w:rPr>
-          <w:highlight w:val="white"/>
-          <w:u w:val="single"/>
-          <w:rtl w:val="0"/>
-        </w:rPr>
-        <w:t xml:space="preserve">2</w:t>
-      </w:r>
-      <w:r>
-        <w:rPr>
-          <w:highlight w:val="white"/>
-          <w:rtl w:val="0"/>
-        </w:rPr>
-        <w:t xml:space="preserve"> keystrokes για ενεργοποίηση και απενεργοποίηση του πλήκτρου caps lock, αφού ακουλουθούν πεζοί χαρακτήρες (για να σχηματιστεί το γράμμα Α), </w:t>
-      </w:r>
-      <w:r>
-        <w:rPr>
-          <w:highlight w:val="white"/>
-          <w:u w:val="single"/>
-          <w:rtl w:val="0"/>
-        </w:rPr>
-        <w:t xml:space="preserve">2</w:t>
-      </w:r>
-      <w:r>
-        <w:rPr>
-          <w:highlight w:val="white"/>
-          <w:rtl w:val="0"/>
-        </w:rPr>
-        <w:t xml:space="preserve"> χαρακτήρες για το xx και </w:t>
-      </w:r>
-      <w:r>
-        <w:rPr>
-          <w:highlight w:val="white"/>
-          <w:u w:val="single"/>
-          <w:rtl w:val="0"/>
-        </w:rPr>
-        <w:t xml:space="preserve">1</w:t>
-      </w:r>
-      <w:r>
-        <w:rPr>
-          <w:highlight w:val="white"/>
-          <w:rtl w:val="0"/>
-        </w:rPr>
-        <w:t xml:space="preserve"> keystrokes για τη δημιουργία του κενού χαρακτήρα πατώντας το πλήκτρο space (άρα </w:t>
-      </w:r>
-      <w:r>
-        <w:rPr>
-          <w:highlight w:val="white"/>
-          <w:u w:val="single"/>
-          <w:rtl w:val="0"/>
-        </w:rPr>
-        <w:t xml:space="preserve">15</w:t>
-      </w:r>
-      <w:r>
-        <w:rPr>
-          <w:highlight w:val="white"/>
-          <w:rtl w:val="0"/>
-        </w:rPr>
-        <w:t xml:space="preserve"> keystrokes) </w:t>
-      </w:r>
-    </w:p>
-    <w:p>
-      <w:pPr>
-        <w:numPr>
-          <w:ilvl w:val="0"/>
-          <w:numId w:val="1"/>
-        </w:numPr>
-        <w:pBdr>
-          <w:top w:color="auto" w:space="0" w:sz="0" w:val="none"/>
-          <w:bottom w:color="auto" w:space="0" w:sz="0" w:val="none"/>
-          <w:right w:color="auto" w:space="0" w:sz="0" w:val="none"/>
-          <w:between w:color="auto" w:space="0" w:sz="0" w:val="none"/>
-        </w:pBdr>
-        <w:ind w:left="1080" w:hanging="360"/>
-        <w:rPr>
-          <w:rFonts w:ascii="Arial" w:cs="Arial" w:eastAsia="Arial" w:hAnsi="Arial"/>
-          <w:highlight w:val="white"/>
-        </w:rPr>
-      </w:pPr>
-      <w:r>
-        <w:rPr>
-          <w:highlight w:val="white"/>
-          <w:rtl w:val="0"/>
-        </w:rPr>
-        <w:t xml:space="preserve">zip code (χρησιμοποιήθηκε για το πεδίο </w:t>
-      </w:r>
-      <w:r>
-        <w:rPr>
-          <w:b w:val="1"/>
-          <w:highlight w:val="white"/>
-          <w:rtl w:val="0"/>
-        </w:rPr>
-        <w:t xml:space="preserve">Ταχυδρομικός Κώδικας </w:t>
-      </w:r>
-      <w:r>
-        <w:rPr>
-          <w:highlight w:val="white"/>
-          <w:rtl w:val="0"/>
-        </w:rPr>
-        <w:t xml:space="preserve">των κατηγοριών </w:t>
-      </w:r>
-      <w:r>
-        <w:rPr>
-          <w:b w:val="1"/>
-          <w:highlight w:val="white"/>
-          <w:rtl w:val="0"/>
-        </w:rPr>
-        <w:t xml:space="preserve">Διεύθυνση μόνιμης κατοικίας</w:t>
-      </w:r>
-      <w:r>
-        <w:rPr>
-          <w:highlight w:val="white"/>
-          <w:rtl w:val="0"/>
-        </w:rPr>
-        <w:t xml:space="preserve"> και </w:t>
-      </w:r>
-      <w:r>
-        <w:rPr>
-          <w:b w:val="1"/>
-          <w:highlight w:val="white"/>
-          <w:rtl w:val="0"/>
-        </w:rPr>
-        <w:t xml:space="preserve">Διεύθυνση κατοικίας</w:t>
-      </w:r>
-      <w:r>
-        <w:rPr>
-          <w:highlight w:val="white"/>
-          <w:rtl w:val="0"/>
-        </w:rPr>
-        <w:t xml:space="preserve">): Σύμφωνα με την εκφώνηση, ο χρήστης συμπληρώνει τον ταχυδρομικό κώδικα 26442 (άρα </w:t>
-      </w:r>
-      <w:r>
-        <w:rPr>
-          <w:highlight w:val="white"/>
-          <w:u w:val="single"/>
-          <w:rtl w:val="0"/>
-        </w:rPr>
-        <w:t xml:space="preserve">5</w:t>
-      </w:r>
-      <w:r>
-        <w:rPr>
-          <w:highlight w:val="white"/>
-          <w:rtl w:val="0"/>
-        </w:rPr>
-        <w:t xml:space="preserve"> χαρακτήρες) </w:t>
-      </w:r>
-    </w:p>
-    <w:p>
-      <w:pPr>
-        <w:numPr>
-          <w:ilvl w:val="0"/>
-          <w:numId w:val="1"/>
-        </w:numPr>
-        <w:pBdr>
-          <w:top w:color="auto" w:space="0" w:sz="0" w:val="none"/>
-          <w:bottom w:color="auto" w:space="0" w:sz="0" w:val="none"/>
-          <w:right w:color="auto" w:space="0" w:sz="0" w:val="none"/>
-          <w:between w:color="auto" w:space="0" w:sz="0" w:val="none"/>
-        </w:pBdr>
-        <w:ind w:left="1080" w:hanging="360"/>
-        <w:rPr>
-          <w:rFonts w:ascii="Arial" w:cs="Arial" w:eastAsia="Arial" w:hAnsi="Arial"/>
-          <w:highlight w:val="white"/>
-        </w:rPr>
-      </w:pPr>
-      <w:r>
-        <w:rPr>
-          <w:highlight w:val="white"/>
-          <w:rtl w:val="0"/>
-        </w:rPr>
-        <w:t xml:space="preserve">city (χρησιμοποιήθηκε για το πεδίο </w:t>
-      </w:r>
-      <w:r>
-        <w:rPr>
-          <w:b w:val="1"/>
-          <w:highlight w:val="white"/>
-          <w:rtl w:val="0"/>
-        </w:rPr>
-        <w:t xml:space="preserve">Πόλη </w:t>
-      </w:r>
-      <w:r>
-        <w:rPr>
-          <w:highlight w:val="white"/>
-          <w:rtl w:val="0"/>
-        </w:rPr>
-        <w:t xml:space="preserve">των κατηγοριών </w:t>
-      </w:r>
-      <w:r>
-        <w:rPr>
-          <w:b w:val="1"/>
-          <w:highlight w:val="white"/>
-          <w:rtl w:val="0"/>
-        </w:rPr>
-        <w:t xml:space="preserve">Διεύθυνση μόνιμης κατοικίας</w:t>
-      </w:r>
-      <w:r>
-        <w:rPr>
-          <w:highlight w:val="white"/>
-          <w:rtl w:val="0"/>
-        </w:rPr>
-        <w:t xml:space="preserve"> και </w:t>
-      </w:r>
-      <w:r>
-        <w:rPr>
-          <w:b w:val="1"/>
-          <w:highlight w:val="white"/>
-          <w:rtl w:val="0"/>
-        </w:rPr>
-        <w:t xml:space="preserve">Διεύθυνση κατοικίας</w:t>
-      </w:r>
-      <w:r>
-        <w:rPr>
-          <w:highlight w:val="white"/>
-          <w:rtl w:val="0"/>
-        </w:rPr>
-        <w:t xml:space="preserve">): Σύμφωνα με την εκφώνηση ο χρήστης μένει στην πόλη Πάτρα. Ωστόσο, μιας και γράφει με λατινικούς χαρακτήρες θεωρώ πως συμπληρώνει το πεδίο με το όνομα Patras, συνεπώς </w:t>
-      </w:r>
-      <w:r>
-        <w:rPr>
-          <w:highlight w:val="white"/>
-          <w:u w:val="single"/>
-          <w:rtl w:val="0"/>
-        </w:rPr>
-        <w:t xml:space="preserve">6</w:t>
-      </w:r>
-      <w:r>
-        <w:rPr>
-          <w:highlight w:val="white"/>
-          <w:rtl w:val="0"/>
-        </w:rPr>
-        <w:t xml:space="preserve"> χαρακτήρες. Ακόμα, προστίθενται άλλα </w:t>
-      </w:r>
-      <w:r>
-        <w:rPr>
-          <w:highlight w:val="white"/>
-          <w:u w:val="single"/>
-          <w:rtl w:val="0"/>
-        </w:rPr>
-        <w:t xml:space="preserve">2</w:t>
-      </w:r>
-      <w:r>
-        <w:rPr>
-          <w:highlight w:val="white"/>
-          <w:rtl w:val="0"/>
-        </w:rPr>
-        <w:t xml:space="preserve"> keystrokes για ενεργοποίηση και απενεργοποίηση του πλήκτρου caps lock, αφού ακολουθούν πεζοί χαρακτήρες (άρα </w:t>
-      </w:r>
-      <w:r>
-        <w:rPr>
-          <w:highlight w:val="white"/>
-          <w:u w:val="single"/>
-          <w:rtl w:val="0"/>
-        </w:rPr>
-        <w:t xml:space="preserve">8</w:t>
-      </w:r>
-      <w:r>
-        <w:rPr>
-          <w:highlight w:val="white"/>
-          <w:rtl w:val="0"/>
-        </w:rPr>
-        <w:t xml:space="preserve"> keystrokes) </w:t>
-      </w:r>
-    </w:p>
-    <w:p>
-      <w:pPr>
-        <w:numPr>
-          <w:ilvl w:val="0"/>
-          <w:numId w:val="1"/>
+          <w:numId w:val="2"/>
         </w:numPr>
         <w:pBdr>
           <w:top w:color="auto" w:space="0" w:sz="0" w:val="none"/>
@@ -1393,12 +1393,12 @@
           <wp:inline distB="114300" distT="114300" distL="114300" distR="114300">
             <wp:extent cx="3086100" cy="558800"/>
             <wp:effectExtent b="0" l="0" r="0" t="0"/>
-            <wp:docPr id="14" name="image3.png"/>
+            <wp:docPr id="14" name="image13.png"/>
             <a:graphic>
               <a:graphicData uri="http://schemas.openxmlformats.org/drawingml/2006/picture">
                 <pic:pic>
                   <pic:nvPicPr>
-                    <pic:cNvPr id="0" name="image3.png"/>
+                    <pic:cNvPr id="0" name="image13.png"/>
                     <pic:cNvPicPr preferRelativeResize="0"/>
                   </pic:nvPicPr>
                   <pic:blipFill>
@@ -1482,12 +1482,12 @@
           <wp:inline distB="114300" distT="114300" distL="114300" distR="114300">
             <wp:extent cx="3187700" cy="3619500"/>
             <wp:effectExtent b="0" l="0" r="0" t="0"/>
-            <wp:docPr id="9" name="image10.png"/>
+            <wp:docPr id="9" name="image14.png"/>
             <a:graphic>
               <a:graphicData uri="http://schemas.openxmlformats.org/drawingml/2006/picture">
                 <pic:pic>
                   <pic:nvPicPr>
-                    <pic:cNvPr id="0" name="image10.png"/>
+                    <pic:cNvPr id="0" name="image14.png"/>
                     <pic:cNvPicPr preferRelativeResize="0"/>
                   </pic:nvPicPr>
                   <pic:blipFill>
@@ -1619,12 +1619,12 @@
           <wp:inline distB="114300" distT="114300" distL="114300" distR="114300">
             <wp:extent cx="3263900" cy="3683000"/>
             <wp:effectExtent b="0" l="0" r="0" t="0"/>
-            <wp:docPr id="13" name="image1.png"/>
+            <wp:docPr id="13" name="image6.png"/>
             <a:graphic>
               <a:graphicData uri="http://schemas.openxmlformats.org/drawingml/2006/picture">
                 <pic:pic>
                   <pic:nvPicPr>
-                    <pic:cNvPr id="0" name="image1.png"/>
+                    <pic:cNvPr id="0" name="image6.png"/>
                     <pic:cNvPicPr preferRelativeResize="0"/>
                   </pic:nvPicPr>
                   <pic:blipFill>
@@ -1928,12 +1928,12 @@
           <wp:inline distB="114300" distT="114300" distL="114300" distR="114300">
             <wp:extent cx="3086100" cy="558800"/>
             <wp:effectExtent b="0" l="0" r="0" t="0"/>
-            <wp:docPr id="10" name="image7.png"/>
+            <wp:docPr id="10" name="image8.png"/>
             <a:graphic>
               <a:graphicData uri="http://schemas.openxmlformats.org/drawingml/2006/picture">
                 <pic:pic>
                   <pic:nvPicPr>
-                    <pic:cNvPr id="0" name="image7.png"/>
+                    <pic:cNvPr id="0" name="image8.png"/>
                     <pic:cNvPicPr preferRelativeResize="0"/>
                   </pic:nvPicPr>
                   <pic:blipFill>
@@ -2156,12 +2156,12 @@
           <wp:inline distB="114300" distT="114300" distL="114300" distR="114300">
             <wp:extent cx="3403600" cy="3810000"/>
             <wp:effectExtent b="0" l="0" r="0" t="0"/>
-            <wp:docPr id="8" name="image14.png"/>
+            <wp:docPr id="8" name="image5.png"/>
             <a:graphic>
               <a:graphicData uri="http://schemas.openxmlformats.org/drawingml/2006/picture">
                 <pic:pic>
                   <pic:nvPicPr>
-                    <pic:cNvPr id="0" name="image14.png"/>
+                    <pic:cNvPr id="0" name="image5.png"/>
                     <pic:cNvPicPr preferRelativeResize="0"/>
                   </pic:nvPicPr>
                   <pic:blipFill>
@@ -2558,12 +2558,12 @@
           <wp:inline distB="114300" distT="114300" distL="114300" distR="114300">
             <wp:extent cx="3086100" cy="558800"/>
             <wp:effectExtent b="0" l="0" r="0" t="0"/>
-            <wp:docPr id="7" name="image5.png"/>
+            <wp:docPr id="7" name="image10.png"/>
             <a:graphic>
               <a:graphicData uri="http://schemas.openxmlformats.org/drawingml/2006/picture">
                 <pic:pic>
                   <pic:nvPicPr>
-                    <pic:cNvPr id="0" name="image5.png"/>
+                    <pic:cNvPr id="0" name="image10.png"/>
                     <pic:cNvPicPr preferRelativeResize="0"/>
                   </pic:nvPicPr>
                   <pic:blipFill>
@@ -2679,12 +2679,12 @@
           <wp:inline distB="114300" distT="114300" distL="114300" distR="114300">
             <wp:extent cx="3568700" cy="4025900"/>
             <wp:effectExtent b="0" l="0" r="0" t="0"/>
-            <wp:docPr id="12" name="image11.png"/>
+            <wp:docPr id="12" name="image12.png"/>
             <a:graphic>
               <a:graphicData uri="http://schemas.openxmlformats.org/drawingml/2006/picture">
                 <pic:pic>
                   <pic:nvPicPr>
-                    <pic:cNvPr id="0" name="image11.png"/>
+                    <pic:cNvPr id="0" name="image12.png"/>
                     <pic:cNvPicPr preferRelativeResize="0"/>
                   </pic:nvPicPr>
                   <pic:blipFill>
@@ -2859,12 +2859,12 @@
           <wp:inline distB="114300" distT="114300" distL="114300" distR="114300">
             <wp:extent cx="3378200" cy="3797300"/>
             <wp:effectExtent b="0" l="0" r="0" t="0"/>
-            <wp:docPr id="5" name="image13.png"/>
+            <wp:docPr id="5" name="image4.png"/>
             <a:graphic>
               <a:graphicData uri="http://schemas.openxmlformats.org/drawingml/2006/picture">
                 <pic:pic>
                   <pic:nvPicPr>
-                    <pic:cNvPr id="0" name="image13.png"/>
+                    <pic:cNvPr id="0" name="image4.png"/>
                     <pic:cNvPicPr preferRelativeResize="0"/>
                   </pic:nvPicPr>
                   <pic:blipFill>
@@ -3138,12 +3138,12 @@
           <wp:inline distB="114300" distT="114300" distL="114300" distR="114300">
             <wp:extent cx="3086100" cy="558800"/>
             <wp:effectExtent b="0" l="0" r="0" t="0"/>
-            <wp:docPr id="2" name="image9.png"/>
+            <wp:docPr id="2" name="image1.png"/>
             <a:graphic>
               <a:graphicData uri="http://schemas.openxmlformats.org/drawingml/2006/picture">
                 <pic:pic>
                   <pic:nvPicPr>
-                    <pic:cNvPr id="0" name="image9.png"/>
+                    <pic:cNvPr id="0" name="image1.png"/>
                     <pic:cNvPicPr preferRelativeResize="0"/>
                   </pic:nvPicPr>
                   <pic:blipFill>
@@ -3384,12 +3384,12 @@
           <wp:inline distB="114300" distT="114300" distL="114300" distR="114300">
             <wp:extent cx="3251200" cy="3670300"/>
             <wp:effectExtent b="0" l="0" r="0" t="0"/>
-            <wp:docPr id="4" name="image8.png"/>
+            <wp:docPr id="4" name="image11.png"/>
             <a:graphic>
               <a:graphicData uri="http://schemas.openxmlformats.org/drawingml/2006/picture">
                 <pic:pic>
                   <pic:nvPicPr>
-                    <pic:cNvPr id="0" name="image8.png"/>
+                    <pic:cNvPr id="0" name="image11.png"/>
                     <pic:cNvPicPr preferRelativeResize="0"/>
                   </pic:nvPicPr>
                   <pic:blipFill>
@@ -3504,12 +3504,12 @@
           <wp:inline distB="114300" distT="114300" distL="114300" distR="114300">
             <wp:extent cx="3149600" cy="3492500"/>
             <wp:effectExtent b="0" l="0" r="0" t="0"/>
-            <wp:docPr id="1" name="image6.png"/>
+            <wp:docPr id="1" name="image9.png"/>
             <a:graphic>
               <a:graphicData uri="http://schemas.openxmlformats.org/drawingml/2006/picture">
                 <pic:pic>
                   <pic:nvPicPr>
-                    <pic:cNvPr id="0" name="image6.png"/>
+                    <pic:cNvPr id="0" name="image9.png"/>
                     <pic:cNvPicPr preferRelativeResize="0"/>
                   </pic:nvPicPr>
                   <pic:blipFill>
@@ -3729,6 +3729,1181 @@
         </w:rPr>
       </w:r>
     </w:p>
+    <w:p>
+      <w:pPr>
+        <w:rPr>
+          <w:highlight w:val="white"/>
+        </w:rPr>
+      </w:pPr>
+      <w:r>
+        <w:rPr>
+          <w:highlight w:val="white"/>
+          <w:rtl w:val="0"/>
+        </w:rPr>
+        <w:t xml:space="preserve">Σύμφωνα με την εκφώνηση ο χρήστης χρησιμοποιεί το ποντίκι προκειμένου να εκτελέσει οποιαδήποτε “διαδικασία” (με εξαίρεση βέβαια την εισαγωγή κειμένου όπου χρειάζεται) ενώ ακόμα διαθέτει μέση ικανότητα πληκτρολόγησης. </w:t>
+      </w:r>
+    </w:p>
+    <w:p>
+      <w:pPr>
+        <w:rPr>
+          <w:highlight w:val="white"/>
+        </w:rPr>
+      </w:pPr>
+      <w:r>
+        <w:rPr>
+          <w:rtl w:val="0"/>
+        </w:rPr>
+      </w:r>
+    </w:p>
+    <w:p>
+      <w:pPr>
+        <w:rPr>
+          <w:highlight w:val="white"/>
+        </w:rPr>
+      </w:pPr>
+      <w:r>
+        <w:rPr>
+          <w:highlight w:val="white"/>
+          <w:rtl w:val="0"/>
+        </w:rPr>
+        <w:t xml:space="preserve">Αναλυτικότερα, προκύπτουν οι εξής διαδικασίες:</w:t>
+      </w:r>
+    </w:p>
+    <w:p>
+      <w:pPr>
+        <w:rPr>
+          <w:highlight w:val="white"/>
+        </w:rPr>
+      </w:pPr>
+      <w:r>
+        <w:rPr>
+          <w:rtl w:val="0"/>
+        </w:rPr>
+      </w:r>
+    </w:p>
+    <w:p>
+      <w:pPr>
+        <w:ind w:left="720" w:firstLine="0"/>
+        <w:rPr>
+          <w:highlight w:val="white"/>
+        </w:rPr>
+      </w:pPr>
+      <w:r>
+        <w:rPr>
+          <w:b w:val="1"/>
+          <w:color w:val="980000"/>
+          <w:highlight w:val="white"/>
+          <w:rtl w:val="0"/>
+        </w:rPr>
+        <w:t xml:space="preserve">Μεταφορά ποντικιού πάνω σε ένα πεδίο</w:t>
+      </w:r>
+      <w:r>
+        <w:rPr>
+          <w:b w:val="1"/>
+          <w:highlight w:val="white"/>
+          <w:rtl w:val="0"/>
+        </w:rPr>
+        <w:t xml:space="preserve">:</w:t>
+      </w:r>
+      <w:r>
+        <w:rPr>
+          <w:rtl w:val="0"/>
+        </w:rPr>
+      </w:r>
+    </w:p>
+    <w:p>
+      <w:pPr>
+        <w:numPr>
+          <w:ilvl w:val="0"/>
+          <w:numId w:val="3"/>
+        </w:numPr>
+        <w:ind w:left="1440" w:hanging="360"/>
+        <w:rPr>
+          <w:highlight w:val="white"/>
+          <w:u w:val="none"/>
+        </w:rPr>
+      </w:pPr>
+      <w:r>
+        <w:rPr>
+          <w:highlight w:val="white"/>
+          <w:rtl w:val="0"/>
+        </w:rPr>
+        <w:t xml:space="preserve">Διανοητική προετοιμασία, Τ</w:t>
+      </w:r>
+      <w:r>
+        <w:rPr>
+          <w:highlight w:val="white"/>
+          <w:vertAlign w:val="subscript"/>
+          <w:rtl w:val="0"/>
+        </w:rPr>
+        <w:t xml:space="preserve">Μ</w:t>
+      </w:r>
+      <w:r>
+        <w:rPr>
+          <w:rtl w:val="0"/>
+        </w:rPr>
+      </w:r>
+    </w:p>
+    <w:p>
+      <w:pPr>
+        <w:numPr>
+          <w:ilvl w:val="0"/>
+          <w:numId w:val="3"/>
+        </w:numPr>
+        <w:ind w:left="1440" w:hanging="360"/>
+        <w:rPr>
+          <w:highlight w:val="white"/>
+        </w:rPr>
+      </w:pPr>
+      <w:r>
+        <w:rPr>
+          <w:highlight w:val="white"/>
+          <w:rtl w:val="0"/>
+        </w:rPr>
+        <w:t xml:space="preserve">Υπόδειξη αντικειμένου στην οθόνη, Τ</w:t>
+      </w:r>
+      <w:r>
+        <w:rPr>
+          <w:highlight w:val="white"/>
+          <w:vertAlign w:val="subscript"/>
+          <w:rtl w:val="0"/>
+        </w:rPr>
+        <w:t xml:space="preserve">Ρ</w:t>
+      </w:r>
+      <w:r>
+        <w:rPr>
+          <w:rtl w:val="0"/>
+        </w:rPr>
+      </w:r>
+    </w:p>
+    <w:p>
+      <w:pPr>
+        <w:ind w:left="1440" w:firstLine="0"/>
+        <w:rPr>
+          <w:highlight w:val="white"/>
+        </w:rPr>
+      </w:pPr>
+      <w:r>
+        <w:rPr>
+          <w:rtl w:val="0"/>
+        </w:rPr>
+      </w:r>
+    </w:p>
+    <w:p>
+      <w:pPr>
+        <w:ind w:left="1440" w:firstLine="0"/>
+        <w:rPr>
+          <w:highlight w:val="white"/>
+        </w:rPr>
+      </w:pPr>
+      <w:r>
+        <w:rPr>
+          <w:highlight w:val="white"/>
+          <w:rtl w:val="0"/>
+        </w:rPr>
+        <w:t xml:space="preserve">Συνολικά, Τ</w:t>
+      </w:r>
+      <w:r>
+        <w:rPr>
+          <w:highlight w:val="white"/>
+          <w:vertAlign w:val="subscript"/>
+          <w:rtl w:val="0"/>
+        </w:rPr>
+        <w:t xml:space="preserve">Μ</w:t>
+      </w:r>
+      <w:r>
+        <w:rPr>
+          <w:highlight w:val="white"/>
+          <w:rtl w:val="0"/>
+        </w:rPr>
+        <w:t xml:space="preserve"> + Τ</w:t>
+      </w:r>
+      <w:r>
+        <w:rPr>
+          <w:highlight w:val="white"/>
+          <w:vertAlign w:val="subscript"/>
+          <w:rtl w:val="0"/>
+        </w:rPr>
+        <w:t xml:space="preserve">Ρ</w:t>
+      </w:r>
+      <w:r>
+        <w:rPr>
+          <w:rtl w:val="0"/>
+        </w:rPr>
+      </w:r>
+    </w:p>
+    <w:p>
+      <w:pPr>
+        <w:ind w:left="720" w:firstLine="0"/>
+        <w:rPr>
+          <w:highlight w:val="white"/>
+        </w:rPr>
+      </w:pPr>
+      <w:r>
+        <w:rPr>
+          <w:rtl w:val="0"/>
+        </w:rPr>
+      </w:r>
+    </w:p>
+    <w:p>
+      <w:pPr>
+        <w:ind w:left="720" w:firstLine="0"/>
+        <w:rPr>
+          <w:highlight w:val="white"/>
+        </w:rPr>
+      </w:pPr>
+      <w:r>
+        <w:rPr>
+          <w:b w:val="1"/>
+          <w:color w:val="ff9900"/>
+          <w:highlight w:val="white"/>
+          <w:rtl w:val="0"/>
+        </w:rPr>
+        <w:t xml:space="preserve">Συμπλήρωση ενός πεδίου κειμένου</w:t>
+      </w:r>
+      <w:r>
+        <w:rPr>
+          <w:highlight w:val="white"/>
+          <w:rtl w:val="0"/>
+        </w:rPr>
+        <w:t xml:space="preserve">:</w:t>
+      </w:r>
+    </w:p>
+    <w:p>
+      <w:pPr>
+        <w:numPr>
+          <w:ilvl w:val="0"/>
+          <w:numId w:val="7"/>
+        </w:numPr>
+        <w:ind w:left="1440" w:hanging="360"/>
+        <w:rPr>
+          <w:highlight w:val="white"/>
+        </w:rPr>
+      </w:pPr>
+      <w:r>
+        <w:rPr>
+          <w:b w:val="1"/>
+          <w:color w:val="980000"/>
+          <w:highlight w:val="white"/>
+          <w:rtl w:val="0"/>
+        </w:rPr>
+        <w:t xml:space="preserve">Μεταφορά ποντικιού πάνω σε ένα πεδίο</w:t>
+      </w:r>
+    </w:p>
+    <w:p>
+      <w:pPr>
+        <w:numPr>
+          <w:ilvl w:val="0"/>
+          <w:numId w:val="7"/>
+        </w:numPr>
+        <w:ind w:left="1440" w:hanging="360"/>
+        <w:rPr>
+          <w:highlight w:val="white"/>
+          <w:u w:val="none"/>
+        </w:rPr>
+      </w:pPr>
+      <w:r>
+        <w:rPr>
+          <w:highlight w:val="white"/>
+          <w:rtl w:val="0"/>
+        </w:rPr>
+        <w:t xml:space="preserve">Πίεση και ελευθέρωση του πλήκτρου του ποντικιού, 2 * Τ</w:t>
+      </w:r>
+      <w:r>
+        <w:rPr>
+          <w:highlight w:val="white"/>
+          <w:vertAlign w:val="subscript"/>
+          <w:rtl w:val="0"/>
+        </w:rPr>
+        <w:t xml:space="preserve">Β</w:t>
+      </w:r>
+      <w:r>
+        <w:rPr>
+          <w:rtl w:val="0"/>
+        </w:rPr>
+      </w:r>
+    </w:p>
+    <w:p>
+      <w:pPr>
+        <w:numPr>
+          <w:ilvl w:val="0"/>
+          <w:numId w:val="7"/>
+        </w:numPr>
+        <w:ind w:left="1440" w:hanging="360"/>
+        <w:rPr>
+          <w:highlight w:val="white"/>
+          <w:u w:val="none"/>
+        </w:rPr>
+      </w:pPr>
+      <w:r>
+        <w:rPr>
+          <w:highlight w:val="white"/>
+          <w:rtl w:val="0"/>
+        </w:rPr>
+        <w:t xml:space="preserve">Μετακίνηση του χεριού από το ποντίκι στο πληκτρολόγιο, Τ</w:t>
+      </w:r>
+      <w:r>
+        <w:rPr>
+          <w:highlight w:val="white"/>
+          <w:vertAlign w:val="subscript"/>
+          <w:rtl w:val="0"/>
+        </w:rPr>
+        <w:t xml:space="preserve">Η</w:t>
+      </w:r>
+      <w:r>
+        <w:rPr>
+          <w:rtl w:val="0"/>
+        </w:rPr>
+      </w:r>
+    </w:p>
+    <w:p>
+      <w:pPr>
+        <w:numPr>
+          <w:ilvl w:val="0"/>
+          <w:numId w:val="7"/>
+        </w:numPr>
+        <w:ind w:left="1440" w:hanging="360"/>
+        <w:rPr>
+          <w:highlight w:val="white"/>
+          <w:u w:val="none"/>
+        </w:rPr>
+      </w:pPr>
+      <w:r>
+        <w:rPr>
+          <w:highlight w:val="white"/>
+          <w:rtl w:val="0"/>
+        </w:rPr>
+        <w:t xml:space="preserve">Διανοητική προετοιμασία, Τ</w:t>
+      </w:r>
+      <w:r>
+        <w:rPr>
+          <w:highlight w:val="white"/>
+          <w:vertAlign w:val="subscript"/>
+          <w:rtl w:val="0"/>
+        </w:rPr>
+        <w:t xml:space="preserve">Μ</w:t>
+      </w:r>
+      <w:r>
+        <w:rPr>
+          <w:rtl w:val="0"/>
+        </w:rPr>
+      </w:r>
+    </w:p>
+    <w:p>
+      <w:pPr>
+        <w:numPr>
+          <w:ilvl w:val="0"/>
+          <w:numId w:val="7"/>
+        </w:numPr>
+        <w:ind w:left="1440" w:hanging="360"/>
+        <w:rPr>
+          <w:highlight w:val="white"/>
+          <w:u w:val="none"/>
+        </w:rPr>
+      </w:pPr>
+      <w:r>
+        <w:rPr>
+          <w:highlight w:val="white"/>
+          <w:rtl w:val="0"/>
+        </w:rPr>
+        <w:t xml:space="preserve">Πληκτρολόγηση Χ χαρακτήρων (όπου Χ ο αριθμός των χαρακτήρων που εισάγονται στο πεδίο κάθε φορά συν το πλήθος των πλήκτρων που απαιτούνται για τη δημιουργία των ειδικών συμβόλων), X * T</w:t>
+      </w:r>
+      <w:r>
+        <w:rPr>
+          <w:highlight w:val="white"/>
+          <w:vertAlign w:val="subscript"/>
+          <w:rtl w:val="0"/>
+        </w:rPr>
+        <w:t xml:space="preserve">K</w:t>
+      </w:r>
+    </w:p>
+    <w:p>
+      <w:pPr>
+        <w:ind w:left="1440" w:firstLine="0"/>
+        <w:rPr>
+          <w:highlight w:val="white"/>
+        </w:rPr>
+      </w:pPr>
+      <w:r>
+        <w:rPr>
+          <w:rtl w:val="0"/>
+        </w:rPr>
+      </w:r>
+    </w:p>
+    <w:p>
+      <w:pPr>
+        <w:ind w:left="1440" w:firstLine="0"/>
+        <w:rPr>
+          <w:highlight w:val="white"/>
+          <w:vertAlign w:val="subscript"/>
+        </w:rPr>
+      </w:pPr>
+      <w:r>
+        <w:rPr>
+          <w:highlight w:val="white"/>
+          <w:rtl w:val="0"/>
+        </w:rPr>
+        <w:t xml:space="preserve">Συνολικά, Τ</w:t>
+      </w:r>
+      <w:r>
+        <w:rPr>
+          <w:highlight w:val="white"/>
+          <w:vertAlign w:val="subscript"/>
+          <w:rtl w:val="0"/>
+        </w:rPr>
+        <w:t xml:space="preserve">Μ</w:t>
+      </w:r>
+      <w:r>
+        <w:rPr>
+          <w:highlight w:val="white"/>
+          <w:rtl w:val="0"/>
+        </w:rPr>
+        <w:t xml:space="preserve"> + Τ</w:t>
+      </w:r>
+      <w:r>
+        <w:rPr>
+          <w:highlight w:val="white"/>
+          <w:vertAlign w:val="subscript"/>
+          <w:rtl w:val="0"/>
+        </w:rPr>
+        <w:t xml:space="preserve">Ρ</w:t>
+      </w:r>
+      <w:r>
+        <w:rPr>
+          <w:highlight w:val="white"/>
+          <w:rtl w:val="0"/>
+        </w:rPr>
+        <w:t xml:space="preserve"> + 2 * Τ</w:t>
+      </w:r>
+      <w:r>
+        <w:rPr>
+          <w:highlight w:val="white"/>
+          <w:vertAlign w:val="subscript"/>
+          <w:rtl w:val="0"/>
+        </w:rPr>
+        <w:t xml:space="preserve">Β</w:t>
+      </w:r>
+      <w:r>
+        <w:rPr>
+          <w:highlight w:val="white"/>
+          <w:rtl w:val="0"/>
+        </w:rPr>
+        <w:t xml:space="preserve"> + Τ</w:t>
+      </w:r>
+      <w:r>
+        <w:rPr>
+          <w:highlight w:val="white"/>
+          <w:vertAlign w:val="subscript"/>
+          <w:rtl w:val="0"/>
+        </w:rPr>
+        <w:t xml:space="preserve">Η</w:t>
+      </w:r>
+      <w:r>
+        <w:rPr>
+          <w:highlight w:val="white"/>
+          <w:rtl w:val="0"/>
+        </w:rPr>
+        <w:t xml:space="preserve"> + Τ</w:t>
+      </w:r>
+      <w:r>
+        <w:rPr>
+          <w:highlight w:val="white"/>
+          <w:vertAlign w:val="subscript"/>
+          <w:rtl w:val="0"/>
+        </w:rPr>
+        <w:t xml:space="preserve">Μ</w:t>
+      </w:r>
+      <w:r>
+        <w:rPr>
+          <w:highlight w:val="white"/>
+          <w:rtl w:val="0"/>
+        </w:rPr>
+        <w:t xml:space="preserve"> + X * T</w:t>
+      </w:r>
+      <w:r>
+        <w:rPr>
+          <w:highlight w:val="white"/>
+          <w:vertAlign w:val="subscript"/>
+          <w:rtl w:val="0"/>
+        </w:rPr>
+        <w:t xml:space="preserve">K</w:t>
+      </w:r>
+      <w:r>
+        <w:rPr>
+          <w:rtl w:val="0"/>
+        </w:rPr>
+      </w:r>
+    </w:p>
+    <w:p>
+      <w:pPr>
+        <w:ind w:left="720" w:firstLine="0"/>
+        <w:rPr>
+          <w:highlight w:val="white"/>
+        </w:rPr>
+      </w:pPr>
+      <w:r>
+        <w:rPr>
+          <w:rtl w:val="0"/>
+        </w:rPr>
+      </w:r>
+    </w:p>
+    <w:p>
+      <w:pPr>
+        <w:ind w:left="720" w:firstLine="0"/>
+        <w:rPr>
+          <w:highlight w:val="white"/>
+        </w:rPr>
+      </w:pPr>
+      <w:r>
+        <w:rPr>
+          <w:b w:val="1"/>
+          <w:color w:val="3c78d8"/>
+          <w:highlight w:val="white"/>
+          <w:rtl w:val="0"/>
+        </w:rPr>
+        <w:t xml:space="preserve">Διαδικασία επιλογής από πεδίο πολλαπλής</w:t>
+      </w:r>
+      <w:r>
+        <w:rPr>
+          <w:highlight w:val="white"/>
+          <w:rtl w:val="0"/>
+        </w:rPr>
+        <w:t xml:space="preserve">:</w:t>
+      </w:r>
+    </w:p>
+    <w:p>
+      <w:pPr>
+        <w:numPr>
+          <w:ilvl w:val="0"/>
+          <w:numId w:val="1"/>
+        </w:numPr>
+        <w:ind w:left="1440" w:hanging="360"/>
+        <w:rPr>
+          <w:highlight w:val="white"/>
+          <w:u w:val="none"/>
+        </w:rPr>
+      </w:pPr>
+      <w:r>
+        <w:rPr>
+          <w:highlight w:val="white"/>
+          <w:rtl w:val="0"/>
+        </w:rPr>
+        <w:t xml:space="preserve">Υπόδειξη  αντικειμένου στην οθόνη, Τ</w:t>
+      </w:r>
+      <w:r>
+        <w:rPr>
+          <w:highlight w:val="white"/>
+          <w:vertAlign w:val="subscript"/>
+          <w:rtl w:val="0"/>
+        </w:rPr>
+        <w:t xml:space="preserve">Ρ</w:t>
+      </w:r>
+      <w:r>
+        <w:rPr>
+          <w:rtl w:val="0"/>
+        </w:rPr>
+      </w:r>
+    </w:p>
+    <w:p>
+      <w:pPr>
+        <w:numPr>
+          <w:ilvl w:val="0"/>
+          <w:numId w:val="1"/>
+        </w:numPr>
+        <w:ind w:left="1440" w:hanging="360"/>
+        <w:rPr>
+          <w:highlight w:val="white"/>
+          <w:u w:val="none"/>
+        </w:rPr>
+      </w:pPr>
+      <w:r>
+        <w:rPr>
+          <w:highlight w:val="white"/>
+          <w:rtl w:val="0"/>
+        </w:rPr>
+        <w:t xml:space="preserve">Πίεση και ελευθέρωση του πλήκτρου του αντικειμένου, 2 * Τ</w:t>
+      </w:r>
+      <w:r>
+        <w:rPr>
+          <w:highlight w:val="white"/>
+          <w:vertAlign w:val="subscript"/>
+          <w:rtl w:val="0"/>
+        </w:rPr>
+        <w:t xml:space="preserve">Β</w:t>
+      </w:r>
+      <w:r>
+        <w:rPr>
+          <w:rtl w:val="0"/>
+        </w:rPr>
+      </w:r>
+    </w:p>
+    <w:p>
+      <w:pPr>
+        <w:ind w:left="720" w:firstLine="0"/>
+        <w:rPr>
+          <w:highlight w:val="white"/>
+        </w:rPr>
+      </w:pPr>
+      <w:r>
+        <w:rPr>
+          <w:rtl w:val="0"/>
+        </w:rPr>
+      </w:r>
+    </w:p>
+    <w:p>
+      <w:pPr>
+        <w:ind w:left="720" w:firstLine="0"/>
+        <w:rPr>
+          <w:highlight w:val="white"/>
+        </w:rPr>
+      </w:pPr>
+      <w:r>
+        <w:rPr>
+          <w:highlight w:val="white"/>
+          <w:rtl w:val="0"/>
+        </w:rPr>
+        <w:tab/>
+        <w:t xml:space="preserve">Συνολικά, Τ</w:t>
+      </w:r>
+      <w:r>
+        <w:rPr>
+          <w:highlight w:val="white"/>
+          <w:vertAlign w:val="subscript"/>
+          <w:rtl w:val="0"/>
+        </w:rPr>
+        <w:t xml:space="preserve">Ρ</w:t>
+      </w:r>
+      <w:r>
+        <w:rPr>
+          <w:highlight w:val="white"/>
+          <w:rtl w:val="0"/>
+        </w:rPr>
+        <w:t xml:space="preserve"> + 2 * Τ</w:t>
+      </w:r>
+      <w:r>
+        <w:rPr>
+          <w:highlight w:val="white"/>
+          <w:vertAlign w:val="subscript"/>
+          <w:rtl w:val="0"/>
+        </w:rPr>
+        <w:t xml:space="preserve">Β</w:t>
+      </w:r>
+      <w:r>
+        <w:rPr>
+          <w:rtl w:val="0"/>
+        </w:rPr>
+      </w:r>
+    </w:p>
+    <w:p>
+      <w:pPr>
+        <w:ind w:left="720" w:firstLine="0"/>
+        <w:rPr>
+          <w:highlight w:val="white"/>
+        </w:rPr>
+      </w:pPr>
+      <w:r>
+        <w:rPr>
+          <w:rtl w:val="0"/>
+        </w:rPr>
+      </w:r>
+    </w:p>
+    <w:p>
+      <w:pPr>
+        <w:ind w:left="720" w:firstLine="0"/>
+        <w:rPr>
+          <w:highlight w:val="white"/>
+        </w:rPr>
+      </w:pPr>
+      <w:r>
+        <w:rPr>
+          <w:b w:val="1"/>
+          <w:color w:val="6aa84f"/>
+          <w:highlight w:val="white"/>
+          <w:rtl w:val="0"/>
+        </w:rPr>
+        <w:t xml:space="preserve">Επιλογή Κουμπιού</w:t>
+      </w:r>
+      <w:r>
+        <w:rPr>
+          <w:highlight w:val="white"/>
+          <w:rtl w:val="0"/>
+        </w:rPr>
+        <w:t xml:space="preserve">:</w:t>
+      </w:r>
+    </w:p>
+    <w:p>
+      <w:pPr>
+        <w:numPr>
+          <w:ilvl w:val="0"/>
+          <w:numId w:val="5"/>
+        </w:numPr>
+        <w:ind w:left="1440" w:hanging="360"/>
+        <w:rPr>
+          <w:highlight w:val="white"/>
+        </w:rPr>
+      </w:pPr>
+      <w:r>
+        <w:rPr>
+          <w:b w:val="1"/>
+          <w:color w:val="980000"/>
+          <w:highlight w:val="white"/>
+          <w:rtl w:val="0"/>
+        </w:rPr>
+        <w:t xml:space="preserve">Μεταφορά ποντικιού πάνω σε ένα πεδίο</w:t>
+      </w:r>
+      <w:r>
+        <w:rPr>
+          <w:rtl w:val="0"/>
+        </w:rPr>
+      </w:r>
+    </w:p>
+    <w:p>
+      <w:pPr>
+        <w:numPr>
+          <w:ilvl w:val="0"/>
+          <w:numId w:val="5"/>
+        </w:numPr>
+        <w:ind w:left="1440" w:hanging="360"/>
+        <w:rPr>
+          <w:highlight w:val="white"/>
+        </w:rPr>
+      </w:pPr>
+      <w:r>
+        <w:rPr>
+          <w:highlight w:val="white"/>
+          <w:rtl w:val="0"/>
+        </w:rPr>
+        <w:t xml:space="preserve">Πίεση και ελευθέρωση του πλήκτρου του ποντικιού, 2 * Τ</w:t>
+      </w:r>
+      <w:r>
+        <w:rPr>
+          <w:highlight w:val="white"/>
+          <w:vertAlign w:val="subscript"/>
+          <w:rtl w:val="0"/>
+        </w:rPr>
+        <w:t xml:space="preserve">Β</w:t>
+      </w:r>
+      <w:r>
+        <w:rPr>
+          <w:rtl w:val="0"/>
+        </w:rPr>
+      </w:r>
+    </w:p>
+    <w:p>
+      <w:pPr>
+        <w:ind w:left="720" w:firstLine="0"/>
+        <w:rPr>
+          <w:highlight w:val="white"/>
+        </w:rPr>
+      </w:pPr>
+      <w:r>
+        <w:rPr>
+          <w:rtl w:val="0"/>
+        </w:rPr>
+      </w:r>
+    </w:p>
+    <w:p>
+      <w:pPr>
+        <w:ind w:left="720" w:firstLine="0"/>
+        <w:rPr>
+          <w:highlight w:val="white"/>
+          <w:vertAlign w:val="subscript"/>
+        </w:rPr>
+      </w:pPr>
+      <w:r>
+        <w:rPr>
+          <w:highlight w:val="white"/>
+          <w:rtl w:val="0"/>
+        </w:rPr>
+        <w:tab/>
+        <w:t xml:space="preserve">Συνολικά, Τ</w:t>
+      </w:r>
+      <w:r>
+        <w:rPr>
+          <w:highlight w:val="white"/>
+          <w:vertAlign w:val="subscript"/>
+          <w:rtl w:val="0"/>
+        </w:rPr>
+        <w:t xml:space="preserve">Μ</w:t>
+      </w:r>
+      <w:r>
+        <w:rPr>
+          <w:highlight w:val="white"/>
+          <w:rtl w:val="0"/>
+        </w:rPr>
+        <w:t xml:space="preserve"> + Τ</w:t>
+      </w:r>
+      <w:r>
+        <w:rPr>
+          <w:highlight w:val="white"/>
+          <w:vertAlign w:val="subscript"/>
+          <w:rtl w:val="0"/>
+        </w:rPr>
+        <w:t xml:space="preserve">Ρ</w:t>
+      </w:r>
+      <w:r>
+        <w:rPr>
+          <w:highlight w:val="white"/>
+          <w:rtl w:val="0"/>
+        </w:rPr>
+        <w:t xml:space="preserve"> + 2 * Τ</w:t>
+      </w:r>
+      <w:r>
+        <w:rPr>
+          <w:highlight w:val="white"/>
+          <w:vertAlign w:val="subscript"/>
+          <w:rtl w:val="0"/>
+        </w:rPr>
+        <w:t xml:space="preserve">Β</w:t>
+      </w:r>
+    </w:p>
+    <w:p>
+      <w:pPr>
+        <w:rPr>
+          <w:highlight w:val="white"/>
+          <w:vertAlign w:val="subscript"/>
+        </w:rPr>
+      </w:pPr>
+      <w:r>
+        <w:rPr>
+          <w:rtl w:val="0"/>
+        </w:rPr>
+      </w:r>
+    </w:p>
+    <w:p>
+      <w:pPr>
+        <w:rPr>
+          <w:highlight w:val="white"/>
+        </w:rPr>
+      </w:pPr>
+      <w:r>
+        <w:rPr>
+          <w:highlight w:val="white"/>
+          <w:rtl w:val="0"/>
+        </w:rPr>
+        <w:t xml:space="preserve">Σύμφωνα με την εκφώνηση κάθε όνομα που πληκτρολογεί ο χρήστης αποτελείται από 9 χαρακτήρες όπου το πρώτο γράμμα είναι κεφαλαίο, ενώ ακόμα ξεκινάει την συμπλήρωση της “φόρμας”  με το πλήκτρο caps lock ενεργοποιημένο. Λαμβάνοντας υπόψιν τα παραπάνω. όσον αφορά στα πεδία κειμένου που πρέπει να συμπληρωθούν, ισχύουν τα εξής:</w:t>
+      </w:r>
+    </w:p>
+    <w:p>
+      <w:pPr>
+        <w:rPr>
+          <w:highlight w:val="white"/>
+        </w:rPr>
+      </w:pPr>
+      <w:r>
+        <w:rPr>
+          <w:rtl w:val="0"/>
+        </w:rPr>
+      </w:r>
+    </w:p>
+    <w:p>
+      <w:pPr>
+        <w:numPr>
+          <w:ilvl w:val="0"/>
+          <w:numId w:val="6"/>
+        </w:numPr>
+        <w:ind w:left="720" w:hanging="360"/>
+        <w:rPr>
+          <w:highlight w:val="white"/>
+          <w:u w:val="none"/>
+        </w:rPr>
+      </w:pPr>
+      <w:r>
+        <w:rPr>
+          <w:highlight w:val="white"/>
+          <w:rtl w:val="0"/>
+        </w:rPr>
+        <w:t xml:space="preserve">First name: είναι το πρώτο πεδίο που θα συμπληρώσει ο χρήστης, συνεπώς το caps lock είναι ενεργοποιημένο. Το όνομα αποτελείται από </w:t>
+      </w:r>
+      <w:r>
+        <w:rPr>
+          <w:highlight w:val="white"/>
+          <w:u w:val="single"/>
+          <w:rtl w:val="0"/>
+        </w:rPr>
+        <w:t xml:space="preserve">9</w:t>
+      </w:r>
+      <w:r>
+        <w:rPr>
+          <w:highlight w:val="white"/>
+          <w:rtl w:val="0"/>
+        </w:rPr>
+        <w:t xml:space="preserve"> χαρακτήρες, ενώ απαιτείται ακόμα </w:t>
+      </w:r>
+      <w:r>
+        <w:rPr>
+          <w:highlight w:val="white"/>
+          <w:u w:val="single"/>
+          <w:rtl w:val="0"/>
+        </w:rPr>
+        <w:t xml:space="preserve">1</w:t>
+      </w:r>
+      <w:r>
+        <w:rPr>
+          <w:highlight w:val="white"/>
+          <w:rtl w:val="0"/>
+        </w:rPr>
+        <w:t xml:space="preserve"> keystroke για την απενεργοποίηση του caps lock, έπειτα από την πληκτρολόγηση του πρώτου γράμματος, αφού τα υπόλοιπα που ακολουθούν είναι πεζά (άρα </w:t>
+      </w:r>
+      <w:r>
+        <w:rPr>
+          <w:highlight w:val="white"/>
+          <w:u w:val="single"/>
+          <w:rtl w:val="0"/>
+        </w:rPr>
+        <w:t xml:space="preserve">10 </w:t>
+      </w:r>
+      <w:r>
+        <w:rPr>
+          <w:highlight w:val="white"/>
+          <w:rtl w:val="0"/>
+        </w:rPr>
+        <w:t xml:space="preserve">keystrokes)</w:t>
+      </w:r>
+    </w:p>
+    <w:p>
+      <w:pPr>
+        <w:numPr>
+          <w:ilvl w:val="0"/>
+          <w:numId w:val="6"/>
+        </w:numPr>
+        <w:ind w:left="720" w:hanging="360"/>
+        <w:rPr>
+          <w:highlight w:val="white"/>
+          <w:u w:val="none"/>
+        </w:rPr>
+      </w:pPr>
+      <w:r>
+        <w:rPr>
+          <w:highlight w:val="white"/>
+          <w:rtl w:val="0"/>
+        </w:rPr>
+        <w:t xml:space="preserve">Last name: αποτελείται από </w:t>
+      </w:r>
+      <w:r>
+        <w:rPr>
+          <w:highlight w:val="white"/>
+          <w:u w:val="single"/>
+          <w:rtl w:val="0"/>
+        </w:rPr>
+        <w:t xml:space="preserve">9</w:t>
+      </w:r>
+      <w:r>
+        <w:rPr>
+          <w:highlight w:val="white"/>
+          <w:rtl w:val="0"/>
+        </w:rPr>
+        <w:t xml:space="preserve"> χαρακτήρες, ενώ απαιτείται ακόμη </w:t>
+      </w:r>
+      <w:r>
+        <w:rPr>
+          <w:highlight w:val="white"/>
+          <w:u w:val="single"/>
+          <w:rtl w:val="0"/>
+        </w:rPr>
+        <w:t xml:space="preserve">1</w:t>
+      </w:r>
+      <w:r>
+        <w:rPr>
+          <w:highlight w:val="white"/>
+          <w:rtl w:val="0"/>
+        </w:rPr>
+        <w:t xml:space="preserve"> keystroke για το πάτημα του πλήκτρου shift, προκειμένου το πρώτο γράμμα του επωνύμου να είναι κεφαλαίο (άρα </w:t>
+      </w:r>
+      <w:r>
+        <w:rPr>
+          <w:highlight w:val="white"/>
+          <w:u w:val="single"/>
+          <w:rtl w:val="0"/>
+        </w:rPr>
+        <w:t xml:space="preserve">10</w:t>
+      </w:r>
+      <w:r>
+        <w:rPr>
+          <w:highlight w:val="white"/>
+          <w:rtl w:val="0"/>
+        </w:rPr>
+        <w:t xml:space="preserve"> keystrokes)</w:t>
+      </w:r>
+    </w:p>
+    <w:p>
+      <w:pPr>
+        <w:numPr>
+          <w:ilvl w:val="0"/>
+          <w:numId w:val="6"/>
+        </w:numPr>
+        <w:ind w:left="720" w:hanging="360"/>
+        <w:rPr>
+          <w:highlight w:val="white"/>
+          <w:u w:val="none"/>
+        </w:rPr>
+      </w:pPr>
+      <w:r>
+        <w:rPr>
+          <w:highlight w:val="white"/>
+          <w:rtl w:val="0"/>
+        </w:rPr>
+        <w:t xml:space="preserve">Email address: To email είναι της μορφής </w:t>
+      </w:r>
+      <w:r>
+        <w:rPr>
+          <w:highlight w:val="white"/>
+          <w:rtl w:val="0"/>
+        </w:rPr>
+        <w:t xml:space="preserve">lastname@ceid.upatras.gr</w:t>
+      </w:r>
+      <w:r>
+        <w:rPr>
+          <w:highlight w:val="white"/>
+          <w:rtl w:val="0"/>
+        </w:rPr>
+        <w:t xml:space="preserve"> - θεωρώ πως όλοι οι χαρακτήρες του lastname είναι πεζοί. Συνεπώς, απαιτούνται </w:t>
+      </w:r>
+      <w:r>
+        <w:rPr>
+          <w:highlight w:val="white"/>
+          <w:u w:val="single"/>
+          <w:rtl w:val="0"/>
+        </w:rPr>
+        <w:t xml:space="preserve">9</w:t>
+      </w:r>
+      <w:r>
+        <w:rPr>
+          <w:highlight w:val="white"/>
+          <w:rtl w:val="0"/>
+        </w:rPr>
+        <w:t xml:space="preserve"> χαρακτήρες για το επώνυμο του φοιτητή, 15 χαρακτήρες για το ceid.upatras.gr και </w:t>
+      </w:r>
+      <w:r>
+        <w:rPr>
+          <w:highlight w:val="white"/>
+          <w:u w:val="single"/>
+          <w:rtl w:val="0"/>
+        </w:rPr>
+        <w:t xml:space="preserve">2</w:t>
+      </w:r>
+      <w:r>
+        <w:rPr>
+          <w:highlight w:val="white"/>
+          <w:rtl w:val="0"/>
+        </w:rPr>
+        <w:t xml:space="preserve"> keystrokes για τη δημιουργία του ειδικού χαρακτήρα @, shift και 2 (άρα </w:t>
+      </w:r>
+      <w:r>
+        <w:rPr>
+          <w:highlight w:val="white"/>
+          <w:u w:val="single"/>
+          <w:rtl w:val="0"/>
+        </w:rPr>
+        <w:t xml:space="preserve">26</w:t>
+      </w:r>
+      <w:r>
+        <w:rPr>
+          <w:highlight w:val="white"/>
+          <w:rtl w:val="0"/>
+        </w:rPr>
+        <w:t xml:space="preserve"> keystrokes)</w:t>
+      </w:r>
+    </w:p>
+    <w:p>
+      <w:pPr>
+        <w:rPr>
+          <w:highlight w:val="white"/>
+        </w:rPr>
+      </w:pPr>
+      <w:r>
+        <w:rPr>
+          <w:rtl w:val="0"/>
+        </w:rPr>
+      </w:r>
+    </w:p>
+    <w:p>
+      <w:pPr>
+        <w:rPr>
+          <w:highlight w:val="white"/>
+        </w:rPr>
+      </w:pPr>
+      <w:r>
+        <w:rPr>
+          <w:highlight w:val="white"/>
+          <w:u w:val="single"/>
+          <w:rtl w:val="0"/>
+        </w:rPr>
+        <w:t xml:space="preserve">Σημειώσεις</w:t>
+      </w:r>
+      <w:r>
+        <w:rPr>
+          <w:highlight w:val="white"/>
+          <w:rtl w:val="0"/>
+        </w:rPr>
+        <w:t xml:space="preserve">:</w:t>
+      </w:r>
+    </w:p>
+    <w:p>
+      <w:pPr>
+        <w:numPr>
+          <w:ilvl w:val="0"/>
+          <w:numId w:val="4"/>
+        </w:numPr>
+        <w:ind w:left="720" w:hanging="360"/>
+        <w:rPr>
+          <w:highlight w:val="white"/>
+          <w:u w:val="none"/>
+        </w:rPr>
+      </w:pPr>
+      <w:r>
+        <w:rPr>
+          <w:highlight w:val="white"/>
+          <w:rtl w:val="0"/>
+        </w:rPr>
+        <w:t xml:space="preserve">Θεωρώ πως ο χρήστης συμπληρώνει με λατινικούς χαρακτήρες όλα τα πεδία κειμένου </w:t>
+      </w:r>
+    </w:p>
+    <w:p>
+      <w:pPr>
+        <w:numPr>
+          <w:ilvl w:val="0"/>
+          <w:numId w:val="4"/>
+        </w:numPr>
+        <w:ind w:left="720" w:hanging="360"/>
+        <w:rPr>
+          <w:highlight w:val="white"/>
+          <w:u w:val="none"/>
+        </w:rPr>
+      </w:pPr>
+      <w:r>
+        <w:rPr>
+          <w:highlight w:val="white"/>
+          <w:rtl w:val="0"/>
+        </w:rPr>
+        <w:t xml:space="preserve">Θεωρώ πως το μουσείο θα είναι διαθέσιμο για τη συγκεκριμένη ημερομηνία που συμπληρώνει ο χρήστης (29/11/2022)</w:t>
+      </w:r>
+    </w:p>
+    <w:p>
+      <w:pPr>
+        <w:numPr>
+          <w:ilvl w:val="0"/>
+          <w:numId w:val="4"/>
+        </w:numPr>
+        <w:ind w:left="720" w:hanging="360"/>
+        <w:rPr>
+          <w:highlight w:val="white"/>
+          <w:u w:val="none"/>
+        </w:rPr>
+      </w:pPr>
+      <w:r>
+        <w:rPr>
+          <w:highlight w:val="white"/>
+          <w:rtl w:val="0"/>
+        </w:rPr>
+        <w:t xml:space="preserve">Η επισκόπηση της συνολικής περιγραφής των στοιχείων που καταχώρησε ο χρήστης φαίνεται ολόκληρη στην οθόνη και δεν απαιτείται scroll up/down</w:t>
+      </w:r>
+      <w:r>
+        <w:rPr>
+          <w:rtl w:val="0"/>
+        </w:rPr>
+      </w:r>
+    </w:p>
     <w:sectPr>
       <w:pgSz w:h="16834" w:w="11909" w:orient="portrait"/>
       <w:pgMar w:bottom="1440" w:top="1440" w:left="1440" w:right="1440" w:header="720" w:footer="720"/>
@@ -3743,6 +4918,116 @@
   <w:abstractNum w:abstractNumId="1">
     <w:lvl w:ilvl="0">
       <w:start w:val="1"/>
+      <w:numFmt w:val="decimal"/>
+      <w:lvlText w:val="%1."/>
+      <w:lvlJc w:val="left"/>
+      <w:pPr>
+        <w:ind w:left="720" w:hanging="360"/>
+      </w:pPr>
+      <w:rPr>
+        <w:u w:val="none"/>
+      </w:rPr>
+    </w:lvl>
+    <w:lvl w:ilvl="1">
+      <w:start w:val="1"/>
+      <w:numFmt w:val="lowerLetter"/>
+      <w:lvlText w:val="%2."/>
+      <w:lvlJc w:val="left"/>
+      <w:pPr>
+        <w:ind w:left="1440" w:hanging="360"/>
+      </w:pPr>
+      <w:rPr>
+        <w:u w:val="none"/>
+      </w:rPr>
+    </w:lvl>
+    <w:lvl w:ilvl="2">
+      <w:start w:val="1"/>
+      <w:numFmt w:val="lowerRoman"/>
+      <w:lvlText w:val="%3."/>
+      <w:lvlJc w:val="right"/>
+      <w:pPr>
+        <w:ind w:left="2160" w:hanging="360"/>
+      </w:pPr>
+      <w:rPr>
+        <w:u w:val="none"/>
+      </w:rPr>
+    </w:lvl>
+    <w:lvl w:ilvl="3">
+      <w:start w:val="1"/>
+      <w:numFmt w:val="decimal"/>
+      <w:lvlText w:val="%4."/>
+      <w:lvlJc w:val="left"/>
+      <w:pPr>
+        <w:ind w:left="2880" w:hanging="360"/>
+      </w:pPr>
+      <w:rPr>
+        <w:u w:val="none"/>
+      </w:rPr>
+    </w:lvl>
+    <w:lvl w:ilvl="4">
+      <w:start w:val="1"/>
+      <w:numFmt w:val="lowerLetter"/>
+      <w:lvlText w:val="%5."/>
+      <w:lvlJc w:val="left"/>
+      <w:pPr>
+        <w:ind w:left="3600" w:hanging="360"/>
+      </w:pPr>
+      <w:rPr>
+        <w:u w:val="none"/>
+      </w:rPr>
+    </w:lvl>
+    <w:lvl w:ilvl="5">
+      <w:start w:val="1"/>
+      <w:numFmt w:val="lowerRoman"/>
+      <w:lvlText w:val="%6."/>
+      <w:lvlJc w:val="right"/>
+      <w:pPr>
+        <w:ind w:left="4320" w:hanging="360"/>
+      </w:pPr>
+      <w:rPr>
+        <w:u w:val="none"/>
+      </w:rPr>
+    </w:lvl>
+    <w:lvl w:ilvl="6">
+      <w:start w:val="1"/>
+      <w:numFmt w:val="decimal"/>
+      <w:lvlText w:val="%7."/>
+      <w:lvlJc w:val="left"/>
+      <w:pPr>
+        <w:ind w:left="5040" w:hanging="360"/>
+      </w:pPr>
+      <w:rPr>
+        <w:u w:val="none"/>
+      </w:rPr>
+    </w:lvl>
+    <w:lvl w:ilvl="7">
+      <w:start w:val="1"/>
+      <w:numFmt w:val="lowerLetter"/>
+      <w:lvlText w:val="%8."/>
+      <w:lvlJc w:val="left"/>
+      <w:pPr>
+        <w:ind w:left="5760" w:hanging="360"/>
+      </w:pPr>
+      <w:rPr>
+        <w:u w:val="none"/>
+      </w:rPr>
+    </w:lvl>
+    <w:lvl w:ilvl="8">
+      <w:start w:val="1"/>
+      <w:numFmt w:val="lowerRoman"/>
+      <w:lvlText w:val="%9."/>
+      <w:lvlJc w:val="right"/>
+      <w:pPr>
+        <w:ind w:left="6480" w:hanging="360"/>
+      </w:pPr>
+      <w:rPr>
+        <w:u w:val="none"/>
+      </w:rPr>
+    </w:lvl>
+  </w:abstractNum>
+  <w:abstractNum w:abstractNumId="2">
+    <w:lvl w:ilvl="0">
+      <w:start w:val="1"/>
       <w:numFmt w:val="bullet"/>
       <w:lvlText w:val="●"/>
       <w:lvlJc w:val="left"/>
@@ -3853,7 +5138,558 @@
       </w:rPr>
     </w:lvl>
   </w:abstractNum>
-  <w:abstractNum w:abstractNumId="2">
+  <w:abstractNum w:abstractNumId="3">
+    <w:lvl w:ilvl="0">
+      <w:start w:val="1"/>
+      <w:numFmt w:val="decimal"/>
+      <w:lvlText w:val="%1."/>
+      <w:lvlJc w:val="left"/>
+      <w:pPr>
+        <w:ind w:left="720" w:hanging="360"/>
+      </w:pPr>
+      <w:rPr>
+        <w:u w:val="none"/>
+      </w:rPr>
+    </w:lvl>
+    <w:lvl w:ilvl="1">
+      <w:start w:val="1"/>
+      <w:numFmt w:val="lowerLetter"/>
+      <w:lvlText w:val="%2."/>
+      <w:lvlJc w:val="left"/>
+      <w:pPr>
+        <w:ind w:left="1440" w:hanging="360"/>
+      </w:pPr>
+      <w:rPr>
+        <w:u w:val="none"/>
+      </w:rPr>
+    </w:lvl>
+    <w:lvl w:ilvl="2">
+      <w:start w:val="1"/>
+      <w:numFmt w:val="lowerRoman"/>
+      <w:lvlText w:val="%3."/>
+      <w:lvlJc w:val="right"/>
+      <w:pPr>
+        <w:ind w:left="2160" w:hanging="360"/>
+      </w:pPr>
+      <w:rPr>
+        <w:u w:val="none"/>
+      </w:rPr>
+    </w:lvl>
+    <w:lvl w:ilvl="3">
+      <w:start w:val="1"/>
+      <w:numFmt w:val="decimal"/>
+      <w:lvlText w:val="%4."/>
+      <w:lvlJc w:val="left"/>
+      <w:pPr>
+        <w:ind w:left="2880" w:hanging="360"/>
+      </w:pPr>
+      <w:rPr>
+        <w:u w:val="none"/>
+      </w:rPr>
+    </w:lvl>
+    <w:lvl w:ilvl="4">
+      <w:start w:val="1"/>
+      <w:numFmt w:val="lowerLetter"/>
+      <w:lvlText w:val="%5."/>
+      <w:lvlJc w:val="left"/>
+      <w:pPr>
+        <w:ind w:left="3600" w:hanging="360"/>
+      </w:pPr>
+      <w:rPr>
+        <w:u w:val="none"/>
+      </w:rPr>
+    </w:lvl>
+    <w:lvl w:ilvl="5">
+      <w:start w:val="1"/>
+      <w:numFmt w:val="lowerRoman"/>
+      <w:lvlText w:val="%6."/>
+      <w:lvlJc w:val="right"/>
+      <w:pPr>
+        <w:ind w:left="4320" w:hanging="360"/>
+      </w:pPr>
+      <w:rPr>
+        <w:u w:val="none"/>
+      </w:rPr>
+    </w:lvl>
+    <w:lvl w:ilvl="6">
+      <w:start w:val="1"/>
+      <w:numFmt w:val="decimal"/>
+      <w:lvlText w:val="%7."/>
+      <w:lvlJc w:val="left"/>
+      <w:pPr>
+        <w:ind w:left="5040" w:hanging="360"/>
+      </w:pPr>
+      <w:rPr>
+        <w:u w:val="none"/>
+      </w:rPr>
+    </w:lvl>
+    <w:lvl w:ilvl="7">
+      <w:start w:val="1"/>
+      <w:numFmt w:val="lowerLetter"/>
+      <w:lvlText w:val="%8."/>
+      <w:lvlJc w:val="left"/>
+      <w:pPr>
+        <w:ind w:left="5760" w:hanging="360"/>
+      </w:pPr>
+      <w:rPr>
+        <w:u w:val="none"/>
+      </w:rPr>
+    </w:lvl>
+    <w:lvl w:ilvl="8">
+      <w:start w:val="1"/>
+      <w:numFmt w:val="lowerRoman"/>
+      <w:lvlText w:val="%9."/>
+      <w:lvlJc w:val="right"/>
+      <w:pPr>
+        <w:ind w:left="6480" w:hanging="360"/>
+      </w:pPr>
+      <w:rPr>
+        <w:u w:val="none"/>
+      </w:rPr>
+    </w:lvl>
+  </w:abstractNum>
+  <w:abstractNum w:abstractNumId="4">
+    <w:lvl w:ilvl="0">
+      <w:start w:val="1"/>
+      <w:numFmt w:val="decimal"/>
+      <w:lvlText w:val="%1."/>
+      <w:lvlJc w:val="left"/>
+      <w:pPr>
+        <w:ind w:left="720" w:hanging="360"/>
+      </w:pPr>
+      <w:rPr>
+        <w:u w:val="none"/>
+      </w:rPr>
+    </w:lvl>
+    <w:lvl w:ilvl="1">
+      <w:start w:val="1"/>
+      <w:numFmt w:val="lowerLetter"/>
+      <w:lvlText w:val="%2."/>
+      <w:lvlJc w:val="left"/>
+      <w:pPr>
+        <w:ind w:left="1440" w:hanging="360"/>
+      </w:pPr>
+      <w:rPr>
+        <w:u w:val="none"/>
+      </w:rPr>
+    </w:lvl>
+    <w:lvl w:ilvl="2">
+      <w:start w:val="1"/>
+      <w:numFmt w:val="lowerRoman"/>
+      <w:lvlText w:val="%3."/>
+      <w:lvlJc w:val="right"/>
+      <w:pPr>
+        <w:ind w:left="2160" w:hanging="360"/>
+      </w:pPr>
+      <w:rPr>
+        <w:u w:val="none"/>
+      </w:rPr>
+    </w:lvl>
+    <w:lvl w:ilvl="3">
+      <w:start w:val="1"/>
+      <w:numFmt w:val="decimal"/>
+      <w:lvlText w:val="%4."/>
+      <w:lvlJc w:val="left"/>
+      <w:pPr>
+        <w:ind w:left="2880" w:hanging="360"/>
+      </w:pPr>
+      <w:rPr>
+        <w:u w:val="none"/>
+      </w:rPr>
+    </w:lvl>
+    <w:lvl w:ilvl="4">
+      <w:start w:val="1"/>
+      <w:numFmt w:val="lowerLetter"/>
+      <w:lvlText w:val="%5."/>
+      <w:lvlJc w:val="left"/>
+      <w:pPr>
+        <w:ind w:left="3600" w:hanging="360"/>
+      </w:pPr>
+      <w:rPr>
+        <w:u w:val="none"/>
+      </w:rPr>
+    </w:lvl>
+    <w:lvl w:ilvl="5">
+      <w:start w:val="1"/>
+      <w:numFmt w:val="lowerRoman"/>
+      <w:lvlText w:val="%6."/>
+      <w:lvlJc w:val="right"/>
+      <w:pPr>
+        <w:ind w:left="4320" w:hanging="360"/>
+      </w:pPr>
+      <w:rPr>
+        <w:u w:val="none"/>
+      </w:rPr>
+    </w:lvl>
+    <w:lvl w:ilvl="6">
+      <w:start w:val="1"/>
+      <w:numFmt w:val="decimal"/>
+      <w:lvlText w:val="%7."/>
+      <w:lvlJc w:val="left"/>
+      <w:pPr>
+        <w:ind w:left="5040" w:hanging="360"/>
+      </w:pPr>
+      <w:rPr>
+        <w:u w:val="none"/>
+      </w:rPr>
+    </w:lvl>
+    <w:lvl w:ilvl="7">
+      <w:start w:val="1"/>
+      <w:numFmt w:val="lowerLetter"/>
+      <w:lvlText w:val="%8."/>
+      <w:lvlJc w:val="left"/>
+      <w:pPr>
+        <w:ind w:left="5760" w:hanging="360"/>
+      </w:pPr>
+      <w:rPr>
+        <w:u w:val="none"/>
+      </w:rPr>
+    </w:lvl>
+    <w:lvl w:ilvl="8">
+      <w:start w:val="1"/>
+      <w:numFmt w:val="lowerRoman"/>
+      <w:lvlText w:val="%9."/>
+      <w:lvlJc w:val="right"/>
+      <w:pPr>
+        <w:ind w:left="6480" w:hanging="360"/>
+      </w:pPr>
+      <w:rPr>
+        <w:u w:val="none"/>
+      </w:rPr>
+    </w:lvl>
+  </w:abstractNum>
+  <w:abstractNum w:abstractNumId="5">
+    <w:lvl w:ilvl="0">
+      <w:start w:val="1"/>
+      <w:numFmt w:val="decimal"/>
+      <w:lvlText w:val="%1."/>
+      <w:lvlJc w:val="left"/>
+      <w:pPr>
+        <w:ind w:left="720" w:hanging="360"/>
+      </w:pPr>
+      <w:rPr>
+        <w:u w:val="none"/>
+      </w:rPr>
+    </w:lvl>
+    <w:lvl w:ilvl="1">
+      <w:start w:val="1"/>
+      <w:numFmt w:val="lowerLetter"/>
+      <w:lvlText w:val="%2."/>
+      <w:lvlJc w:val="left"/>
+      <w:pPr>
+        <w:ind w:left="1440" w:hanging="360"/>
+      </w:pPr>
+      <w:rPr>
+        <w:u w:val="none"/>
+      </w:rPr>
+    </w:lvl>
+    <w:lvl w:ilvl="2">
+      <w:start w:val="1"/>
+      <w:numFmt w:val="lowerRoman"/>
+      <w:lvlText w:val="%3."/>
+      <w:lvlJc w:val="right"/>
+      <w:pPr>
+        <w:ind w:left="2160" w:hanging="360"/>
+      </w:pPr>
+      <w:rPr>
+        <w:u w:val="none"/>
+      </w:rPr>
+    </w:lvl>
+    <w:lvl w:ilvl="3">
+      <w:start w:val="1"/>
+      <w:numFmt w:val="decimal"/>
+      <w:lvlText w:val="%4."/>
+      <w:lvlJc w:val="left"/>
+      <w:pPr>
+        <w:ind w:left="2880" w:hanging="360"/>
+      </w:pPr>
+      <w:rPr>
+        <w:u w:val="none"/>
+      </w:rPr>
+    </w:lvl>
+    <w:lvl w:ilvl="4">
+      <w:start w:val="1"/>
+      <w:numFmt w:val="lowerLetter"/>
+      <w:lvlText w:val="%5."/>
+      <w:lvlJc w:val="left"/>
+      <w:pPr>
+        <w:ind w:left="3600" w:hanging="360"/>
+      </w:pPr>
+      <w:rPr>
+        <w:u w:val="none"/>
+      </w:rPr>
+    </w:lvl>
+    <w:lvl w:ilvl="5">
+      <w:start w:val="1"/>
+      <w:numFmt w:val="lowerRoman"/>
+      <w:lvlText w:val="%6."/>
+      <w:lvlJc w:val="right"/>
+      <w:pPr>
+        <w:ind w:left="4320" w:hanging="360"/>
+      </w:pPr>
+      <w:rPr>
+        <w:u w:val="none"/>
+      </w:rPr>
+    </w:lvl>
+    <w:lvl w:ilvl="6">
+      <w:start w:val="1"/>
+      <w:numFmt w:val="decimal"/>
+      <w:lvlText w:val="%7."/>
+      <w:lvlJc w:val="left"/>
+      <w:pPr>
+        <w:ind w:left="5040" w:hanging="360"/>
+      </w:pPr>
+      <w:rPr>
+        <w:u w:val="none"/>
+      </w:rPr>
+    </w:lvl>
+    <w:lvl w:ilvl="7">
+      <w:start w:val="1"/>
+      <w:numFmt w:val="lowerLetter"/>
+      <w:lvlText w:val="%8."/>
+      <w:lvlJc w:val="left"/>
+      <w:pPr>
+        <w:ind w:left="5760" w:hanging="360"/>
+      </w:pPr>
+      <w:rPr>
+        <w:u w:val="none"/>
+      </w:rPr>
+    </w:lvl>
+    <w:lvl w:ilvl="8">
+      <w:start w:val="1"/>
+      <w:numFmt w:val="lowerRoman"/>
+      <w:lvlText w:val="%9."/>
+      <w:lvlJc w:val="right"/>
+      <w:pPr>
+        <w:ind w:left="6480" w:hanging="360"/>
+      </w:pPr>
+      <w:rPr>
+        <w:u w:val="none"/>
+      </w:rPr>
+    </w:lvl>
+  </w:abstractNum>
+  <w:abstractNum w:abstractNumId="6">
+    <w:lvl w:ilvl="0">
+      <w:start w:val="1"/>
+      <w:numFmt w:val="bullet"/>
+      <w:lvlText w:val="●"/>
+      <w:lvlJc w:val="left"/>
+      <w:pPr>
+        <w:ind w:left="720" w:hanging="360"/>
+      </w:pPr>
+      <w:rPr>
+        <w:u w:val="none"/>
+      </w:rPr>
+    </w:lvl>
+    <w:lvl w:ilvl="1">
+      <w:start w:val="1"/>
+      <w:numFmt w:val="bullet"/>
+      <w:lvlText w:val="○"/>
+      <w:lvlJc w:val="left"/>
+      <w:pPr>
+        <w:ind w:left="1440" w:hanging="360"/>
+      </w:pPr>
+      <w:rPr>
+        <w:u w:val="none"/>
+      </w:rPr>
+    </w:lvl>
+    <w:lvl w:ilvl="2">
+      <w:start w:val="1"/>
+      <w:numFmt w:val="bullet"/>
+      <w:lvlText w:val="■"/>
+      <w:lvlJc w:val="left"/>
+      <w:pPr>
+        <w:ind w:left="2160" w:hanging="360"/>
+      </w:pPr>
+      <w:rPr>
+        <w:u w:val="none"/>
+      </w:rPr>
+    </w:lvl>
+    <w:lvl w:ilvl="3">
+      <w:start w:val="1"/>
+      <w:numFmt w:val="bullet"/>
+      <w:lvlText w:val="●"/>
+      <w:lvlJc w:val="left"/>
+      <w:pPr>
+        <w:ind w:left="2880" w:hanging="360"/>
+      </w:pPr>
+      <w:rPr>
+        <w:u w:val="none"/>
+      </w:rPr>
+    </w:lvl>
+    <w:lvl w:ilvl="4">
+      <w:start w:val="1"/>
+      <w:numFmt w:val="bullet"/>
+      <w:lvlText w:val="○"/>
+      <w:lvlJc w:val="left"/>
+      <w:pPr>
+        <w:ind w:left="3600" w:hanging="360"/>
+      </w:pPr>
+      <w:rPr>
+        <w:u w:val="none"/>
+      </w:rPr>
+    </w:lvl>
+    <w:lvl w:ilvl="5">
+      <w:start w:val="1"/>
+      <w:numFmt w:val="bullet"/>
+      <w:lvlText w:val="■"/>
+      <w:lvlJc w:val="left"/>
+      <w:pPr>
+        <w:ind w:left="4320" w:hanging="360"/>
+      </w:pPr>
+      <w:rPr>
+        <w:u w:val="none"/>
+      </w:rPr>
+    </w:lvl>
+    <w:lvl w:ilvl="6">
+      <w:start w:val="1"/>
+      <w:numFmt w:val="bullet"/>
+      <w:lvlText w:val="●"/>
+      <w:lvlJc w:val="left"/>
+      <w:pPr>
+        <w:ind w:left="5040" w:hanging="360"/>
+      </w:pPr>
+      <w:rPr>
+        <w:u w:val="none"/>
+      </w:rPr>
+    </w:lvl>
+    <w:lvl w:ilvl="7">
+      <w:start w:val="1"/>
+      <w:numFmt w:val="bullet"/>
+      <w:lvlText w:val="○"/>
+      <w:lvlJc w:val="left"/>
+      <w:pPr>
+        <w:ind w:left="5760" w:hanging="360"/>
+      </w:pPr>
+      <w:rPr>
+        <w:u w:val="none"/>
+      </w:rPr>
+    </w:lvl>
+    <w:lvl w:ilvl="8">
+      <w:start w:val="1"/>
+      <w:numFmt w:val="bullet"/>
+      <w:lvlText w:val="■"/>
+      <w:lvlJc w:val="left"/>
+      <w:pPr>
+        <w:ind w:left="6480" w:hanging="360"/>
+      </w:pPr>
+      <w:rPr>
+        <w:u w:val="none"/>
+      </w:rPr>
+    </w:lvl>
+  </w:abstractNum>
+  <w:abstractNum w:abstractNumId="7">
+    <w:lvl w:ilvl="0">
+      <w:start w:val="1"/>
+      <w:numFmt w:val="decimal"/>
+      <w:lvlText w:val="%1."/>
+      <w:lvlJc w:val="left"/>
+      <w:pPr>
+        <w:ind w:left="720" w:hanging="360"/>
+      </w:pPr>
+      <w:rPr>
+        <w:color w:val="000000"/>
+        <w:u w:val="none"/>
+      </w:rPr>
+    </w:lvl>
+    <w:lvl w:ilvl="1">
+      <w:start w:val="1"/>
+      <w:numFmt w:val="lowerLetter"/>
+      <w:lvlText w:val="%2."/>
+      <w:lvlJc w:val="left"/>
+      <w:pPr>
+        <w:ind w:left="1440" w:hanging="360"/>
+      </w:pPr>
+      <w:rPr>
+        <w:u w:val="none"/>
+      </w:rPr>
+    </w:lvl>
+    <w:lvl w:ilvl="2">
+      <w:start w:val="1"/>
+      <w:numFmt w:val="lowerRoman"/>
+      <w:lvlText w:val="%3."/>
+      <w:lvlJc w:val="right"/>
+      <w:pPr>
+        <w:ind w:left="2160" w:hanging="360"/>
+      </w:pPr>
+      <w:rPr>
+        <w:u w:val="none"/>
+      </w:rPr>
+    </w:lvl>
+    <w:lvl w:ilvl="3">
+      <w:start w:val="1"/>
+      <w:numFmt w:val="decimal"/>
+      <w:lvlText w:val="%4."/>
+      <w:lvlJc w:val="left"/>
+      <w:pPr>
+        <w:ind w:left="2880" w:hanging="360"/>
+      </w:pPr>
+      <w:rPr>
+        <w:u w:val="none"/>
+      </w:rPr>
+    </w:lvl>
+    <w:lvl w:ilvl="4">
+      <w:start w:val="1"/>
+      <w:numFmt w:val="lowerLetter"/>
+      <w:lvlText w:val="%5."/>
+      <w:lvlJc w:val="left"/>
+      <w:pPr>
+        <w:ind w:left="3600" w:hanging="360"/>
+      </w:pPr>
+      <w:rPr>
+        <w:u w:val="none"/>
+      </w:rPr>
+    </w:lvl>
+    <w:lvl w:ilvl="5">
+      <w:start w:val="1"/>
+      <w:numFmt w:val="lowerRoman"/>
+      <w:lvlText w:val="%6."/>
+      <w:lvlJc w:val="right"/>
+      <w:pPr>
+        <w:ind w:left="4320" w:hanging="360"/>
+      </w:pPr>
+      <w:rPr>
+        <w:u w:val="none"/>
+      </w:rPr>
+    </w:lvl>
+    <w:lvl w:ilvl="6">
+      <w:start w:val="1"/>
+      <w:numFmt w:val="decimal"/>
+      <w:lvlText w:val="%7."/>
+      <w:lvlJc w:val="left"/>
+      <w:pPr>
+        <w:ind w:left="5040" w:hanging="360"/>
+      </w:pPr>
+      <w:rPr>
+        <w:u w:val="none"/>
+      </w:rPr>
+    </w:lvl>
+    <w:lvl w:ilvl="7">
+      <w:start w:val="1"/>
+      <w:numFmt w:val="lowerLetter"/>
+      <w:lvlText w:val="%8."/>
+      <w:lvlJc w:val="left"/>
+      <w:pPr>
+        <w:ind w:left="5760" w:hanging="360"/>
+      </w:pPr>
+      <w:rPr>
+        <w:u w:val="none"/>
+      </w:rPr>
+    </w:lvl>
+    <w:lvl w:ilvl="8">
+      <w:start w:val="1"/>
+      <w:numFmt w:val="lowerRoman"/>
+      <w:lvlText w:val="%9."/>
+      <w:lvlJc w:val="right"/>
+      <w:pPr>
+        <w:ind w:left="6480" w:hanging="360"/>
+      </w:pPr>
+      <w:rPr>
+        <w:u w:val="none"/>
+      </w:rPr>
+    </w:lvl>
+  </w:abstractNum>
+  <w:abstractNum w:abstractNumId="8">
     <w:lvl w:ilvl="0">
       <w:start w:val="1"/>
       <w:numFmt w:val="bullet"/>
@@ -3971,6 +5807,24 @@
   </w:num>
   <w:num w:numId="2">
     <w:abstractNumId w:val="2"/>
+  </w:num>
+  <w:num w:numId="3">
+    <w:abstractNumId w:val="3"/>
+  </w:num>
+  <w:num w:numId="4">
+    <w:abstractNumId w:val="4"/>
+  </w:num>
+  <w:num w:numId="5">
+    <w:abstractNumId w:val="5"/>
+  </w:num>
+  <w:num w:numId="6">
+    <w:abstractNumId w:val="6"/>
+  </w:num>
+  <w:num w:numId="7">
+    <w:abstractNumId w:val="7"/>
+  </w:num>
+  <w:num w:numId="8">
+    <w:abstractNumId w:val="8"/>
   </w:num>
 </w:numbering>
 </file>

--- a/2nd exercise/report.docx
+++ b/2nd exercise/report.docx
@@ -209,12 +209,12 @@
           <wp:inline distB="114300" distT="114300" distL="114300" distR="114300">
             <wp:extent cx="3797300" cy="2425700"/>
             <wp:effectExtent b="0" l="0" r="0" t="0"/>
-            <wp:docPr id="6" name="image3.png"/>
+            <wp:docPr id="6" name="image4.png"/>
             <a:graphic>
               <a:graphicData uri="http://schemas.openxmlformats.org/drawingml/2006/picture">
                 <pic:pic>
                   <pic:nvPicPr>
-                    <pic:cNvPr id="0" name="image3.png"/>
+                    <pic:cNvPr id="0" name="image4.png"/>
                     <pic:cNvPicPr preferRelativeResize="0"/>
                   </pic:nvPicPr>
                   <pic:blipFill>
@@ -311,12 +311,12 @@
           <wp:inline distB="114300" distT="114300" distL="114300" distR="114300">
             <wp:extent cx="3563775" cy="3315140"/>
             <wp:effectExtent b="0" l="0" r="0" t="0"/>
-            <wp:docPr id="3" name="image7.png"/>
+            <wp:docPr id="3" name="image1.png"/>
             <a:graphic>
               <a:graphicData uri="http://schemas.openxmlformats.org/drawingml/2006/picture">
                 <pic:pic>
                   <pic:nvPicPr>
-                    <pic:cNvPr id="0" name="image7.png"/>
+                    <pic:cNvPr id="0" name="image1.png"/>
                     <pic:cNvPicPr preferRelativeResize="0"/>
                   </pic:nvPicPr>
                   <pic:blipFill>
@@ -350,7 +350,7 @@
       <w:pPr>
         <w:numPr>
           <w:ilvl w:val="0"/>
-          <w:numId w:val="8"/>
+          <w:numId w:val="5"/>
         </w:numPr>
         <w:pBdr>
           <w:top w:color="auto" w:space="0" w:sz="0" w:val="none"/>
@@ -466,7 +466,7 @@
       <w:pPr>
         <w:numPr>
           <w:ilvl w:val="0"/>
-          <w:numId w:val="8"/>
+          <w:numId w:val="5"/>
         </w:numPr>
         <w:pBdr>
           <w:top w:color="auto" w:space="0" w:sz="0" w:val="none"/>
@@ -537,7 +537,7 @@
       <w:pPr>
         <w:numPr>
           <w:ilvl w:val="0"/>
-          <w:numId w:val="8"/>
+          <w:numId w:val="5"/>
         </w:numPr>
         <w:pBdr>
           <w:top w:color="auto" w:space="0" w:sz="0" w:val="none"/>
@@ -653,7 +653,7 @@
       <w:pPr>
         <w:numPr>
           <w:ilvl w:val="0"/>
-          <w:numId w:val="8"/>
+          <w:numId w:val="5"/>
         </w:numPr>
         <w:pBdr>
           <w:top w:color="auto" w:space="0" w:sz="0" w:val="none"/>
@@ -754,7 +754,7 @@
       <w:pPr>
         <w:numPr>
           <w:ilvl w:val="0"/>
-          <w:numId w:val="2"/>
+          <w:numId w:val="1"/>
         </w:numPr>
         <w:pBdr>
           <w:top w:color="auto" w:space="0" w:sz="0" w:val="none"/>
@@ -810,7 +810,7 @@
       <w:pPr>
         <w:numPr>
           <w:ilvl w:val="0"/>
-          <w:numId w:val="2"/>
+          <w:numId w:val="1"/>
         </w:numPr>
         <w:pBdr>
           <w:top w:color="auto" w:space="0" w:sz="0" w:val="none"/>
@@ -956,7 +956,7 @@
       <w:pPr>
         <w:numPr>
           <w:ilvl w:val="0"/>
-          <w:numId w:val="2"/>
+          <w:numId w:val="1"/>
         </w:numPr>
         <w:pBdr>
           <w:top w:color="auto" w:space="0" w:sz="0" w:val="none"/>
@@ -1042,7 +1042,7 @@
       <w:pPr>
         <w:numPr>
           <w:ilvl w:val="0"/>
-          <w:numId w:val="2"/>
+          <w:numId w:val="1"/>
         </w:numPr>
         <w:pBdr>
           <w:top w:color="auto" w:space="0" w:sz="0" w:val="none"/>
@@ -1158,7 +1158,7 @@
       <w:pPr>
         <w:numPr>
           <w:ilvl w:val="0"/>
-          <w:numId w:val="2"/>
+          <w:numId w:val="1"/>
         </w:numPr>
         <w:pBdr>
           <w:top w:color="auto" w:space="0" w:sz="0" w:val="none"/>
@@ -1393,12 +1393,12 @@
           <wp:inline distB="114300" distT="114300" distL="114300" distR="114300">
             <wp:extent cx="3086100" cy="558800"/>
             <wp:effectExtent b="0" l="0" r="0" t="0"/>
-            <wp:docPr id="14" name="image13.png"/>
+            <wp:docPr id="14" name="image5.png"/>
             <a:graphic>
               <a:graphicData uri="http://schemas.openxmlformats.org/drawingml/2006/picture">
                 <pic:pic>
                   <pic:nvPicPr>
-                    <pic:cNvPr id="0" name="image13.png"/>
+                    <pic:cNvPr id="0" name="image5.png"/>
                     <pic:cNvPicPr preferRelativeResize="0"/>
                   </pic:nvPicPr>
                   <pic:blipFill>
@@ -1482,12 +1482,12 @@
           <wp:inline distB="114300" distT="114300" distL="114300" distR="114300">
             <wp:extent cx="3187700" cy="3619500"/>
             <wp:effectExtent b="0" l="0" r="0" t="0"/>
-            <wp:docPr id="9" name="image14.png"/>
+            <wp:docPr id="9" name="image3.png"/>
             <a:graphic>
               <a:graphicData uri="http://schemas.openxmlformats.org/drawingml/2006/picture">
                 <pic:pic>
                   <pic:nvPicPr>
-                    <pic:cNvPr id="0" name="image14.png"/>
+                    <pic:cNvPr id="0" name="image3.png"/>
                     <pic:cNvPicPr preferRelativeResize="0"/>
                   </pic:nvPicPr>
                   <pic:blipFill>
@@ -1619,12 +1619,12 @@
           <wp:inline distB="114300" distT="114300" distL="114300" distR="114300">
             <wp:extent cx="3263900" cy="3683000"/>
             <wp:effectExtent b="0" l="0" r="0" t="0"/>
-            <wp:docPr id="13" name="image6.png"/>
+            <wp:docPr id="13" name="image11.png"/>
             <a:graphic>
               <a:graphicData uri="http://schemas.openxmlformats.org/drawingml/2006/picture">
                 <pic:pic>
                   <pic:nvPicPr>
-                    <pic:cNvPr id="0" name="image6.png"/>
+                    <pic:cNvPr id="0" name="image11.png"/>
                     <pic:cNvPicPr preferRelativeResize="0"/>
                   </pic:nvPicPr>
                   <pic:blipFill>
@@ -1928,12 +1928,12 @@
           <wp:inline distB="114300" distT="114300" distL="114300" distR="114300">
             <wp:extent cx="3086100" cy="558800"/>
             <wp:effectExtent b="0" l="0" r="0" t="0"/>
-            <wp:docPr id="10" name="image8.png"/>
+            <wp:docPr id="10" name="image7.png"/>
             <a:graphic>
               <a:graphicData uri="http://schemas.openxmlformats.org/drawingml/2006/picture">
                 <pic:pic>
                   <pic:nvPicPr>
-                    <pic:cNvPr id="0" name="image8.png"/>
+                    <pic:cNvPr id="0" name="image7.png"/>
                     <pic:cNvPicPr preferRelativeResize="0"/>
                   </pic:nvPicPr>
                   <pic:blipFill>
@@ -2156,12 +2156,12 @@
           <wp:inline distB="114300" distT="114300" distL="114300" distR="114300">
             <wp:extent cx="3403600" cy="3810000"/>
             <wp:effectExtent b="0" l="0" r="0" t="0"/>
-            <wp:docPr id="8" name="image5.png"/>
+            <wp:docPr id="8" name="image6.png"/>
             <a:graphic>
               <a:graphicData uri="http://schemas.openxmlformats.org/drawingml/2006/picture">
                 <pic:pic>
                   <pic:nvPicPr>
-                    <pic:cNvPr id="0" name="image5.png"/>
+                    <pic:cNvPr id="0" name="image6.png"/>
                     <pic:cNvPicPr preferRelativeResize="0"/>
                   </pic:nvPicPr>
                   <pic:blipFill>
@@ -2265,12 +2265,12 @@
           <wp:inline distB="114300" distT="114300" distL="114300" distR="114300">
             <wp:extent cx="3339938" cy="3792961"/>
             <wp:effectExtent b="0" l="0" r="0" t="0"/>
-            <wp:docPr id="11" name="image2.png"/>
+            <wp:docPr id="11" name="image8.png"/>
             <a:graphic>
               <a:graphicData uri="http://schemas.openxmlformats.org/drawingml/2006/picture">
                 <pic:pic>
                   <pic:nvPicPr>
-                    <pic:cNvPr id="0" name="image2.png"/>
+                    <pic:cNvPr id="0" name="image8.png"/>
                     <pic:cNvPicPr preferRelativeResize="0"/>
                   </pic:nvPicPr>
                   <pic:blipFill>
@@ -2679,12 +2679,12 @@
           <wp:inline distB="114300" distT="114300" distL="114300" distR="114300">
             <wp:extent cx="3568700" cy="4025900"/>
             <wp:effectExtent b="0" l="0" r="0" t="0"/>
-            <wp:docPr id="12" name="image12.png"/>
+            <wp:docPr id="12" name="image2.png"/>
             <a:graphic>
               <a:graphicData uri="http://schemas.openxmlformats.org/drawingml/2006/picture">
                 <pic:pic>
                   <pic:nvPicPr>
-                    <pic:cNvPr id="0" name="image12.png"/>
+                    <pic:cNvPr id="0" name="image2.png"/>
                     <pic:cNvPicPr preferRelativeResize="0"/>
                   </pic:nvPicPr>
                   <pic:blipFill>
@@ -2859,12 +2859,12 @@
           <wp:inline distB="114300" distT="114300" distL="114300" distR="114300">
             <wp:extent cx="3378200" cy="3797300"/>
             <wp:effectExtent b="0" l="0" r="0" t="0"/>
-            <wp:docPr id="5" name="image4.png"/>
+            <wp:docPr id="5" name="image13.png"/>
             <a:graphic>
               <a:graphicData uri="http://schemas.openxmlformats.org/drawingml/2006/picture">
                 <pic:pic>
                   <pic:nvPicPr>
-                    <pic:cNvPr id="0" name="image4.png"/>
+                    <pic:cNvPr id="0" name="image13.png"/>
                     <pic:cNvPicPr preferRelativeResize="0"/>
                   </pic:nvPicPr>
                   <pic:blipFill>
@@ -3138,12 +3138,12 @@
           <wp:inline distB="114300" distT="114300" distL="114300" distR="114300">
             <wp:extent cx="3086100" cy="558800"/>
             <wp:effectExtent b="0" l="0" r="0" t="0"/>
-            <wp:docPr id="2" name="image1.png"/>
+            <wp:docPr id="2" name="image9.png"/>
             <a:graphic>
               <a:graphicData uri="http://schemas.openxmlformats.org/drawingml/2006/picture">
                 <pic:pic>
                   <pic:nvPicPr>
-                    <pic:cNvPr id="0" name="image1.png"/>
+                    <pic:cNvPr id="0" name="image9.png"/>
                     <pic:cNvPicPr preferRelativeResize="0"/>
                   </pic:nvPicPr>
                   <pic:blipFill>
@@ -3384,12 +3384,12 @@
           <wp:inline distB="114300" distT="114300" distL="114300" distR="114300">
             <wp:extent cx="3251200" cy="3670300"/>
             <wp:effectExtent b="0" l="0" r="0" t="0"/>
-            <wp:docPr id="4" name="image11.png"/>
+            <wp:docPr id="4" name="image14.png"/>
             <a:graphic>
               <a:graphicData uri="http://schemas.openxmlformats.org/drawingml/2006/picture">
                 <pic:pic>
                   <pic:nvPicPr>
-                    <pic:cNvPr id="0" name="image11.png"/>
+                    <pic:cNvPr id="0" name="image14.png"/>
                     <pic:cNvPicPr preferRelativeResize="0"/>
                   </pic:nvPicPr>
                   <pic:blipFill>
@@ -3504,12 +3504,12 @@
           <wp:inline distB="114300" distT="114300" distL="114300" distR="114300">
             <wp:extent cx="3149600" cy="3492500"/>
             <wp:effectExtent b="0" l="0" r="0" t="0"/>
-            <wp:docPr id="1" name="image9.png"/>
+            <wp:docPr id="1" name="image12.png"/>
             <a:graphic>
               <a:graphicData uri="http://schemas.openxmlformats.org/drawingml/2006/picture">
                 <pic:pic>
                   <pic:nvPicPr>
-                    <pic:cNvPr id="0" name="image9.png"/>
+                    <pic:cNvPr id="0" name="image12.png"/>
                     <pic:cNvPicPr preferRelativeResize="0"/>
                   </pic:nvPicPr>
                   <pic:blipFill>
@@ -3740,71 +3740,139 @@
           <w:highlight w:val="white"/>
           <w:rtl w:val="0"/>
         </w:rPr>
-        <w:t xml:space="preserve">Σύμφωνα με την εκφώνηση ο χρήστης χρησιμοποιεί το ποντίκι προκειμένου να εκτελέσει οποιαδήποτε “διαδικασία” (με εξαίρεση βέβαια την εισαγωγή κειμένου όπου χρειάζεται) ενώ ακόμα διαθέτει μέση ικανότητα πληκτρολόγησης. </w:t>
-      </w:r>
-    </w:p>
-    <w:p>
-      <w:pPr>
-        <w:rPr>
-          <w:highlight w:val="white"/>
-        </w:rPr>
-      </w:pPr>
-      <w:r>
-        <w:rPr>
-          <w:rtl w:val="0"/>
-        </w:rPr>
-      </w:r>
-    </w:p>
-    <w:p>
-      <w:pPr>
-        <w:rPr>
-          <w:highlight w:val="white"/>
-        </w:rPr>
-      </w:pPr>
-      <w:r>
-        <w:rPr>
-          <w:highlight w:val="white"/>
-          <w:rtl w:val="0"/>
-        </w:rPr>
-        <w:t xml:space="preserve">Αναλυτικότερα, προκύπτουν οι εξής διαδικασίες:</w:t>
-      </w:r>
-    </w:p>
-    <w:p>
-      <w:pPr>
-        <w:rPr>
-          <w:highlight w:val="white"/>
-        </w:rPr>
-      </w:pPr>
-      <w:r>
-        <w:rPr>
-          <w:rtl w:val="0"/>
-        </w:rPr>
-      </w:r>
-    </w:p>
-    <w:p>
-      <w:pPr>
-        <w:ind w:left="720" w:firstLine="0"/>
-        <w:rPr>
-          <w:highlight w:val="white"/>
-        </w:rPr>
-      </w:pPr>
-      <w:r>
-        <w:rPr>
-          <w:b w:val="1"/>
-          <w:color w:val="980000"/>
-          <w:highlight w:val="white"/>
-          <w:rtl w:val="0"/>
-        </w:rPr>
-        <w:t xml:space="preserve">Μεταφορά ποντικιού πάνω σε ένα πεδίο</w:t>
-      </w:r>
-      <w:r>
-        <w:rPr>
-          <w:b w:val="1"/>
-          <w:highlight w:val="white"/>
-          <w:rtl w:val="0"/>
-        </w:rPr>
-        <w:t xml:space="preserve">:</w:t>
-      </w:r>
+        <w:t xml:space="preserve">Αρχικά, είναι σημαντικό να αναφερθούν τα παρακάτω, προκειμένου να υπολογιστεί σωστά ο μέσος χρόνος ολοκλήρωσης της εργασίας:</w:t>
+      </w:r>
+    </w:p>
+    <w:p>
+      <w:pPr>
+        <w:rPr>
+          <w:highlight w:val="white"/>
+        </w:rPr>
+      </w:pPr>
+      <w:r>
+        <w:rPr>
+          <w:rtl w:val="0"/>
+        </w:rPr>
+      </w:r>
+    </w:p>
+    <w:p>
+      <w:pPr>
+        <w:numPr>
+          <w:ilvl w:val="0"/>
+          <w:numId w:val="4"/>
+        </w:numPr>
+        <w:ind w:left="720" w:hanging="360"/>
+        <w:rPr>
+          <w:highlight w:val="white"/>
+          <w:u w:val="none"/>
+        </w:rPr>
+      </w:pPr>
+      <w:r>
+        <w:rPr>
+          <w:highlight w:val="white"/>
+          <w:rtl w:val="0"/>
+        </w:rPr>
+        <w:t xml:space="preserve">ο φοιτητής χρησιμοποιεί το ποντίκι προκειμένου να εκτελέσει οποιαδήποτε “διαδικασία” (με εξαίρεση βέβαια την εισαγωγή κειμένου όπου χρειάζεται) </w:t>
+      </w:r>
+    </w:p>
+    <w:p>
+      <w:pPr>
+        <w:numPr>
+          <w:ilvl w:val="0"/>
+          <w:numId w:val="4"/>
+        </w:numPr>
+        <w:ind w:left="720" w:hanging="360"/>
+        <w:rPr>
+          <w:highlight w:val="white"/>
+          <w:u w:val="none"/>
+        </w:rPr>
+      </w:pPr>
+      <w:r>
+        <w:rPr>
+          <w:highlight w:val="white"/>
+          <w:rtl w:val="0"/>
+        </w:rPr>
+        <w:t xml:space="preserve">ο φοιτητής διαθέτει μέση ικανότητα πληκτρολόγησης</w:t>
+      </w:r>
+    </w:p>
+    <w:p>
+      <w:pPr>
+        <w:numPr>
+          <w:ilvl w:val="0"/>
+          <w:numId w:val="4"/>
+        </w:numPr>
+        <w:ind w:left="720" w:hanging="360"/>
+        <w:rPr>
+          <w:highlight w:val="white"/>
+          <w:u w:val="none"/>
+        </w:rPr>
+      </w:pPr>
+      <w:r>
+        <w:rPr>
+          <w:highlight w:val="white"/>
+          <w:rtl w:val="0"/>
+        </w:rPr>
+        <w:t xml:space="preserve">το χέρι του φοιτητή τη στιγμή εκκίνησης της διαδικασίας είναι στο πληκτρολόγιο</w:t>
+      </w:r>
+    </w:p>
+    <w:p>
+      <w:pPr>
+        <w:numPr>
+          <w:ilvl w:val="0"/>
+          <w:numId w:val="4"/>
+        </w:numPr>
+        <w:ind w:left="720" w:hanging="360"/>
+        <w:rPr>
+          <w:highlight w:val="white"/>
+          <w:u w:val="none"/>
+        </w:rPr>
+      </w:pPr>
+      <w:r>
+        <w:rPr>
+          <w:highlight w:val="white"/>
+          <w:rtl w:val="0"/>
+        </w:rPr>
+        <w:t xml:space="preserve">ο δείκτης του ποντικιού είναι στο πάνω αριστερά μέρος της οθόνης</w:t>
+      </w:r>
+      <w:r>
+        <w:rPr>
+          <w:rtl w:val="0"/>
+        </w:rPr>
+      </w:r>
+    </w:p>
+    <w:p>
+      <w:pPr>
+        <w:rPr>
+          <w:highlight w:val="white"/>
+          <w:vertAlign w:val="subscript"/>
+        </w:rPr>
+      </w:pPr>
+      <w:r>
+        <w:rPr>
+          <w:rtl w:val="0"/>
+        </w:rPr>
+      </w:r>
+    </w:p>
+    <w:p>
+      <w:pPr>
+        <w:rPr>
+          <w:highlight w:val="white"/>
+        </w:rPr>
+      </w:pPr>
+      <w:r>
+        <w:rPr>
+          <w:highlight w:val="white"/>
+          <w:rtl w:val="0"/>
+        </w:rPr>
+        <w:t xml:space="preserve">Σύμφωνα με την εκφώνηση κάθε όνομα που πληκτρολογεί ο χρήστης αποτελείται από 9 χαρακτήρες όπου το πρώτο γράμμα είναι κεφαλαίο, ενώ ακόμα ξεκινάει την συμπλήρωση της “φόρμας”  με το πλήκτρο caps lock ενεργοποιημένο. Λαμβάνοντας υπόψιν τα παραπάνω. όσον αφορά στα πεδία κειμένου που πρέπει να συμπληρωθούν, ισχύουν τα εξής:</w:t>
+      </w:r>
+    </w:p>
+    <w:p>
+      <w:pPr>
+        <w:rPr>
+          <w:highlight w:val="white"/>
+        </w:rPr>
+      </w:pPr>
       <w:r>
         <w:rPr>
           <w:rtl w:val="0"/>
@@ -3817,7 +3885,7 @@
           <w:ilvl w:val="0"/>
           <w:numId w:val="3"/>
         </w:numPr>
-        <w:ind w:left="1440" w:hanging="360"/>
+        <w:ind w:left="720" w:hanging="360"/>
         <w:rPr>
           <w:highlight w:val="white"/>
           <w:u w:val="none"/>
@@ -3828,20 +3896,52 @@
           <w:highlight w:val="white"/>
           <w:rtl w:val="0"/>
         </w:rPr>
-        <w:t xml:space="preserve">Διανοητική προετοιμασία, Τ</w:t>
-      </w:r>
-      <w:r>
-        <w:rPr>
-          <w:highlight w:val="white"/>
-          <w:vertAlign w:val="subscript"/>
-          <w:rtl w:val="0"/>
-        </w:rPr>
-        <w:t xml:space="preserve">Μ</w:t>
-      </w:r>
-      <w:r>
-        <w:rPr>
-          <w:rtl w:val="0"/>
-        </w:rPr>
+        <w:t xml:space="preserve">First name: είναι το πρώτο πεδίο που θα συμπληρώσει ο χρήστης, συνεπώς το caps lock είναι ενεργοποιημένο. Το όνομα αποτελείται από </w:t>
+      </w:r>
+      <w:r>
+        <w:rPr>
+          <w:highlight w:val="white"/>
+          <w:u w:val="single"/>
+          <w:rtl w:val="0"/>
+        </w:rPr>
+        <w:t xml:space="preserve">9</w:t>
+      </w:r>
+      <w:r>
+        <w:rPr>
+          <w:highlight w:val="white"/>
+          <w:rtl w:val="0"/>
+        </w:rPr>
+        <w:t xml:space="preserve"> χαρακτήρες, ενώ απαιτείται ακόμα </w:t>
+      </w:r>
+      <w:r>
+        <w:rPr>
+          <w:highlight w:val="white"/>
+          <w:u w:val="single"/>
+          <w:rtl w:val="0"/>
+        </w:rPr>
+        <w:t xml:space="preserve">1</w:t>
+      </w:r>
+      <w:r>
+        <w:rPr>
+          <w:highlight w:val="white"/>
+          <w:rtl w:val="0"/>
+        </w:rPr>
+        <w:t xml:space="preserve"> keystroke για την απενεργοποίηση του caps lock, έπειτα από την πληκτρολόγηση του πρώτου γράμματος, αφού τα υπόλοιπα που ακολουθούν είναι πεζά (άρα </w:t>
+      </w:r>
+      <w:r>
+        <w:rPr>
+          <w:highlight w:val="white"/>
+          <w:u w:val="single"/>
+          <w:rtl w:val="0"/>
+        </w:rPr>
+        <w:t xml:space="preserve">10 </w:t>
+      </w:r>
+      <w:r>
+        <w:rPr>
+          <w:highlight w:val="white"/>
+          <w:rtl w:val="0"/>
+        </w:rPr>
+        <w:t xml:space="preserve">keystrokes)</w:t>
       </w:r>
     </w:p>
     <w:p>
@@ -3850,153 +3950,185 @@
           <w:ilvl w:val="0"/>
           <w:numId w:val="3"/>
         </w:numPr>
-        <w:ind w:left="1440" w:hanging="360"/>
-        <w:rPr>
-          <w:highlight w:val="white"/>
-        </w:rPr>
-      </w:pPr>
-      <w:r>
-        <w:rPr>
-          <w:highlight w:val="white"/>
-          <w:rtl w:val="0"/>
-        </w:rPr>
-        <w:t xml:space="preserve">Υπόδειξη αντικειμένου στην οθόνη, Τ</w:t>
-      </w:r>
-      <w:r>
-        <w:rPr>
-          <w:highlight w:val="white"/>
-          <w:vertAlign w:val="subscript"/>
-          <w:rtl w:val="0"/>
-        </w:rPr>
-        <w:t xml:space="preserve">Ρ</w:t>
-      </w:r>
-      <w:r>
-        <w:rPr>
-          <w:rtl w:val="0"/>
-        </w:rPr>
-      </w:r>
-    </w:p>
-    <w:p>
-      <w:pPr>
-        <w:ind w:left="1440" w:firstLine="0"/>
-        <w:rPr>
-          <w:highlight w:val="white"/>
-        </w:rPr>
-      </w:pPr>
-      <w:r>
-        <w:rPr>
-          <w:rtl w:val="0"/>
-        </w:rPr>
-      </w:r>
-    </w:p>
-    <w:p>
-      <w:pPr>
-        <w:ind w:left="1440" w:firstLine="0"/>
-        <w:rPr>
-          <w:highlight w:val="white"/>
-        </w:rPr>
-      </w:pPr>
-      <w:r>
-        <w:rPr>
-          <w:highlight w:val="white"/>
-          <w:rtl w:val="0"/>
-        </w:rPr>
-        <w:t xml:space="preserve">Συνολικά, Τ</w:t>
-      </w:r>
-      <w:r>
-        <w:rPr>
-          <w:highlight w:val="white"/>
-          <w:vertAlign w:val="subscript"/>
-          <w:rtl w:val="0"/>
-        </w:rPr>
-        <w:t xml:space="preserve">Μ</w:t>
-      </w:r>
-      <w:r>
-        <w:rPr>
-          <w:highlight w:val="white"/>
-          <w:rtl w:val="0"/>
-        </w:rPr>
-        <w:t xml:space="preserve"> + Τ</w:t>
-      </w:r>
-      <w:r>
-        <w:rPr>
-          <w:highlight w:val="white"/>
-          <w:vertAlign w:val="subscript"/>
-          <w:rtl w:val="0"/>
-        </w:rPr>
-        <w:t xml:space="preserve">Ρ</w:t>
-      </w:r>
-      <w:r>
-        <w:rPr>
-          <w:rtl w:val="0"/>
-        </w:rPr>
-      </w:r>
-    </w:p>
-    <w:p>
-      <w:pPr>
-        <w:ind w:left="720" w:firstLine="0"/>
-        <w:rPr>
-          <w:highlight w:val="white"/>
-        </w:rPr>
-      </w:pPr>
-      <w:r>
-        <w:rPr>
-          <w:rtl w:val="0"/>
-        </w:rPr>
-      </w:r>
-    </w:p>
-    <w:p>
-      <w:pPr>
-        <w:ind w:left="720" w:firstLine="0"/>
-        <w:rPr>
-          <w:highlight w:val="white"/>
-        </w:rPr>
-      </w:pPr>
-      <w:r>
-        <w:rPr>
-          <w:b w:val="1"/>
-          <w:color w:val="ff9900"/>
-          <w:highlight w:val="white"/>
-          <w:rtl w:val="0"/>
-        </w:rPr>
-        <w:t xml:space="preserve">Συμπλήρωση ενός πεδίου κειμένου</w:t>
-      </w:r>
-      <w:r>
-        <w:rPr>
-          <w:highlight w:val="white"/>
-          <w:rtl w:val="0"/>
-        </w:rPr>
-        <w:t xml:space="preserve">:</w:t>
+        <w:ind w:left="720" w:hanging="360"/>
+        <w:rPr>
+          <w:highlight w:val="white"/>
+          <w:u w:val="none"/>
+        </w:rPr>
+      </w:pPr>
+      <w:r>
+        <w:rPr>
+          <w:highlight w:val="white"/>
+          <w:rtl w:val="0"/>
+        </w:rPr>
+        <w:t xml:space="preserve">Last name: αποτελείται από </w:t>
+      </w:r>
+      <w:r>
+        <w:rPr>
+          <w:highlight w:val="white"/>
+          <w:u w:val="single"/>
+          <w:rtl w:val="0"/>
+        </w:rPr>
+        <w:t xml:space="preserve">9</w:t>
+      </w:r>
+      <w:r>
+        <w:rPr>
+          <w:highlight w:val="white"/>
+          <w:rtl w:val="0"/>
+        </w:rPr>
+        <w:t xml:space="preserve"> χαρακτήρες, ενώ απαιτείται ακόμη </w:t>
+      </w:r>
+      <w:r>
+        <w:rPr>
+          <w:highlight w:val="white"/>
+          <w:u w:val="single"/>
+          <w:rtl w:val="0"/>
+        </w:rPr>
+        <w:t xml:space="preserve">1</w:t>
+      </w:r>
+      <w:r>
+        <w:rPr>
+          <w:highlight w:val="white"/>
+          <w:rtl w:val="0"/>
+        </w:rPr>
+        <w:t xml:space="preserve"> keystroke για το πάτημα του πλήκτρου shift, προκειμένου το πρώτο γράμμα του επωνύμου να είναι κεφαλαίο (άρα </w:t>
+      </w:r>
+      <w:r>
+        <w:rPr>
+          <w:highlight w:val="white"/>
+          <w:u w:val="single"/>
+          <w:rtl w:val="0"/>
+        </w:rPr>
+        <w:t xml:space="preserve">10</w:t>
+      </w:r>
+      <w:r>
+        <w:rPr>
+          <w:highlight w:val="white"/>
+          <w:rtl w:val="0"/>
+        </w:rPr>
+        <w:t xml:space="preserve"> keystrokes)</w:t>
       </w:r>
     </w:p>
     <w:p>
       <w:pPr>
         <w:numPr>
           <w:ilvl w:val="0"/>
-          <w:numId w:val="7"/>
+          <w:numId w:val="3"/>
         </w:numPr>
-        <w:ind w:left="1440" w:hanging="360"/>
-        <w:rPr>
-          <w:highlight w:val="white"/>
-        </w:rPr>
-      </w:pPr>
-      <w:r>
-        <w:rPr>
-          <w:b w:val="1"/>
-          <w:color w:val="980000"/>
-          <w:highlight w:val="white"/>
-          <w:rtl w:val="0"/>
-        </w:rPr>
-        <w:t xml:space="preserve">Μεταφορά ποντικιού πάνω σε ένα πεδίο</w:t>
+        <w:ind w:left="720" w:hanging="360"/>
+        <w:rPr>
+          <w:highlight w:val="white"/>
+          <w:u w:val="none"/>
+        </w:rPr>
+      </w:pPr>
+      <w:r>
+        <w:rPr>
+          <w:highlight w:val="white"/>
+          <w:rtl w:val="0"/>
+        </w:rPr>
+        <w:t xml:space="preserve">Email address: To email είναι της μορφής </w:t>
+      </w:r>
+      <w:r>
+        <w:rPr>
+          <w:highlight w:val="white"/>
+          <w:rtl w:val="0"/>
+        </w:rPr>
+        <w:t xml:space="preserve">lastname@ceid.upatras.gr</w:t>
+      </w:r>
+      <w:r>
+        <w:rPr>
+          <w:highlight w:val="white"/>
+          <w:rtl w:val="0"/>
+        </w:rPr>
+        <w:t xml:space="preserve"> - θεωρώ πως όλοι οι χαρακτήρες του lastname είναι πεζοί. Συνεπώς, απαιτούνται </w:t>
+      </w:r>
+      <w:r>
+        <w:rPr>
+          <w:highlight w:val="white"/>
+          <w:u w:val="single"/>
+          <w:rtl w:val="0"/>
+        </w:rPr>
+        <w:t xml:space="preserve">9</w:t>
+      </w:r>
+      <w:r>
+        <w:rPr>
+          <w:highlight w:val="white"/>
+          <w:rtl w:val="0"/>
+        </w:rPr>
+        <w:t xml:space="preserve"> χαρακτήρες για το επώνυμο του φοιτητή, 15 χαρακτήρες για το ceid.upatras.gr και </w:t>
+      </w:r>
+      <w:r>
+        <w:rPr>
+          <w:highlight w:val="white"/>
+          <w:u w:val="single"/>
+          <w:rtl w:val="0"/>
+        </w:rPr>
+        <w:t xml:space="preserve">2</w:t>
+      </w:r>
+      <w:r>
+        <w:rPr>
+          <w:highlight w:val="white"/>
+          <w:rtl w:val="0"/>
+        </w:rPr>
+        <w:t xml:space="preserve"> keystrokes για τη δημιουργία του ειδικού χαρακτήρα @, shift και 2 (άρα </w:t>
+      </w:r>
+      <w:r>
+        <w:rPr>
+          <w:highlight w:val="white"/>
+          <w:u w:val="single"/>
+          <w:rtl w:val="0"/>
+        </w:rPr>
+        <w:t xml:space="preserve">26</w:t>
+      </w:r>
+      <w:r>
+        <w:rPr>
+          <w:highlight w:val="white"/>
+          <w:rtl w:val="0"/>
+        </w:rPr>
+        <w:t xml:space="preserve"> keystrokes)</w:t>
+      </w:r>
+    </w:p>
+    <w:p>
+      <w:pPr>
+        <w:rPr>
+          <w:highlight w:val="white"/>
+        </w:rPr>
+      </w:pPr>
+      <w:r>
+        <w:rPr>
+          <w:rtl w:val="0"/>
+        </w:rPr>
+      </w:r>
+    </w:p>
+    <w:p>
+      <w:pPr>
+        <w:rPr>
+          <w:highlight w:val="white"/>
+        </w:rPr>
+      </w:pPr>
+      <w:r>
+        <w:rPr>
+          <w:highlight w:val="white"/>
+          <w:u w:val="single"/>
+          <w:rtl w:val="0"/>
+        </w:rPr>
+        <w:t xml:space="preserve">Σημειώσεις</w:t>
+      </w:r>
+      <w:r>
+        <w:rPr>
+          <w:highlight w:val="white"/>
+          <w:rtl w:val="0"/>
+        </w:rPr>
+        <w:t xml:space="preserve">:</w:t>
       </w:r>
     </w:p>
     <w:p>
       <w:pPr>
         <w:numPr>
           <w:ilvl w:val="0"/>
-          <w:numId w:val="7"/>
+          <w:numId w:val="2"/>
         </w:numPr>
-        <w:ind w:left="1440" w:hanging="360"/>
+        <w:ind w:left="720" w:hanging="360"/>
         <w:rPr>
           <w:highlight w:val="white"/>
           <w:u w:val="none"/>
@@ -4007,29 +4139,16 @@
           <w:highlight w:val="white"/>
           <w:rtl w:val="0"/>
         </w:rPr>
-        <w:t xml:space="preserve">Πίεση και ελευθέρωση του πλήκτρου του ποντικιού, 2 * Τ</w:t>
-      </w:r>
-      <w:r>
-        <w:rPr>
-          <w:highlight w:val="white"/>
-          <w:vertAlign w:val="subscript"/>
-          <w:rtl w:val="0"/>
-        </w:rPr>
-        <w:t xml:space="preserve">Β</w:t>
-      </w:r>
-      <w:r>
-        <w:rPr>
-          <w:rtl w:val="0"/>
-        </w:rPr>
+        <w:t xml:space="preserve">Θεωρώ πως ο χρήστης συμπληρώνει με λατινικούς χαρακτήρες όλα τα πεδία κειμένου </w:t>
       </w:r>
     </w:p>
     <w:p>
       <w:pPr>
         <w:numPr>
           <w:ilvl w:val="0"/>
-          <w:numId w:val="7"/>
+          <w:numId w:val="2"/>
         </w:numPr>
-        <w:ind w:left="1440" w:hanging="360"/>
+        <w:ind w:left="720" w:hanging="360"/>
         <w:rPr>
           <w:highlight w:val="white"/>
           <w:u w:val="none"/>
@@ -4040,29 +4159,16 @@
           <w:highlight w:val="white"/>
           <w:rtl w:val="0"/>
         </w:rPr>
-        <w:t xml:space="preserve">Μετακίνηση του χεριού από το ποντίκι στο πληκτρολόγιο, Τ</w:t>
-      </w:r>
-      <w:r>
-        <w:rPr>
-          <w:highlight w:val="white"/>
-          <w:vertAlign w:val="subscript"/>
-          <w:rtl w:val="0"/>
-        </w:rPr>
-        <w:t xml:space="preserve">Η</w:t>
-      </w:r>
-      <w:r>
-        <w:rPr>
-          <w:rtl w:val="0"/>
-        </w:rPr>
+        <w:t xml:space="preserve">Θεωρώ πως το μουσείο θα είναι διαθέσιμο για τη συγκεκριμένη ημερομηνία που συμπληρώνει ο χρήστης (29/11/2022)</w:t>
       </w:r>
     </w:p>
     <w:p>
       <w:pPr>
         <w:numPr>
           <w:ilvl w:val="0"/>
-          <w:numId w:val="7"/>
+          <w:numId w:val="2"/>
         </w:numPr>
-        <w:ind w:left="1440" w:hanging="360"/>
+        <w:ind w:left="720" w:hanging="360"/>
         <w:rPr>
           <w:highlight w:val="white"/>
           <w:u w:val="none"/>
@@ -4073,29 +4179,16 @@
           <w:highlight w:val="white"/>
           <w:rtl w:val="0"/>
         </w:rPr>
-        <w:t xml:space="preserve">Διανοητική προετοιμασία, Τ</w:t>
-      </w:r>
-      <w:r>
-        <w:rPr>
-          <w:highlight w:val="white"/>
-          <w:vertAlign w:val="subscript"/>
-          <w:rtl w:val="0"/>
-        </w:rPr>
-        <w:t xml:space="preserve">Μ</w:t>
-      </w:r>
-      <w:r>
-        <w:rPr>
-          <w:rtl w:val="0"/>
-        </w:rPr>
+        <w:t xml:space="preserve">Η επισκόπηση της συνολικής περιγραφής των στοιχείων που καταχώρησε ο χρήστης φαίνεται ολόκληρη στην οθόνη και δεν απαιτείται scroll up/down</w:t>
       </w:r>
     </w:p>
     <w:p>
       <w:pPr>
         <w:numPr>
           <w:ilvl w:val="0"/>
-          <w:numId w:val="7"/>
+          <w:numId w:val="2"/>
         </w:numPr>
-        <w:ind w:left="1440" w:hanging="360"/>
+        <w:ind w:left="720" w:hanging="360"/>
         <w:rPr>
           <w:highlight w:val="white"/>
           <w:u w:val="none"/>
@@ -4106,7 +4199,2295 @@
           <w:highlight w:val="white"/>
           <w:rtl w:val="0"/>
         </w:rPr>
-        <w:t xml:space="preserve">Πληκτρολόγηση Χ χαρακτήρων (όπου Χ ο αριθμός των χαρακτήρων που εισάγονται στο πεδίο κάθε φορά συν το πλήθος των πλήκτρων που απαιτούνται για τη δημιουργία των ειδικών συμβόλων), X * T</w:t>
+        <w:t xml:space="preserve">Θεωρώ πως, προκειμένου να εμφανιστεί η drop-down list του πεδίου που αφορά στον τύπο εισιτηρίου, απαιτείται πρώτα να επιλεχθεί το παραπάνω πεδίο (όπως άλλωστε συμβαίνει  και με την εμφάνιση του ημερολογίου, σύμφωνα με την εκφώνηση)</w:t>
+      </w:r>
+    </w:p>
+    <w:p>
+      <w:pPr>
+        <w:rPr>
+          <w:highlight w:val="white"/>
+        </w:rPr>
+      </w:pPr>
+      <w:r>
+        <w:rPr>
+          <w:rtl w:val="0"/>
+        </w:rPr>
+      </w:r>
+    </w:p>
+    <w:p>
+      <w:pPr>
+        <w:rPr>
+          <w:highlight w:val="white"/>
+        </w:rPr>
+      </w:pPr>
+      <w:r>
+        <w:rPr>
+          <w:highlight w:val="white"/>
+          <w:rtl w:val="0"/>
+        </w:rPr>
+        <w:t xml:space="preserve">Παρακάτω φαίνεται ο ζητούμενος πίνακας που προκύπτει από την εφαρμογή της μεθόδου KLM:</w:t>
+      </w:r>
+    </w:p>
+    <w:p>
+      <w:pPr>
+        <w:rPr>
+          <w:highlight w:val="white"/>
+        </w:rPr>
+      </w:pPr>
+      <w:r>
+        <w:rPr>
+          <w:rtl w:val="0"/>
+        </w:rPr>
+      </w:r>
+    </w:p>
+    <w:tbl>
+      <w:tblPr>
+        <w:tblStyle w:val="Table1"/>
+        <w:tblW w:w="9029.0" w:type="dxa"/>
+        <w:jc w:val="left"/>
+        <w:tblBorders>
+          <w:top w:color="000000" w:space="0" w:sz="8" w:val="single"/>
+          <w:left w:color="000000" w:space="0" w:sz="8" w:val="single"/>
+          <w:bottom w:color="000000" w:space="0" w:sz="8" w:val="single"/>
+          <w:right w:color="000000" w:space="0" w:sz="8" w:val="single"/>
+          <w:insideH w:color="000000" w:space="0" w:sz="8" w:val="single"/>
+          <w:insideV w:color="000000" w:space="0" w:sz="8" w:val="single"/>
+        </w:tblBorders>
+        <w:tblLayout w:type="fixed"/>
+        <w:tblLook w:val="0600"/>
+      </w:tblPr>
+      <w:tblGrid>
+        <w:gridCol w:w="600"/>
+        <w:gridCol w:w="3510"/>
+        <w:gridCol w:w="4919"/>
+        <w:tblGridChange w:id="0">
+          <w:tblGrid>
+            <w:gridCol w:w="600"/>
+            <w:gridCol w:w="3510"/>
+            <w:gridCol w:w="4919"/>
+          </w:tblGrid>
+        </w:tblGridChange>
+      </w:tblGrid>
+      <w:tr>
+        <w:trPr>
+          <w:cantSplit w:val="0"/>
+          <w:tblHeader w:val="0"/>
+        </w:trPr>
+        <w:tc>
+          <w:tcPr>
+            <w:shd w:fill="auto" w:val="clear"/>
+            <w:tcMar>
+              <w:top w:w="100.0" w:type="dxa"/>
+              <w:left w:w="100.0" w:type="dxa"/>
+              <w:bottom w:w="100.0" w:type="dxa"/>
+              <w:right w:w="100.0" w:type="dxa"/>
+            </w:tcMar>
+            <w:vAlign w:val="top"/>
+          </w:tcPr>
+          <w:p>
+            <w:pPr>
+              <w:keepNext w:val="0"/>
+              <w:keepLines w:val="0"/>
+              <w:pageBreakBefore w:val="0"/>
+              <w:widowControl w:val="0"/>
+              <w:pBdr>
+                <w:top w:space="0" w:sz="0" w:val="nil"/>
+                <w:left w:space="0" w:sz="0" w:val="nil"/>
+                <w:bottom w:space="0" w:sz="0" w:val="nil"/>
+                <w:right w:space="0" w:sz="0" w:val="nil"/>
+                <w:between w:space="0" w:sz="0" w:val="nil"/>
+              </w:pBdr>
+              <w:shd w:fill="auto" w:val="clear"/>
+              <w:spacing w:after="0" w:before="0" w:line="240" w:lineRule="auto"/>
+              <w:ind w:left="0" w:right="0" w:firstLine="0"/>
+              <w:jc w:val="center"/>
+              <w:rPr>
+                <w:b w:val="1"/>
+                <w:highlight w:val="white"/>
+              </w:rPr>
+            </w:pPr>
+            <w:r>
+              <w:rPr>
+                <w:b w:val="1"/>
+                <w:highlight w:val="white"/>
+                <w:rtl w:val="0"/>
+              </w:rPr>
+              <w:t xml:space="preserve">Α/Α</w:t>
+            </w:r>
+          </w:p>
+        </w:tc>
+        <w:tc>
+          <w:tcPr>
+            <w:shd w:fill="auto" w:val="clear"/>
+            <w:tcMar>
+              <w:top w:w="100.0" w:type="dxa"/>
+              <w:left w:w="100.0" w:type="dxa"/>
+              <w:bottom w:w="100.0" w:type="dxa"/>
+              <w:right w:w="100.0" w:type="dxa"/>
+            </w:tcMar>
+            <w:vAlign w:val="top"/>
+          </w:tcPr>
+          <w:p>
+            <w:pPr>
+              <w:keepNext w:val="0"/>
+              <w:keepLines w:val="0"/>
+              <w:pageBreakBefore w:val="0"/>
+              <w:widowControl w:val="0"/>
+              <w:pBdr>
+                <w:top w:space="0" w:sz="0" w:val="nil"/>
+                <w:left w:space="0" w:sz="0" w:val="nil"/>
+                <w:bottom w:space="0" w:sz="0" w:val="nil"/>
+                <w:right w:space="0" w:sz="0" w:val="nil"/>
+                <w:between w:space="0" w:sz="0" w:val="nil"/>
+              </w:pBdr>
+              <w:shd w:fill="auto" w:val="clear"/>
+              <w:spacing w:after="0" w:before="0" w:line="240" w:lineRule="auto"/>
+              <w:ind w:left="0" w:right="0" w:firstLine="0"/>
+              <w:jc w:val="center"/>
+              <w:rPr>
+                <w:b w:val="1"/>
+                <w:highlight w:val="white"/>
+              </w:rPr>
+            </w:pPr>
+            <w:r>
+              <w:rPr>
+                <w:b w:val="1"/>
+                <w:highlight w:val="white"/>
+                <w:rtl w:val="0"/>
+              </w:rPr>
+              <w:t xml:space="preserve">Εργασία</w:t>
+            </w:r>
+          </w:p>
+        </w:tc>
+        <w:tc>
+          <w:tcPr>
+            <w:shd w:fill="auto" w:val="clear"/>
+            <w:tcMar>
+              <w:top w:w="100.0" w:type="dxa"/>
+              <w:left w:w="100.0" w:type="dxa"/>
+              <w:bottom w:w="100.0" w:type="dxa"/>
+              <w:right w:w="100.0" w:type="dxa"/>
+            </w:tcMar>
+            <w:vAlign w:val="top"/>
+          </w:tcPr>
+          <w:p>
+            <w:pPr>
+              <w:keepNext w:val="0"/>
+              <w:keepLines w:val="0"/>
+              <w:pageBreakBefore w:val="0"/>
+              <w:widowControl w:val="0"/>
+              <w:pBdr>
+                <w:top w:space="0" w:sz="0" w:val="nil"/>
+                <w:left w:space="0" w:sz="0" w:val="nil"/>
+                <w:bottom w:space="0" w:sz="0" w:val="nil"/>
+                <w:right w:space="0" w:sz="0" w:val="nil"/>
+                <w:between w:space="0" w:sz="0" w:val="nil"/>
+              </w:pBdr>
+              <w:shd w:fill="auto" w:val="clear"/>
+              <w:spacing w:after="0" w:before="0" w:line="240" w:lineRule="auto"/>
+              <w:ind w:left="0" w:right="0" w:firstLine="0"/>
+              <w:jc w:val="center"/>
+              <w:rPr>
+                <w:b w:val="1"/>
+                <w:highlight w:val="white"/>
+              </w:rPr>
+            </w:pPr>
+            <w:r>
+              <w:rPr>
+                <w:b w:val="1"/>
+                <w:highlight w:val="white"/>
+                <w:rtl w:val="0"/>
+              </w:rPr>
+              <w:t xml:space="preserve">Χρόνος Κατά KLM</w:t>
+            </w:r>
+          </w:p>
+        </w:tc>
+      </w:tr>
+      <w:tr>
+        <w:trPr>
+          <w:cantSplit w:val="0"/>
+          <w:tblHeader w:val="0"/>
+        </w:trPr>
+        <w:tc>
+          <w:tcPr>
+            <w:shd w:fill="auto" w:val="clear"/>
+            <w:tcMar>
+              <w:top w:w="100.0" w:type="dxa"/>
+              <w:left w:w="100.0" w:type="dxa"/>
+              <w:bottom w:w="100.0" w:type="dxa"/>
+              <w:right w:w="100.0" w:type="dxa"/>
+            </w:tcMar>
+            <w:vAlign w:val="top"/>
+          </w:tcPr>
+          <w:p>
+            <w:pPr>
+              <w:keepNext w:val="0"/>
+              <w:keepLines w:val="0"/>
+              <w:pageBreakBefore w:val="0"/>
+              <w:widowControl w:val="0"/>
+              <w:pBdr>
+                <w:top w:space="0" w:sz="0" w:val="nil"/>
+                <w:left w:space="0" w:sz="0" w:val="nil"/>
+                <w:bottom w:space="0" w:sz="0" w:val="nil"/>
+                <w:right w:space="0" w:sz="0" w:val="nil"/>
+                <w:between w:space="0" w:sz="0" w:val="nil"/>
+              </w:pBdr>
+              <w:shd w:fill="auto" w:val="clear"/>
+              <w:spacing w:after="0" w:before="0" w:line="240" w:lineRule="auto"/>
+              <w:ind w:left="0" w:right="0" w:firstLine="0"/>
+              <w:jc w:val="center"/>
+              <w:rPr>
+                <w:b w:val="1"/>
+                <w:highlight w:val="white"/>
+              </w:rPr>
+            </w:pPr>
+            <w:r>
+              <w:rPr>
+                <w:b w:val="1"/>
+                <w:highlight w:val="white"/>
+                <w:rtl w:val="0"/>
+              </w:rPr>
+              <w:t xml:space="preserve">1</w:t>
+            </w:r>
+          </w:p>
+        </w:tc>
+        <w:tc>
+          <w:tcPr>
+            <w:shd w:fill="auto" w:val="clear"/>
+            <w:tcMar>
+              <w:top w:w="100.0" w:type="dxa"/>
+              <w:left w:w="100.0" w:type="dxa"/>
+              <w:bottom w:w="100.0" w:type="dxa"/>
+              <w:right w:w="100.0" w:type="dxa"/>
+            </w:tcMar>
+            <w:vAlign w:val="top"/>
+          </w:tcPr>
+          <w:p>
+            <w:pPr>
+              <w:ind w:left="0" w:firstLine="0"/>
+              <w:jc w:val="center"/>
+              <w:rPr>
+                <w:highlight w:val="white"/>
+              </w:rPr>
+            </w:pPr>
+            <w:r>
+              <w:rPr>
+                <w:highlight w:val="white"/>
+                <w:rtl w:val="0"/>
+              </w:rPr>
+              <w:t xml:space="preserve">επιλογή τύπου εισιτηρίου από drop-down list =&gt; “student”</w:t>
+            </w:r>
+          </w:p>
+        </w:tc>
+        <w:tc>
+          <w:tcPr>
+            <w:shd w:fill="auto" w:val="clear"/>
+            <w:tcMar>
+              <w:top w:w="100.0" w:type="dxa"/>
+              <w:left w:w="100.0" w:type="dxa"/>
+              <w:bottom w:w="100.0" w:type="dxa"/>
+              <w:right w:w="100.0" w:type="dxa"/>
+            </w:tcMar>
+            <w:vAlign w:val="top"/>
+          </w:tcPr>
+          <w:p>
+            <w:pPr>
+              <w:ind w:left="720" w:firstLine="0"/>
+              <w:jc w:val="center"/>
+              <w:rPr/>
+            </w:pPr>
+            <w:r>
+              <w:rPr>
+                <w:highlight w:val="white"/>
+                <w:rtl w:val="0"/>
+              </w:rPr>
+              <w:t xml:space="preserve">T</w:t>
+            </w:r>
+            <w:r>
+              <w:rPr>
+                <w:highlight w:val="white"/>
+                <w:vertAlign w:val="subscript"/>
+                <w:rtl w:val="0"/>
+              </w:rPr>
+              <w:t xml:space="preserve">H </w:t>
+            </w:r>
+            <w:r>
+              <w:rPr>
+                <w:rtl w:val="0"/>
+              </w:rPr>
+              <w:t xml:space="preserve">+ </w:t>
+            </w:r>
+            <w:r>
+              <w:rPr>
+                <w:highlight w:val="white"/>
+                <w:rtl w:val="0"/>
+              </w:rPr>
+              <w:t xml:space="preserve">T</w:t>
+            </w:r>
+            <w:r>
+              <w:rPr>
+                <w:highlight w:val="white"/>
+                <w:vertAlign w:val="subscript"/>
+                <w:rtl w:val="0"/>
+              </w:rPr>
+              <w:t xml:space="preserve">p</w:t>
+            </w:r>
+            <w:r>
+              <w:rPr>
+                <w:rtl w:val="0"/>
+              </w:rPr>
+              <w:t xml:space="preserve"> + 2 * T</w:t>
+            </w:r>
+            <w:r>
+              <w:rPr>
+                <w:vertAlign w:val="subscript"/>
+                <w:rtl w:val="0"/>
+              </w:rPr>
+              <w:t xml:space="preserve">B</w:t>
+            </w:r>
+            <w:r>
+              <w:rPr>
+                <w:rtl w:val="0"/>
+              </w:rPr>
+              <w:t xml:space="preserve"> + T</w:t>
+            </w:r>
+            <w:r>
+              <w:rPr>
+                <w:vertAlign w:val="subscript"/>
+                <w:rtl w:val="0"/>
+              </w:rPr>
+              <w:t xml:space="preserve">P</w:t>
+            </w:r>
+            <w:r>
+              <w:rPr>
+                <w:rtl w:val="0"/>
+              </w:rPr>
+              <w:t xml:space="preserve"> + 2 * T</w:t>
+            </w:r>
+            <w:r>
+              <w:rPr>
+                <w:vertAlign w:val="subscript"/>
+                <w:rtl w:val="0"/>
+              </w:rPr>
+              <w:t xml:space="preserve">B </w:t>
+            </w:r>
+            <w:r>
+              <w:rPr>
+                <w:rtl w:val="0"/>
+              </w:rPr>
+              <w:t xml:space="preserve">= </w:t>
+            </w:r>
+            <w:r>
+              <w:rPr>
+                <w:highlight w:val="white"/>
+                <w:rtl w:val="0"/>
+              </w:rPr>
+              <w:t xml:space="preserve">T</w:t>
+            </w:r>
+            <w:r>
+              <w:rPr>
+                <w:highlight w:val="white"/>
+                <w:vertAlign w:val="subscript"/>
+                <w:rtl w:val="0"/>
+              </w:rPr>
+              <w:t xml:space="preserve">H </w:t>
+            </w:r>
+            <w:r>
+              <w:rPr>
+                <w:rtl w:val="0"/>
+              </w:rPr>
+              <w:t xml:space="preserve">+ 2 * </w:t>
+            </w:r>
+            <w:r>
+              <w:rPr>
+                <w:highlight w:val="white"/>
+                <w:rtl w:val="0"/>
+              </w:rPr>
+              <w:t xml:space="preserve">T</w:t>
+            </w:r>
+            <w:r>
+              <w:rPr>
+                <w:highlight w:val="white"/>
+                <w:vertAlign w:val="subscript"/>
+                <w:rtl w:val="0"/>
+              </w:rPr>
+              <w:t xml:space="preserve">p</w:t>
+            </w:r>
+            <w:r>
+              <w:rPr>
+                <w:rtl w:val="0"/>
+              </w:rPr>
+              <w:t xml:space="preserve"> + 4 * T</w:t>
+            </w:r>
+            <w:r>
+              <w:rPr>
+                <w:vertAlign w:val="subscript"/>
+                <w:rtl w:val="0"/>
+              </w:rPr>
+              <w:t xml:space="preserve">B</w:t>
+            </w:r>
+            <w:r>
+              <w:rPr>
+                <w:rtl w:val="0"/>
+              </w:rPr>
+              <w:t xml:space="preserve"> </w:t>
+            </w:r>
+            <w:r>
+              <w:rPr>
+                <w:rtl w:val="0"/>
+              </w:rPr>
+            </w:r>
+          </w:p>
+        </w:tc>
+      </w:tr>
+      <w:tr>
+        <w:trPr>
+          <w:cantSplit w:val="0"/>
+          <w:tblHeader w:val="0"/>
+        </w:trPr>
+        <w:tc>
+          <w:tcPr>
+            <w:shd w:fill="auto" w:val="clear"/>
+            <w:tcMar>
+              <w:top w:w="100.0" w:type="dxa"/>
+              <w:left w:w="100.0" w:type="dxa"/>
+              <w:bottom w:w="100.0" w:type="dxa"/>
+              <w:right w:w="100.0" w:type="dxa"/>
+            </w:tcMar>
+            <w:vAlign w:val="top"/>
+          </w:tcPr>
+          <w:p>
+            <w:pPr>
+              <w:keepNext w:val="0"/>
+              <w:keepLines w:val="0"/>
+              <w:pageBreakBefore w:val="0"/>
+              <w:widowControl w:val="0"/>
+              <w:pBdr>
+                <w:top w:space="0" w:sz="0" w:val="nil"/>
+                <w:left w:space="0" w:sz="0" w:val="nil"/>
+                <w:bottom w:space="0" w:sz="0" w:val="nil"/>
+                <w:right w:space="0" w:sz="0" w:val="nil"/>
+                <w:between w:space="0" w:sz="0" w:val="nil"/>
+              </w:pBdr>
+              <w:shd w:fill="auto" w:val="clear"/>
+              <w:spacing w:after="0" w:before="0" w:line="240" w:lineRule="auto"/>
+              <w:ind w:left="0" w:right="0" w:firstLine="0"/>
+              <w:jc w:val="center"/>
+              <w:rPr>
+                <w:b w:val="1"/>
+                <w:highlight w:val="white"/>
+              </w:rPr>
+            </w:pPr>
+            <w:r>
+              <w:rPr>
+                <w:b w:val="1"/>
+                <w:highlight w:val="white"/>
+                <w:rtl w:val="0"/>
+              </w:rPr>
+              <w:t xml:space="preserve">2</w:t>
+            </w:r>
+          </w:p>
+        </w:tc>
+        <w:tc>
+          <w:tcPr>
+            <w:shd w:fill="auto" w:val="clear"/>
+            <w:tcMar>
+              <w:top w:w="100.0" w:type="dxa"/>
+              <w:left w:w="100.0" w:type="dxa"/>
+              <w:bottom w:w="100.0" w:type="dxa"/>
+              <w:right w:w="100.0" w:type="dxa"/>
+            </w:tcMar>
+            <w:vAlign w:val="top"/>
+          </w:tcPr>
+          <w:p>
+            <w:pPr>
+              <w:keepNext w:val="0"/>
+              <w:keepLines w:val="0"/>
+              <w:pageBreakBefore w:val="0"/>
+              <w:widowControl w:val="0"/>
+              <w:pBdr>
+                <w:top w:space="0" w:sz="0" w:val="nil"/>
+                <w:left w:space="0" w:sz="0" w:val="nil"/>
+                <w:bottom w:space="0" w:sz="0" w:val="nil"/>
+                <w:right w:space="0" w:sz="0" w:val="nil"/>
+                <w:between w:space="0" w:sz="0" w:val="nil"/>
+              </w:pBdr>
+              <w:shd w:fill="auto" w:val="clear"/>
+              <w:spacing w:after="0" w:before="0" w:line="240" w:lineRule="auto"/>
+              <w:ind w:left="0" w:right="0" w:firstLine="0"/>
+              <w:jc w:val="center"/>
+              <w:rPr>
+                <w:highlight w:val="white"/>
+              </w:rPr>
+            </w:pPr>
+            <w:r>
+              <w:rPr>
+                <w:highlight w:val="white"/>
+                <w:rtl w:val="0"/>
+              </w:rPr>
+              <w:t xml:space="preserve">επιλογή ημέρας επίσκεψης =&gt; 29/11/2022</w:t>
+            </w:r>
+          </w:p>
+        </w:tc>
+        <w:tc>
+          <w:tcPr>
+            <w:shd w:fill="auto" w:val="clear"/>
+            <w:tcMar>
+              <w:top w:w="100.0" w:type="dxa"/>
+              <w:left w:w="100.0" w:type="dxa"/>
+              <w:bottom w:w="100.0" w:type="dxa"/>
+              <w:right w:w="100.0" w:type="dxa"/>
+            </w:tcMar>
+            <w:vAlign w:val="top"/>
+          </w:tcPr>
+          <w:p>
+            <w:pPr>
+              <w:ind w:left="720" w:firstLine="0"/>
+              <w:jc w:val="center"/>
+              <w:rPr>
+                <w:vertAlign w:val="subscript"/>
+              </w:rPr>
+            </w:pPr>
+            <w:r>
+              <w:rPr>
+                <w:highlight w:val="white"/>
+                <w:rtl w:val="0"/>
+              </w:rPr>
+              <w:t xml:space="preserve">T</w:t>
+            </w:r>
+            <w:r>
+              <w:rPr>
+                <w:highlight w:val="white"/>
+                <w:vertAlign w:val="subscript"/>
+                <w:rtl w:val="0"/>
+              </w:rPr>
+              <w:t xml:space="preserve">p</w:t>
+            </w:r>
+            <w:r>
+              <w:rPr>
+                <w:rtl w:val="0"/>
+              </w:rPr>
+              <w:t xml:space="preserve"> + 2 * T</w:t>
+            </w:r>
+            <w:r>
+              <w:rPr>
+                <w:vertAlign w:val="subscript"/>
+                <w:rtl w:val="0"/>
+              </w:rPr>
+              <w:t xml:space="preserve">B</w:t>
+            </w:r>
+            <w:r>
+              <w:rPr>
+                <w:rtl w:val="0"/>
+              </w:rPr>
+              <w:t xml:space="preserve"> + T</w:t>
+            </w:r>
+            <w:r>
+              <w:rPr>
+                <w:vertAlign w:val="subscript"/>
+                <w:rtl w:val="0"/>
+              </w:rPr>
+              <w:t xml:space="preserve">P</w:t>
+            </w:r>
+            <w:r>
+              <w:rPr>
+                <w:rtl w:val="0"/>
+              </w:rPr>
+              <w:t xml:space="preserve"> + 2 * T</w:t>
+            </w:r>
+            <w:r>
+              <w:rPr>
+                <w:vertAlign w:val="subscript"/>
+                <w:rtl w:val="0"/>
+              </w:rPr>
+              <w:t xml:space="preserve">B </w:t>
+            </w:r>
+            <w:r>
+              <w:rPr>
+                <w:rtl w:val="0"/>
+              </w:rPr>
+              <w:t xml:space="preserve">= 2 * </w:t>
+            </w:r>
+            <w:r>
+              <w:rPr>
+                <w:highlight w:val="white"/>
+                <w:rtl w:val="0"/>
+              </w:rPr>
+              <w:t xml:space="preserve">T</w:t>
+            </w:r>
+            <w:r>
+              <w:rPr>
+                <w:highlight w:val="white"/>
+                <w:vertAlign w:val="subscript"/>
+                <w:rtl w:val="0"/>
+              </w:rPr>
+              <w:t xml:space="preserve">p</w:t>
+            </w:r>
+            <w:r>
+              <w:rPr>
+                <w:rtl w:val="0"/>
+              </w:rPr>
+              <w:t xml:space="preserve"> + 4 * T</w:t>
+            </w:r>
+            <w:r>
+              <w:rPr>
+                <w:vertAlign w:val="subscript"/>
+                <w:rtl w:val="0"/>
+              </w:rPr>
+              <w:t xml:space="preserve">B</w:t>
+            </w:r>
+            <w:r>
+              <w:rPr>
+                <w:rtl w:val="0"/>
+              </w:rPr>
+              <w:t xml:space="preserve"> </w:t>
+            </w:r>
+            <w:r>
+              <w:rPr>
+                <w:rtl w:val="0"/>
+              </w:rPr>
+            </w:r>
+          </w:p>
+        </w:tc>
+      </w:tr>
+      <w:tr>
+        <w:trPr>
+          <w:cantSplit w:val="0"/>
+          <w:tblHeader w:val="0"/>
+        </w:trPr>
+        <w:tc>
+          <w:tcPr>
+            <w:shd w:fill="auto" w:val="clear"/>
+            <w:tcMar>
+              <w:top w:w="100.0" w:type="dxa"/>
+              <w:left w:w="100.0" w:type="dxa"/>
+              <w:bottom w:w="100.0" w:type="dxa"/>
+              <w:right w:w="100.0" w:type="dxa"/>
+            </w:tcMar>
+            <w:vAlign w:val="top"/>
+          </w:tcPr>
+          <w:p>
+            <w:pPr>
+              <w:keepNext w:val="0"/>
+              <w:keepLines w:val="0"/>
+              <w:pageBreakBefore w:val="0"/>
+              <w:widowControl w:val="0"/>
+              <w:pBdr>
+                <w:top w:space="0" w:sz="0" w:val="nil"/>
+                <w:left w:space="0" w:sz="0" w:val="nil"/>
+                <w:bottom w:space="0" w:sz="0" w:val="nil"/>
+                <w:right w:space="0" w:sz="0" w:val="nil"/>
+                <w:between w:space="0" w:sz="0" w:val="nil"/>
+              </w:pBdr>
+              <w:shd w:fill="auto" w:val="clear"/>
+              <w:spacing w:after="0" w:before="0" w:line="240" w:lineRule="auto"/>
+              <w:ind w:left="0" w:right="0" w:firstLine="0"/>
+              <w:jc w:val="center"/>
+              <w:rPr>
+                <w:b w:val="1"/>
+                <w:highlight w:val="white"/>
+              </w:rPr>
+            </w:pPr>
+            <w:r>
+              <w:rPr>
+                <w:b w:val="1"/>
+                <w:highlight w:val="white"/>
+                <w:rtl w:val="0"/>
+              </w:rPr>
+              <w:t xml:space="preserve">3</w:t>
+            </w:r>
+          </w:p>
+        </w:tc>
+        <w:tc>
+          <w:tcPr>
+            <w:shd w:fill="auto" w:val="clear"/>
+            <w:tcMar>
+              <w:top w:w="100.0" w:type="dxa"/>
+              <w:left w:w="100.0" w:type="dxa"/>
+              <w:bottom w:w="100.0" w:type="dxa"/>
+              <w:right w:w="100.0" w:type="dxa"/>
+            </w:tcMar>
+            <w:vAlign w:val="top"/>
+          </w:tcPr>
+          <w:p>
+            <w:pPr>
+              <w:keepNext w:val="0"/>
+              <w:keepLines w:val="0"/>
+              <w:pageBreakBefore w:val="0"/>
+              <w:widowControl w:val="0"/>
+              <w:pBdr>
+                <w:top w:space="0" w:sz="0" w:val="nil"/>
+                <w:left w:space="0" w:sz="0" w:val="nil"/>
+                <w:bottom w:space="0" w:sz="0" w:val="nil"/>
+                <w:right w:space="0" w:sz="0" w:val="nil"/>
+                <w:between w:space="0" w:sz="0" w:val="nil"/>
+              </w:pBdr>
+              <w:shd w:fill="auto" w:val="clear"/>
+              <w:spacing w:after="0" w:before="0" w:line="240" w:lineRule="auto"/>
+              <w:ind w:left="0" w:right="0" w:firstLine="0"/>
+              <w:jc w:val="center"/>
+              <w:rPr>
+                <w:highlight w:val="white"/>
+              </w:rPr>
+            </w:pPr>
+            <w:r>
+              <w:rPr>
+                <w:highlight w:val="white"/>
+                <w:rtl w:val="0"/>
+              </w:rPr>
+              <w:t xml:space="preserve">επιλογή κουμπιού “Check availability”</w:t>
+            </w:r>
+          </w:p>
+        </w:tc>
+        <w:tc>
+          <w:tcPr>
+            <w:shd w:fill="auto" w:val="clear"/>
+            <w:tcMar>
+              <w:top w:w="100.0" w:type="dxa"/>
+              <w:left w:w="100.0" w:type="dxa"/>
+              <w:bottom w:w="100.0" w:type="dxa"/>
+              <w:right w:w="100.0" w:type="dxa"/>
+            </w:tcMar>
+            <w:vAlign w:val="top"/>
+          </w:tcPr>
+          <w:p>
+            <w:pPr>
+              <w:ind w:left="720" w:firstLine="0"/>
+              <w:jc w:val="center"/>
+              <w:rPr>
+                <w:highlight w:val="white"/>
+              </w:rPr>
+            </w:pPr>
+            <w:r>
+              <w:rPr>
+                <w:highlight w:val="white"/>
+                <w:rtl w:val="0"/>
+              </w:rPr>
+              <w:t xml:space="preserve">Τ</w:t>
+            </w:r>
+            <w:r>
+              <w:rPr>
+                <w:highlight w:val="white"/>
+                <w:vertAlign w:val="subscript"/>
+                <w:rtl w:val="0"/>
+              </w:rPr>
+              <w:t xml:space="preserve">Μ</w:t>
+            </w:r>
+            <w:r>
+              <w:rPr>
+                <w:highlight w:val="white"/>
+                <w:rtl w:val="0"/>
+              </w:rPr>
+              <w:t xml:space="preserve"> + Τ</w:t>
+            </w:r>
+            <w:r>
+              <w:rPr>
+                <w:highlight w:val="white"/>
+                <w:vertAlign w:val="subscript"/>
+                <w:rtl w:val="0"/>
+              </w:rPr>
+              <w:t xml:space="preserve">Ρ</w:t>
+            </w:r>
+            <w:r>
+              <w:rPr>
+                <w:highlight w:val="white"/>
+                <w:rtl w:val="0"/>
+              </w:rPr>
+              <w:t xml:space="preserve"> + 2 * Τ</w:t>
+            </w:r>
+            <w:r>
+              <w:rPr>
+                <w:highlight w:val="white"/>
+                <w:vertAlign w:val="subscript"/>
+                <w:rtl w:val="0"/>
+              </w:rPr>
+              <w:t xml:space="preserve">Β</w:t>
+            </w:r>
+            <w:r>
+              <w:rPr>
+                <w:rtl w:val="0"/>
+              </w:rPr>
+            </w:r>
+          </w:p>
+        </w:tc>
+      </w:tr>
+      <w:tr>
+        <w:trPr>
+          <w:cantSplit w:val="0"/>
+          <w:tblHeader w:val="0"/>
+        </w:trPr>
+        <w:tc>
+          <w:tcPr>
+            <w:shd w:fill="auto" w:val="clear"/>
+            <w:tcMar>
+              <w:top w:w="100.0" w:type="dxa"/>
+              <w:left w:w="100.0" w:type="dxa"/>
+              <w:bottom w:w="100.0" w:type="dxa"/>
+              <w:right w:w="100.0" w:type="dxa"/>
+            </w:tcMar>
+            <w:vAlign w:val="top"/>
+          </w:tcPr>
+          <w:p>
+            <w:pPr>
+              <w:keepNext w:val="0"/>
+              <w:keepLines w:val="0"/>
+              <w:pageBreakBefore w:val="0"/>
+              <w:widowControl w:val="0"/>
+              <w:pBdr>
+                <w:top w:space="0" w:sz="0" w:val="nil"/>
+                <w:left w:space="0" w:sz="0" w:val="nil"/>
+                <w:bottom w:space="0" w:sz="0" w:val="nil"/>
+                <w:right w:space="0" w:sz="0" w:val="nil"/>
+                <w:between w:space="0" w:sz="0" w:val="nil"/>
+              </w:pBdr>
+              <w:shd w:fill="auto" w:val="clear"/>
+              <w:spacing w:after="0" w:before="0" w:line="240" w:lineRule="auto"/>
+              <w:ind w:left="0" w:right="0" w:firstLine="0"/>
+              <w:jc w:val="center"/>
+              <w:rPr>
+                <w:b w:val="1"/>
+                <w:highlight w:val="white"/>
+              </w:rPr>
+            </w:pPr>
+            <w:r>
+              <w:rPr>
+                <w:b w:val="1"/>
+                <w:highlight w:val="white"/>
+                <w:rtl w:val="0"/>
+              </w:rPr>
+              <w:t xml:space="preserve">4</w:t>
+            </w:r>
+          </w:p>
+        </w:tc>
+        <w:tc>
+          <w:tcPr>
+            <w:shd w:fill="auto" w:val="clear"/>
+            <w:tcMar>
+              <w:top w:w="100.0" w:type="dxa"/>
+              <w:left w:w="100.0" w:type="dxa"/>
+              <w:bottom w:w="100.0" w:type="dxa"/>
+              <w:right w:w="100.0" w:type="dxa"/>
+            </w:tcMar>
+            <w:vAlign w:val="top"/>
+          </w:tcPr>
+          <w:p>
+            <w:pPr>
+              <w:keepNext w:val="0"/>
+              <w:keepLines w:val="0"/>
+              <w:pageBreakBefore w:val="0"/>
+              <w:widowControl w:val="0"/>
+              <w:pBdr>
+                <w:top w:space="0" w:sz="0" w:val="nil"/>
+                <w:left w:space="0" w:sz="0" w:val="nil"/>
+                <w:bottom w:space="0" w:sz="0" w:val="nil"/>
+                <w:right w:space="0" w:sz="0" w:val="nil"/>
+                <w:between w:space="0" w:sz="0" w:val="nil"/>
+              </w:pBdr>
+              <w:shd w:fill="auto" w:val="clear"/>
+              <w:spacing w:after="0" w:before="0" w:line="240" w:lineRule="auto"/>
+              <w:ind w:left="0" w:right="0" w:firstLine="0"/>
+              <w:jc w:val="center"/>
+              <w:rPr>
+                <w:highlight w:val="white"/>
+                <w:u w:val="single"/>
+              </w:rPr>
+            </w:pPr>
+            <w:r>
+              <w:rPr>
+                <w:highlight w:val="white"/>
+                <w:rtl w:val="0"/>
+              </w:rPr>
+              <w:t xml:space="preserve">συμπλήρωση πεδίου “First name” με </w:t>
+            </w:r>
+            <w:r>
+              <w:rPr>
+                <w:highlight w:val="white"/>
+                <w:u w:val="single"/>
+                <w:rtl w:val="0"/>
+              </w:rPr>
+              <w:t xml:space="preserve">10 keystrokes</w:t>
+            </w:r>
+          </w:p>
+        </w:tc>
+        <w:tc>
+          <w:tcPr>
+            <w:shd w:fill="auto" w:val="clear"/>
+            <w:tcMar>
+              <w:top w:w="100.0" w:type="dxa"/>
+              <w:left w:w="100.0" w:type="dxa"/>
+              <w:bottom w:w="100.0" w:type="dxa"/>
+              <w:right w:w="100.0" w:type="dxa"/>
+            </w:tcMar>
+            <w:vAlign w:val="top"/>
+          </w:tcPr>
+          <w:p>
+            <w:pPr>
+              <w:ind w:left="0" w:firstLine="0"/>
+              <w:jc w:val="center"/>
+              <w:rPr/>
+            </w:pPr>
+            <w:r>
+              <w:rPr>
+                <w:highlight w:val="white"/>
+                <w:rtl w:val="0"/>
+              </w:rPr>
+              <w:t xml:space="preserve">Τ</w:t>
+            </w:r>
+            <w:r>
+              <w:rPr>
+                <w:highlight w:val="white"/>
+                <w:vertAlign w:val="subscript"/>
+                <w:rtl w:val="0"/>
+              </w:rPr>
+              <w:t xml:space="preserve">Μ</w:t>
+            </w:r>
+            <w:r>
+              <w:rPr>
+                <w:highlight w:val="white"/>
+                <w:rtl w:val="0"/>
+              </w:rPr>
+              <w:t xml:space="preserve"> + Τ</w:t>
+            </w:r>
+            <w:r>
+              <w:rPr>
+                <w:highlight w:val="white"/>
+                <w:vertAlign w:val="subscript"/>
+                <w:rtl w:val="0"/>
+              </w:rPr>
+              <w:t xml:space="preserve">Ρ</w:t>
+            </w:r>
+            <w:r>
+              <w:rPr>
+                <w:highlight w:val="white"/>
+                <w:rtl w:val="0"/>
+              </w:rPr>
+              <w:t xml:space="preserve"> + 2 * Τ</w:t>
+            </w:r>
+            <w:r>
+              <w:rPr>
+                <w:highlight w:val="white"/>
+                <w:vertAlign w:val="subscript"/>
+                <w:rtl w:val="0"/>
+              </w:rPr>
+              <w:t xml:space="preserve">Β</w:t>
+            </w:r>
+            <w:r>
+              <w:rPr>
+                <w:highlight w:val="white"/>
+                <w:rtl w:val="0"/>
+              </w:rPr>
+              <w:t xml:space="preserve"> + Τ</w:t>
+            </w:r>
+            <w:r>
+              <w:rPr>
+                <w:highlight w:val="white"/>
+                <w:vertAlign w:val="subscript"/>
+                <w:rtl w:val="0"/>
+              </w:rPr>
+              <w:t xml:space="preserve">Η</w:t>
+            </w:r>
+            <w:r>
+              <w:rPr>
+                <w:highlight w:val="white"/>
+                <w:rtl w:val="0"/>
+              </w:rPr>
+              <w:t xml:space="preserve"> + Τ</w:t>
+            </w:r>
+            <w:r>
+              <w:rPr>
+                <w:highlight w:val="white"/>
+                <w:vertAlign w:val="subscript"/>
+                <w:rtl w:val="0"/>
+              </w:rPr>
+              <w:t xml:space="preserve">Μ</w:t>
+            </w:r>
+            <w:r>
+              <w:rPr>
+                <w:highlight w:val="white"/>
+                <w:rtl w:val="0"/>
+              </w:rPr>
+              <w:t xml:space="preserve"> + 10 * T</w:t>
+            </w:r>
+            <w:r>
+              <w:rPr>
+                <w:highlight w:val="white"/>
+                <w:vertAlign w:val="subscript"/>
+                <w:rtl w:val="0"/>
+              </w:rPr>
+              <w:t xml:space="preserve">K </w:t>
+            </w:r>
+            <w:r>
+              <w:rPr>
+                <w:rtl w:val="0"/>
+              </w:rPr>
+              <w:t xml:space="preserve">= 2 * </w:t>
+            </w:r>
+            <w:r>
+              <w:rPr>
+                <w:highlight w:val="white"/>
+                <w:rtl w:val="0"/>
+              </w:rPr>
+              <w:t xml:space="preserve">Τ</w:t>
+            </w:r>
+            <w:r>
+              <w:rPr>
+                <w:highlight w:val="white"/>
+                <w:vertAlign w:val="subscript"/>
+                <w:rtl w:val="0"/>
+              </w:rPr>
+              <w:t xml:space="preserve">Μ</w:t>
+            </w:r>
+            <w:r>
+              <w:rPr>
+                <w:highlight w:val="white"/>
+                <w:rtl w:val="0"/>
+              </w:rPr>
+              <w:t xml:space="preserve"> + Τ</w:t>
+            </w:r>
+            <w:r>
+              <w:rPr>
+                <w:highlight w:val="white"/>
+                <w:vertAlign w:val="subscript"/>
+                <w:rtl w:val="0"/>
+              </w:rPr>
+              <w:t xml:space="preserve">Ρ</w:t>
+            </w:r>
+            <w:r>
+              <w:rPr>
+                <w:highlight w:val="white"/>
+                <w:rtl w:val="0"/>
+              </w:rPr>
+              <w:t xml:space="preserve"> + 2 * Τ</w:t>
+            </w:r>
+            <w:r>
+              <w:rPr>
+                <w:highlight w:val="white"/>
+                <w:vertAlign w:val="subscript"/>
+                <w:rtl w:val="0"/>
+              </w:rPr>
+              <w:t xml:space="preserve">Β</w:t>
+            </w:r>
+            <w:r>
+              <w:rPr>
+                <w:highlight w:val="white"/>
+                <w:rtl w:val="0"/>
+              </w:rPr>
+              <w:t xml:space="preserve"> + Τ</w:t>
+            </w:r>
+            <w:r>
+              <w:rPr>
+                <w:highlight w:val="white"/>
+                <w:vertAlign w:val="subscript"/>
+                <w:rtl w:val="0"/>
+              </w:rPr>
+              <w:t xml:space="preserve">Η</w:t>
+            </w:r>
+            <w:r>
+              <w:rPr>
+                <w:highlight w:val="white"/>
+                <w:rtl w:val="0"/>
+              </w:rPr>
+              <w:t xml:space="preserve"> + 10 * T</w:t>
+            </w:r>
+            <w:r>
+              <w:rPr>
+                <w:highlight w:val="white"/>
+                <w:vertAlign w:val="subscript"/>
+                <w:rtl w:val="0"/>
+              </w:rPr>
+              <w:t xml:space="preserve">K</w:t>
+            </w:r>
+            <w:r>
+              <w:rPr>
+                <w:rtl w:val="0"/>
+              </w:rPr>
+            </w:r>
+          </w:p>
+        </w:tc>
+      </w:tr>
+      <w:tr>
+        <w:trPr>
+          <w:cantSplit w:val="0"/>
+          <w:tblHeader w:val="0"/>
+        </w:trPr>
+        <w:tc>
+          <w:tcPr>
+            <w:shd w:fill="auto" w:val="clear"/>
+            <w:tcMar>
+              <w:top w:w="100.0" w:type="dxa"/>
+              <w:left w:w="100.0" w:type="dxa"/>
+              <w:bottom w:w="100.0" w:type="dxa"/>
+              <w:right w:w="100.0" w:type="dxa"/>
+            </w:tcMar>
+            <w:vAlign w:val="top"/>
+          </w:tcPr>
+          <w:p>
+            <w:pPr>
+              <w:keepNext w:val="0"/>
+              <w:keepLines w:val="0"/>
+              <w:pageBreakBefore w:val="0"/>
+              <w:widowControl w:val="0"/>
+              <w:pBdr>
+                <w:top w:space="0" w:sz="0" w:val="nil"/>
+                <w:left w:space="0" w:sz="0" w:val="nil"/>
+                <w:bottom w:space="0" w:sz="0" w:val="nil"/>
+                <w:right w:space="0" w:sz="0" w:val="nil"/>
+                <w:between w:space="0" w:sz="0" w:val="nil"/>
+              </w:pBdr>
+              <w:shd w:fill="auto" w:val="clear"/>
+              <w:spacing w:after="0" w:before="0" w:line="240" w:lineRule="auto"/>
+              <w:ind w:left="0" w:right="0" w:firstLine="0"/>
+              <w:jc w:val="center"/>
+              <w:rPr>
+                <w:b w:val="1"/>
+                <w:highlight w:val="white"/>
+              </w:rPr>
+            </w:pPr>
+            <w:r>
+              <w:rPr>
+                <w:b w:val="1"/>
+                <w:highlight w:val="white"/>
+                <w:rtl w:val="0"/>
+              </w:rPr>
+              <w:t xml:space="preserve">5</w:t>
+            </w:r>
+          </w:p>
+        </w:tc>
+        <w:tc>
+          <w:tcPr>
+            <w:shd w:fill="auto" w:val="clear"/>
+            <w:tcMar>
+              <w:top w:w="100.0" w:type="dxa"/>
+              <w:left w:w="100.0" w:type="dxa"/>
+              <w:bottom w:w="100.0" w:type="dxa"/>
+              <w:right w:w="100.0" w:type="dxa"/>
+            </w:tcMar>
+            <w:vAlign w:val="top"/>
+          </w:tcPr>
+          <w:p>
+            <w:pPr>
+              <w:keepNext w:val="0"/>
+              <w:keepLines w:val="0"/>
+              <w:pageBreakBefore w:val="0"/>
+              <w:widowControl w:val="0"/>
+              <w:pBdr>
+                <w:top w:space="0" w:sz="0" w:val="nil"/>
+                <w:left w:space="0" w:sz="0" w:val="nil"/>
+                <w:bottom w:space="0" w:sz="0" w:val="nil"/>
+                <w:right w:space="0" w:sz="0" w:val="nil"/>
+                <w:between w:space="0" w:sz="0" w:val="nil"/>
+              </w:pBdr>
+              <w:shd w:fill="auto" w:val="clear"/>
+              <w:spacing w:after="0" w:before="0" w:line="240" w:lineRule="auto"/>
+              <w:ind w:left="0" w:right="0" w:firstLine="0"/>
+              <w:jc w:val="center"/>
+              <w:rPr>
+                <w:highlight w:val="white"/>
+                <w:u w:val="single"/>
+              </w:rPr>
+            </w:pPr>
+            <w:r>
+              <w:rPr>
+                <w:highlight w:val="white"/>
+                <w:rtl w:val="0"/>
+              </w:rPr>
+              <w:t xml:space="preserve">συμπλήρωση πεδίου “Last name” με </w:t>
+            </w:r>
+            <w:r>
+              <w:rPr>
+                <w:highlight w:val="white"/>
+                <w:u w:val="single"/>
+                <w:rtl w:val="0"/>
+              </w:rPr>
+              <w:t xml:space="preserve">10 keystrokes</w:t>
+            </w:r>
+          </w:p>
+        </w:tc>
+        <w:tc>
+          <w:tcPr>
+            <w:shd w:fill="auto" w:val="clear"/>
+            <w:tcMar>
+              <w:top w:w="100.0" w:type="dxa"/>
+              <w:left w:w="100.0" w:type="dxa"/>
+              <w:bottom w:w="100.0" w:type="dxa"/>
+              <w:right w:w="100.0" w:type="dxa"/>
+            </w:tcMar>
+            <w:vAlign w:val="top"/>
+          </w:tcPr>
+          <w:p>
+            <w:pPr>
+              <w:keepNext w:val="0"/>
+              <w:keepLines w:val="0"/>
+              <w:pageBreakBefore w:val="0"/>
+              <w:widowControl w:val="0"/>
+              <w:pBdr>
+                <w:top w:space="0" w:sz="0" w:val="nil"/>
+                <w:left w:space="0" w:sz="0" w:val="nil"/>
+                <w:bottom w:space="0" w:sz="0" w:val="nil"/>
+                <w:right w:space="0" w:sz="0" w:val="nil"/>
+                <w:between w:space="0" w:sz="0" w:val="nil"/>
+              </w:pBdr>
+              <w:shd w:fill="auto" w:val="clear"/>
+              <w:spacing w:after="0" w:before="0" w:line="240" w:lineRule="auto"/>
+              <w:ind w:left="0" w:right="0" w:firstLine="0"/>
+              <w:jc w:val="center"/>
+              <w:rPr>
+                <w:vertAlign w:val="subscript"/>
+              </w:rPr>
+            </w:pPr>
+            <w:r>
+              <w:rPr>
+                <w:highlight w:val="white"/>
+                <w:rtl w:val="0"/>
+              </w:rPr>
+              <w:t xml:space="preserve">T</w:t>
+            </w:r>
+            <w:r>
+              <w:rPr>
+                <w:highlight w:val="white"/>
+                <w:vertAlign w:val="subscript"/>
+                <w:rtl w:val="0"/>
+              </w:rPr>
+              <w:t xml:space="preserve">H</w:t>
+            </w:r>
+            <w:r>
+              <w:rPr>
+                <w:rtl w:val="0"/>
+              </w:rPr>
+              <w:t xml:space="preserve"> + </w:t>
+            </w:r>
+            <w:r>
+              <w:rPr>
+                <w:highlight w:val="white"/>
+                <w:rtl w:val="0"/>
+              </w:rPr>
+              <w:t xml:space="preserve">Τ</w:t>
+            </w:r>
+            <w:r>
+              <w:rPr>
+                <w:highlight w:val="white"/>
+                <w:vertAlign w:val="subscript"/>
+                <w:rtl w:val="0"/>
+              </w:rPr>
+              <w:t xml:space="preserve">Μ</w:t>
+            </w:r>
+            <w:r>
+              <w:rPr>
+                <w:highlight w:val="white"/>
+                <w:rtl w:val="0"/>
+              </w:rPr>
+              <w:t xml:space="preserve"> + Τ</w:t>
+            </w:r>
+            <w:r>
+              <w:rPr>
+                <w:highlight w:val="white"/>
+                <w:vertAlign w:val="subscript"/>
+                <w:rtl w:val="0"/>
+              </w:rPr>
+              <w:t xml:space="preserve">Ρ</w:t>
+            </w:r>
+            <w:r>
+              <w:rPr>
+                <w:highlight w:val="white"/>
+                <w:rtl w:val="0"/>
+              </w:rPr>
+              <w:t xml:space="preserve"> + 2 * Τ</w:t>
+            </w:r>
+            <w:r>
+              <w:rPr>
+                <w:highlight w:val="white"/>
+                <w:vertAlign w:val="subscript"/>
+                <w:rtl w:val="0"/>
+              </w:rPr>
+              <w:t xml:space="preserve">Β</w:t>
+            </w:r>
+            <w:r>
+              <w:rPr>
+                <w:highlight w:val="white"/>
+                <w:rtl w:val="0"/>
+              </w:rPr>
+              <w:t xml:space="preserve"> + Τ</w:t>
+            </w:r>
+            <w:r>
+              <w:rPr>
+                <w:highlight w:val="white"/>
+                <w:vertAlign w:val="subscript"/>
+                <w:rtl w:val="0"/>
+              </w:rPr>
+              <w:t xml:space="preserve">Η</w:t>
+            </w:r>
+            <w:r>
+              <w:rPr>
+                <w:highlight w:val="white"/>
+                <w:rtl w:val="0"/>
+              </w:rPr>
+              <w:t xml:space="preserve"> + Τ</w:t>
+            </w:r>
+            <w:r>
+              <w:rPr>
+                <w:highlight w:val="white"/>
+                <w:vertAlign w:val="subscript"/>
+                <w:rtl w:val="0"/>
+              </w:rPr>
+              <w:t xml:space="preserve">Μ</w:t>
+            </w:r>
+            <w:r>
+              <w:rPr>
+                <w:highlight w:val="white"/>
+                <w:rtl w:val="0"/>
+              </w:rPr>
+              <w:t xml:space="preserve"> + 10 * T</w:t>
+            </w:r>
+            <w:r>
+              <w:rPr>
+                <w:highlight w:val="white"/>
+                <w:vertAlign w:val="subscript"/>
+                <w:rtl w:val="0"/>
+              </w:rPr>
+              <w:t xml:space="preserve">K </w:t>
+            </w:r>
+            <w:r>
+              <w:rPr>
+                <w:rtl w:val="0"/>
+              </w:rPr>
+              <w:t xml:space="preserve">= 2 * </w:t>
+            </w:r>
+            <w:r>
+              <w:rPr>
+                <w:highlight w:val="white"/>
+                <w:rtl w:val="0"/>
+              </w:rPr>
+              <w:t xml:space="preserve">T</w:t>
+            </w:r>
+            <w:r>
+              <w:rPr>
+                <w:highlight w:val="white"/>
+                <w:vertAlign w:val="subscript"/>
+                <w:rtl w:val="0"/>
+              </w:rPr>
+              <w:t xml:space="preserve">H</w:t>
+            </w:r>
+            <w:r>
+              <w:rPr>
+                <w:rtl w:val="0"/>
+              </w:rPr>
+              <w:t xml:space="preserve"> + 2 * </w:t>
+            </w:r>
+            <w:r>
+              <w:rPr>
+                <w:highlight w:val="white"/>
+                <w:rtl w:val="0"/>
+              </w:rPr>
+              <w:t xml:space="preserve">Τ</w:t>
+            </w:r>
+            <w:r>
+              <w:rPr>
+                <w:highlight w:val="white"/>
+                <w:vertAlign w:val="subscript"/>
+                <w:rtl w:val="0"/>
+              </w:rPr>
+              <w:t xml:space="preserve">Μ</w:t>
+            </w:r>
+            <w:r>
+              <w:rPr>
+                <w:highlight w:val="white"/>
+                <w:rtl w:val="0"/>
+              </w:rPr>
+              <w:t xml:space="preserve"> + Τ</w:t>
+            </w:r>
+            <w:r>
+              <w:rPr>
+                <w:highlight w:val="white"/>
+                <w:vertAlign w:val="subscript"/>
+                <w:rtl w:val="0"/>
+              </w:rPr>
+              <w:t xml:space="preserve">Ρ</w:t>
+            </w:r>
+            <w:r>
+              <w:rPr>
+                <w:highlight w:val="white"/>
+                <w:rtl w:val="0"/>
+              </w:rPr>
+              <w:t xml:space="preserve"> + 2 * Τ</w:t>
+            </w:r>
+            <w:r>
+              <w:rPr>
+                <w:highlight w:val="white"/>
+                <w:vertAlign w:val="subscript"/>
+                <w:rtl w:val="0"/>
+              </w:rPr>
+              <w:t xml:space="preserve">Β</w:t>
+            </w:r>
+            <w:r>
+              <w:rPr>
+                <w:highlight w:val="white"/>
+                <w:rtl w:val="0"/>
+              </w:rPr>
+              <w:t xml:space="preserve"> + 10 * T</w:t>
+            </w:r>
+            <w:r>
+              <w:rPr>
+                <w:highlight w:val="white"/>
+                <w:vertAlign w:val="subscript"/>
+                <w:rtl w:val="0"/>
+              </w:rPr>
+              <w:t xml:space="preserve">K</w:t>
+            </w:r>
+            <w:r>
+              <w:rPr>
+                <w:rtl w:val="0"/>
+              </w:rPr>
+            </w:r>
+          </w:p>
+        </w:tc>
+      </w:tr>
+      <w:tr>
+        <w:trPr>
+          <w:cantSplit w:val="0"/>
+          <w:tblHeader w:val="0"/>
+        </w:trPr>
+        <w:tc>
+          <w:tcPr>
+            <w:shd w:fill="auto" w:val="clear"/>
+            <w:tcMar>
+              <w:top w:w="100.0" w:type="dxa"/>
+              <w:left w:w="100.0" w:type="dxa"/>
+              <w:bottom w:w="100.0" w:type="dxa"/>
+              <w:right w:w="100.0" w:type="dxa"/>
+            </w:tcMar>
+            <w:vAlign w:val="top"/>
+          </w:tcPr>
+          <w:p>
+            <w:pPr>
+              <w:keepNext w:val="0"/>
+              <w:keepLines w:val="0"/>
+              <w:pageBreakBefore w:val="0"/>
+              <w:widowControl w:val="0"/>
+              <w:pBdr>
+                <w:top w:space="0" w:sz="0" w:val="nil"/>
+                <w:left w:space="0" w:sz="0" w:val="nil"/>
+                <w:bottom w:space="0" w:sz="0" w:val="nil"/>
+                <w:right w:space="0" w:sz="0" w:val="nil"/>
+                <w:between w:space="0" w:sz="0" w:val="nil"/>
+              </w:pBdr>
+              <w:shd w:fill="auto" w:val="clear"/>
+              <w:spacing w:after="0" w:before="0" w:line="240" w:lineRule="auto"/>
+              <w:ind w:left="0" w:right="0" w:firstLine="0"/>
+              <w:jc w:val="center"/>
+              <w:rPr>
+                <w:b w:val="1"/>
+                <w:highlight w:val="white"/>
+              </w:rPr>
+            </w:pPr>
+            <w:r>
+              <w:rPr>
+                <w:b w:val="1"/>
+                <w:highlight w:val="white"/>
+                <w:rtl w:val="0"/>
+              </w:rPr>
+              <w:t xml:space="preserve">6</w:t>
+            </w:r>
+          </w:p>
+        </w:tc>
+        <w:tc>
+          <w:tcPr>
+            <w:shd w:fill="auto" w:val="clear"/>
+            <w:tcMar>
+              <w:top w:w="100.0" w:type="dxa"/>
+              <w:left w:w="100.0" w:type="dxa"/>
+              <w:bottom w:w="100.0" w:type="dxa"/>
+              <w:right w:w="100.0" w:type="dxa"/>
+            </w:tcMar>
+            <w:vAlign w:val="top"/>
+          </w:tcPr>
+          <w:p>
+            <w:pPr>
+              <w:keepNext w:val="0"/>
+              <w:keepLines w:val="0"/>
+              <w:pageBreakBefore w:val="0"/>
+              <w:widowControl w:val="0"/>
+              <w:pBdr>
+                <w:top w:space="0" w:sz="0" w:val="nil"/>
+                <w:left w:space="0" w:sz="0" w:val="nil"/>
+                <w:bottom w:space="0" w:sz="0" w:val="nil"/>
+                <w:right w:space="0" w:sz="0" w:val="nil"/>
+                <w:between w:space="0" w:sz="0" w:val="nil"/>
+              </w:pBdr>
+              <w:shd w:fill="auto" w:val="clear"/>
+              <w:spacing w:after="0" w:before="0" w:line="240" w:lineRule="auto"/>
+              <w:ind w:left="0" w:right="0" w:firstLine="0"/>
+              <w:jc w:val="center"/>
+              <w:rPr>
+                <w:highlight w:val="white"/>
+                <w:u w:val="single"/>
+              </w:rPr>
+            </w:pPr>
+            <w:r>
+              <w:rPr>
+                <w:highlight w:val="white"/>
+                <w:rtl w:val="0"/>
+              </w:rPr>
+              <w:t xml:space="preserve">συμπλήρωση πεδίου “Email address” με </w:t>
+            </w:r>
+            <w:r>
+              <w:rPr>
+                <w:highlight w:val="white"/>
+                <w:u w:val="single"/>
+                <w:rtl w:val="0"/>
+              </w:rPr>
+              <w:t xml:space="preserve">26 keystrokes</w:t>
+            </w:r>
+          </w:p>
+        </w:tc>
+        <w:tc>
+          <w:tcPr>
+            <w:shd w:fill="auto" w:val="clear"/>
+            <w:tcMar>
+              <w:top w:w="100.0" w:type="dxa"/>
+              <w:left w:w="100.0" w:type="dxa"/>
+              <w:bottom w:w="100.0" w:type="dxa"/>
+              <w:right w:w="100.0" w:type="dxa"/>
+            </w:tcMar>
+            <w:vAlign w:val="top"/>
+          </w:tcPr>
+          <w:p>
+            <w:pPr>
+              <w:widowControl w:val="0"/>
+              <w:spacing w:line="240" w:lineRule="auto"/>
+              <w:jc w:val="center"/>
+              <w:rPr>
+                <w:vertAlign w:val="subscript"/>
+              </w:rPr>
+            </w:pPr>
+            <w:r>
+              <w:rPr>
+                <w:highlight w:val="white"/>
+                <w:rtl w:val="0"/>
+              </w:rPr>
+              <w:t xml:space="preserve">T</w:t>
+            </w:r>
+            <w:r>
+              <w:rPr>
+                <w:highlight w:val="white"/>
+                <w:vertAlign w:val="subscript"/>
+                <w:rtl w:val="0"/>
+              </w:rPr>
+              <w:t xml:space="preserve">H</w:t>
+            </w:r>
+            <w:r>
+              <w:rPr>
+                <w:rtl w:val="0"/>
+              </w:rPr>
+              <w:t xml:space="preserve"> + </w:t>
+            </w:r>
+            <w:r>
+              <w:rPr>
+                <w:highlight w:val="white"/>
+                <w:rtl w:val="0"/>
+              </w:rPr>
+              <w:t xml:space="preserve">Τ</w:t>
+            </w:r>
+            <w:r>
+              <w:rPr>
+                <w:highlight w:val="white"/>
+                <w:vertAlign w:val="subscript"/>
+                <w:rtl w:val="0"/>
+              </w:rPr>
+              <w:t xml:space="preserve">Μ</w:t>
+            </w:r>
+            <w:r>
+              <w:rPr>
+                <w:highlight w:val="white"/>
+                <w:rtl w:val="0"/>
+              </w:rPr>
+              <w:t xml:space="preserve"> + Τ</w:t>
+            </w:r>
+            <w:r>
+              <w:rPr>
+                <w:highlight w:val="white"/>
+                <w:vertAlign w:val="subscript"/>
+                <w:rtl w:val="0"/>
+              </w:rPr>
+              <w:t xml:space="preserve">Ρ</w:t>
+            </w:r>
+            <w:r>
+              <w:rPr>
+                <w:highlight w:val="white"/>
+                <w:rtl w:val="0"/>
+              </w:rPr>
+              <w:t xml:space="preserve"> + 2 * Τ</w:t>
+            </w:r>
+            <w:r>
+              <w:rPr>
+                <w:highlight w:val="white"/>
+                <w:vertAlign w:val="subscript"/>
+                <w:rtl w:val="0"/>
+              </w:rPr>
+              <w:t xml:space="preserve">Β</w:t>
+            </w:r>
+            <w:r>
+              <w:rPr>
+                <w:highlight w:val="white"/>
+                <w:rtl w:val="0"/>
+              </w:rPr>
+              <w:t xml:space="preserve"> + Τ</w:t>
+            </w:r>
+            <w:r>
+              <w:rPr>
+                <w:highlight w:val="white"/>
+                <w:vertAlign w:val="subscript"/>
+                <w:rtl w:val="0"/>
+              </w:rPr>
+              <w:t xml:space="preserve">Η</w:t>
+            </w:r>
+            <w:r>
+              <w:rPr>
+                <w:highlight w:val="white"/>
+                <w:rtl w:val="0"/>
+              </w:rPr>
+              <w:t xml:space="preserve"> + Τ</w:t>
+            </w:r>
+            <w:r>
+              <w:rPr>
+                <w:highlight w:val="white"/>
+                <w:vertAlign w:val="subscript"/>
+                <w:rtl w:val="0"/>
+              </w:rPr>
+              <w:t xml:space="preserve">Μ</w:t>
+            </w:r>
+            <w:r>
+              <w:rPr>
+                <w:highlight w:val="white"/>
+                <w:rtl w:val="0"/>
+              </w:rPr>
+              <w:t xml:space="preserve"> + 26 * T</w:t>
+            </w:r>
+            <w:r>
+              <w:rPr>
+                <w:highlight w:val="white"/>
+                <w:vertAlign w:val="subscript"/>
+                <w:rtl w:val="0"/>
+              </w:rPr>
+              <w:t xml:space="preserve">K </w:t>
+            </w:r>
+            <w:r>
+              <w:rPr>
+                <w:rtl w:val="0"/>
+              </w:rPr>
+              <w:t xml:space="preserve">= 2 * </w:t>
+            </w:r>
+            <w:r>
+              <w:rPr>
+                <w:highlight w:val="white"/>
+                <w:rtl w:val="0"/>
+              </w:rPr>
+              <w:t xml:space="preserve">T</w:t>
+            </w:r>
+            <w:r>
+              <w:rPr>
+                <w:highlight w:val="white"/>
+                <w:vertAlign w:val="subscript"/>
+                <w:rtl w:val="0"/>
+              </w:rPr>
+              <w:t xml:space="preserve">H</w:t>
+            </w:r>
+            <w:r>
+              <w:rPr>
+                <w:rtl w:val="0"/>
+              </w:rPr>
+              <w:t xml:space="preserve"> + 2 * </w:t>
+            </w:r>
+            <w:r>
+              <w:rPr>
+                <w:highlight w:val="white"/>
+                <w:rtl w:val="0"/>
+              </w:rPr>
+              <w:t xml:space="preserve">Τ</w:t>
+            </w:r>
+            <w:r>
+              <w:rPr>
+                <w:highlight w:val="white"/>
+                <w:vertAlign w:val="subscript"/>
+                <w:rtl w:val="0"/>
+              </w:rPr>
+              <w:t xml:space="preserve">Μ</w:t>
+            </w:r>
+            <w:r>
+              <w:rPr>
+                <w:highlight w:val="white"/>
+                <w:rtl w:val="0"/>
+              </w:rPr>
+              <w:t xml:space="preserve"> + Τ</w:t>
+            </w:r>
+            <w:r>
+              <w:rPr>
+                <w:highlight w:val="white"/>
+                <w:vertAlign w:val="subscript"/>
+                <w:rtl w:val="0"/>
+              </w:rPr>
+              <w:t xml:space="preserve">Ρ</w:t>
+            </w:r>
+            <w:r>
+              <w:rPr>
+                <w:highlight w:val="white"/>
+                <w:rtl w:val="0"/>
+              </w:rPr>
+              <w:t xml:space="preserve"> + 2 * Τ</w:t>
+            </w:r>
+            <w:r>
+              <w:rPr>
+                <w:highlight w:val="white"/>
+                <w:vertAlign w:val="subscript"/>
+                <w:rtl w:val="0"/>
+              </w:rPr>
+              <w:t xml:space="preserve">Β</w:t>
+            </w:r>
+            <w:r>
+              <w:rPr>
+                <w:highlight w:val="white"/>
+                <w:rtl w:val="0"/>
+              </w:rPr>
+              <w:t xml:space="preserve"> + 26 * T</w:t>
+            </w:r>
+            <w:r>
+              <w:rPr>
+                <w:highlight w:val="white"/>
+                <w:vertAlign w:val="subscript"/>
+                <w:rtl w:val="0"/>
+              </w:rPr>
+              <w:t xml:space="preserve">K</w:t>
+            </w:r>
+            <w:r>
+              <w:rPr>
+                <w:rtl w:val="0"/>
+              </w:rPr>
+            </w:r>
+          </w:p>
+        </w:tc>
+      </w:tr>
+      <w:tr>
+        <w:trPr>
+          <w:cantSplit w:val="0"/>
+          <w:tblHeader w:val="0"/>
+        </w:trPr>
+        <w:tc>
+          <w:tcPr>
+            <w:shd w:fill="auto" w:val="clear"/>
+            <w:tcMar>
+              <w:top w:w="100.0" w:type="dxa"/>
+              <w:left w:w="100.0" w:type="dxa"/>
+              <w:bottom w:w="100.0" w:type="dxa"/>
+              <w:right w:w="100.0" w:type="dxa"/>
+            </w:tcMar>
+            <w:vAlign w:val="top"/>
+          </w:tcPr>
+          <w:p>
+            <w:pPr>
+              <w:keepNext w:val="0"/>
+              <w:keepLines w:val="0"/>
+              <w:pageBreakBefore w:val="0"/>
+              <w:widowControl w:val="0"/>
+              <w:pBdr>
+                <w:top w:space="0" w:sz="0" w:val="nil"/>
+                <w:left w:space="0" w:sz="0" w:val="nil"/>
+                <w:bottom w:space="0" w:sz="0" w:val="nil"/>
+                <w:right w:space="0" w:sz="0" w:val="nil"/>
+                <w:between w:space="0" w:sz="0" w:val="nil"/>
+              </w:pBdr>
+              <w:shd w:fill="auto" w:val="clear"/>
+              <w:spacing w:after="0" w:before="0" w:line="240" w:lineRule="auto"/>
+              <w:ind w:left="0" w:right="0" w:firstLine="0"/>
+              <w:jc w:val="center"/>
+              <w:rPr>
+                <w:b w:val="1"/>
+                <w:highlight w:val="white"/>
+              </w:rPr>
+            </w:pPr>
+            <w:r>
+              <w:rPr>
+                <w:b w:val="1"/>
+                <w:highlight w:val="white"/>
+                <w:rtl w:val="0"/>
+              </w:rPr>
+              <w:t xml:space="preserve">7</w:t>
+            </w:r>
+          </w:p>
+        </w:tc>
+        <w:tc>
+          <w:tcPr>
+            <w:shd w:fill="auto" w:val="clear"/>
+            <w:tcMar>
+              <w:top w:w="100.0" w:type="dxa"/>
+              <w:left w:w="100.0" w:type="dxa"/>
+              <w:bottom w:w="100.0" w:type="dxa"/>
+              <w:right w:w="100.0" w:type="dxa"/>
+            </w:tcMar>
+            <w:vAlign w:val="top"/>
+          </w:tcPr>
+          <w:p>
+            <w:pPr>
+              <w:keepNext w:val="0"/>
+              <w:keepLines w:val="0"/>
+              <w:pageBreakBefore w:val="0"/>
+              <w:widowControl w:val="0"/>
+              <w:pBdr>
+                <w:top w:space="0" w:sz="0" w:val="nil"/>
+                <w:left w:space="0" w:sz="0" w:val="nil"/>
+                <w:bottom w:space="0" w:sz="0" w:val="nil"/>
+                <w:right w:space="0" w:sz="0" w:val="nil"/>
+                <w:between w:space="0" w:sz="0" w:val="nil"/>
+              </w:pBdr>
+              <w:shd w:fill="auto" w:val="clear"/>
+              <w:spacing w:after="0" w:before="0" w:line="240" w:lineRule="auto"/>
+              <w:ind w:left="0" w:right="0" w:firstLine="0"/>
+              <w:jc w:val="center"/>
+              <w:rPr>
+                <w:highlight w:val="white"/>
+              </w:rPr>
+            </w:pPr>
+            <w:r>
+              <w:rPr>
+                <w:highlight w:val="white"/>
+                <w:rtl w:val="0"/>
+              </w:rPr>
+              <w:t xml:space="preserve">επιλογή κουμπιού “επισκόπηση καταχωρήσεων”</w:t>
+            </w:r>
+          </w:p>
+        </w:tc>
+        <w:tc>
+          <w:tcPr>
+            <w:shd w:fill="auto" w:val="clear"/>
+            <w:tcMar>
+              <w:top w:w="100.0" w:type="dxa"/>
+              <w:left w:w="100.0" w:type="dxa"/>
+              <w:bottom w:w="100.0" w:type="dxa"/>
+              <w:right w:w="100.0" w:type="dxa"/>
+            </w:tcMar>
+            <w:vAlign w:val="top"/>
+          </w:tcPr>
+          <w:p>
+            <w:pPr>
+              <w:keepNext w:val="0"/>
+              <w:keepLines w:val="0"/>
+              <w:pageBreakBefore w:val="0"/>
+              <w:widowControl w:val="0"/>
+              <w:pBdr>
+                <w:top w:space="0" w:sz="0" w:val="nil"/>
+                <w:left w:space="0" w:sz="0" w:val="nil"/>
+                <w:bottom w:space="0" w:sz="0" w:val="nil"/>
+                <w:right w:space="0" w:sz="0" w:val="nil"/>
+                <w:between w:space="0" w:sz="0" w:val="nil"/>
+              </w:pBdr>
+              <w:shd w:fill="auto" w:val="clear"/>
+              <w:spacing w:after="0" w:before="0" w:line="240" w:lineRule="auto"/>
+              <w:ind w:left="0" w:right="0" w:firstLine="0"/>
+              <w:jc w:val="center"/>
+              <w:rPr>
+                <w:vertAlign w:val="subscript"/>
+              </w:rPr>
+            </w:pPr>
+            <w:r>
+              <w:rPr>
+                <w:highlight w:val="white"/>
+                <w:rtl w:val="0"/>
+              </w:rPr>
+              <w:t xml:space="preserve">T</w:t>
+            </w:r>
+            <w:r>
+              <w:rPr>
+                <w:highlight w:val="white"/>
+                <w:vertAlign w:val="subscript"/>
+                <w:rtl w:val="0"/>
+              </w:rPr>
+              <w:t xml:space="preserve">H</w:t>
+            </w:r>
+            <w:r>
+              <w:rPr>
+                <w:rtl w:val="0"/>
+              </w:rPr>
+              <w:t xml:space="preserve"> + </w:t>
+            </w:r>
+            <w:r>
+              <w:rPr>
+                <w:highlight w:val="white"/>
+                <w:rtl w:val="0"/>
+              </w:rPr>
+              <w:t xml:space="preserve">Τ</w:t>
+            </w:r>
+            <w:r>
+              <w:rPr>
+                <w:highlight w:val="white"/>
+                <w:vertAlign w:val="subscript"/>
+                <w:rtl w:val="0"/>
+              </w:rPr>
+              <w:t xml:space="preserve">Μ</w:t>
+            </w:r>
+            <w:r>
+              <w:rPr>
+                <w:highlight w:val="white"/>
+                <w:rtl w:val="0"/>
+              </w:rPr>
+              <w:t xml:space="preserve"> + Τ</w:t>
+            </w:r>
+            <w:r>
+              <w:rPr>
+                <w:highlight w:val="white"/>
+                <w:vertAlign w:val="subscript"/>
+                <w:rtl w:val="0"/>
+              </w:rPr>
+              <w:t xml:space="preserve">Ρ</w:t>
+            </w:r>
+            <w:r>
+              <w:rPr>
+                <w:highlight w:val="white"/>
+                <w:rtl w:val="0"/>
+              </w:rPr>
+              <w:t xml:space="preserve"> + 2 * Τ</w:t>
+            </w:r>
+            <w:r>
+              <w:rPr>
+                <w:highlight w:val="white"/>
+                <w:vertAlign w:val="subscript"/>
+                <w:rtl w:val="0"/>
+              </w:rPr>
+              <w:t xml:space="preserve">Β</w:t>
+            </w:r>
+            <w:r>
+              <w:rPr>
+                <w:rtl w:val="0"/>
+              </w:rPr>
+            </w:r>
+          </w:p>
+        </w:tc>
+      </w:tr>
+      <w:tr>
+        <w:trPr>
+          <w:cantSplit w:val="0"/>
+          <w:tblHeader w:val="0"/>
+        </w:trPr>
+        <w:tc>
+          <w:tcPr>
+            <w:shd w:fill="auto" w:val="clear"/>
+            <w:tcMar>
+              <w:top w:w="100.0" w:type="dxa"/>
+              <w:left w:w="100.0" w:type="dxa"/>
+              <w:bottom w:w="100.0" w:type="dxa"/>
+              <w:right w:w="100.0" w:type="dxa"/>
+            </w:tcMar>
+            <w:vAlign w:val="top"/>
+          </w:tcPr>
+          <w:p>
+            <w:pPr>
+              <w:keepNext w:val="0"/>
+              <w:keepLines w:val="0"/>
+              <w:pageBreakBefore w:val="0"/>
+              <w:widowControl w:val="0"/>
+              <w:pBdr>
+                <w:top w:space="0" w:sz="0" w:val="nil"/>
+                <w:left w:space="0" w:sz="0" w:val="nil"/>
+                <w:bottom w:space="0" w:sz="0" w:val="nil"/>
+                <w:right w:space="0" w:sz="0" w:val="nil"/>
+                <w:between w:space="0" w:sz="0" w:val="nil"/>
+              </w:pBdr>
+              <w:shd w:fill="auto" w:val="clear"/>
+              <w:spacing w:after="0" w:before="0" w:line="240" w:lineRule="auto"/>
+              <w:ind w:left="0" w:right="0" w:firstLine="0"/>
+              <w:jc w:val="center"/>
+              <w:rPr>
+                <w:b w:val="1"/>
+                <w:highlight w:val="white"/>
+              </w:rPr>
+            </w:pPr>
+            <w:r>
+              <w:rPr>
+                <w:b w:val="1"/>
+                <w:highlight w:val="white"/>
+                <w:rtl w:val="0"/>
+              </w:rPr>
+              <w:t xml:space="preserve">8</w:t>
+            </w:r>
+          </w:p>
+        </w:tc>
+        <w:tc>
+          <w:tcPr>
+            <w:shd w:fill="auto" w:val="clear"/>
+            <w:tcMar>
+              <w:top w:w="100.0" w:type="dxa"/>
+              <w:left w:w="100.0" w:type="dxa"/>
+              <w:bottom w:w="100.0" w:type="dxa"/>
+              <w:right w:w="100.0" w:type="dxa"/>
+            </w:tcMar>
+            <w:vAlign w:val="top"/>
+          </w:tcPr>
+          <w:p>
+            <w:pPr>
+              <w:keepNext w:val="0"/>
+              <w:keepLines w:val="0"/>
+              <w:pageBreakBefore w:val="0"/>
+              <w:widowControl w:val="0"/>
+              <w:pBdr>
+                <w:top w:space="0" w:sz="0" w:val="nil"/>
+                <w:left w:space="0" w:sz="0" w:val="nil"/>
+                <w:bottom w:space="0" w:sz="0" w:val="nil"/>
+                <w:right w:space="0" w:sz="0" w:val="nil"/>
+                <w:between w:space="0" w:sz="0" w:val="nil"/>
+              </w:pBdr>
+              <w:shd w:fill="auto" w:val="clear"/>
+              <w:spacing w:after="0" w:before="0" w:line="240" w:lineRule="auto"/>
+              <w:ind w:left="0" w:right="0" w:firstLine="0"/>
+              <w:jc w:val="center"/>
+              <w:rPr>
+                <w:highlight w:val="white"/>
+              </w:rPr>
+            </w:pPr>
+            <w:r>
+              <w:rPr>
+                <w:highlight w:val="white"/>
+                <w:rtl w:val="0"/>
+              </w:rPr>
+              <w:t xml:space="preserve">επισκόπηση απαντήσεων</w:t>
+            </w:r>
+          </w:p>
+        </w:tc>
+        <w:tc>
+          <w:tcPr>
+            <w:shd w:fill="auto" w:val="clear"/>
+            <w:tcMar>
+              <w:top w:w="100.0" w:type="dxa"/>
+              <w:left w:w="100.0" w:type="dxa"/>
+              <w:bottom w:w="100.0" w:type="dxa"/>
+              <w:right w:w="100.0" w:type="dxa"/>
+            </w:tcMar>
+            <w:vAlign w:val="top"/>
+          </w:tcPr>
+          <w:p>
+            <w:pPr>
+              <w:keepNext w:val="0"/>
+              <w:keepLines w:val="0"/>
+              <w:pageBreakBefore w:val="0"/>
+              <w:widowControl w:val="0"/>
+              <w:pBdr>
+                <w:top w:space="0" w:sz="0" w:val="nil"/>
+                <w:left w:space="0" w:sz="0" w:val="nil"/>
+                <w:bottom w:space="0" w:sz="0" w:val="nil"/>
+                <w:right w:space="0" w:sz="0" w:val="nil"/>
+                <w:between w:space="0" w:sz="0" w:val="nil"/>
+              </w:pBdr>
+              <w:shd w:fill="auto" w:val="clear"/>
+              <w:spacing w:after="0" w:before="0" w:line="240" w:lineRule="auto"/>
+              <w:ind w:left="0" w:right="0" w:firstLine="0"/>
+              <w:jc w:val="center"/>
+              <w:rPr>
+                <w:highlight w:val="white"/>
+              </w:rPr>
+            </w:pPr>
+            <w:r>
+              <w:rPr>
+                <w:highlight w:val="white"/>
+                <w:rtl w:val="0"/>
+              </w:rPr>
+              <w:t xml:space="preserve">χρόνος επισκόπησης (= 7 δευτερόλεπτα)</w:t>
+            </w:r>
+          </w:p>
+        </w:tc>
+      </w:tr>
+      <w:tr>
+        <w:trPr>
+          <w:cantSplit w:val="0"/>
+          <w:tblHeader w:val="0"/>
+        </w:trPr>
+        <w:tc>
+          <w:tcPr>
+            <w:shd w:fill="auto" w:val="clear"/>
+            <w:tcMar>
+              <w:top w:w="100.0" w:type="dxa"/>
+              <w:left w:w="100.0" w:type="dxa"/>
+              <w:bottom w:w="100.0" w:type="dxa"/>
+              <w:right w:w="100.0" w:type="dxa"/>
+            </w:tcMar>
+            <w:vAlign w:val="top"/>
+          </w:tcPr>
+          <w:p>
+            <w:pPr>
+              <w:keepNext w:val="0"/>
+              <w:keepLines w:val="0"/>
+              <w:pageBreakBefore w:val="0"/>
+              <w:widowControl w:val="0"/>
+              <w:pBdr>
+                <w:top w:space="0" w:sz="0" w:val="nil"/>
+                <w:left w:space="0" w:sz="0" w:val="nil"/>
+                <w:bottom w:space="0" w:sz="0" w:val="nil"/>
+                <w:right w:space="0" w:sz="0" w:val="nil"/>
+                <w:between w:space="0" w:sz="0" w:val="nil"/>
+              </w:pBdr>
+              <w:shd w:fill="auto" w:val="clear"/>
+              <w:spacing w:after="0" w:before="0" w:line="240" w:lineRule="auto"/>
+              <w:ind w:left="0" w:right="0" w:firstLine="0"/>
+              <w:jc w:val="center"/>
+              <w:rPr>
+                <w:b w:val="1"/>
+                <w:highlight w:val="white"/>
+              </w:rPr>
+            </w:pPr>
+            <w:r>
+              <w:rPr>
+                <w:b w:val="1"/>
+                <w:highlight w:val="white"/>
+                <w:rtl w:val="0"/>
+              </w:rPr>
+              <w:t xml:space="preserve">9</w:t>
+            </w:r>
+          </w:p>
+        </w:tc>
+        <w:tc>
+          <w:tcPr>
+            <w:shd w:fill="auto" w:val="clear"/>
+            <w:tcMar>
+              <w:top w:w="100.0" w:type="dxa"/>
+              <w:left w:w="100.0" w:type="dxa"/>
+              <w:bottom w:w="100.0" w:type="dxa"/>
+              <w:right w:w="100.0" w:type="dxa"/>
+            </w:tcMar>
+            <w:vAlign w:val="top"/>
+          </w:tcPr>
+          <w:p>
+            <w:pPr>
+              <w:keepNext w:val="0"/>
+              <w:keepLines w:val="0"/>
+              <w:pageBreakBefore w:val="0"/>
+              <w:widowControl w:val="0"/>
+              <w:pBdr>
+                <w:top w:space="0" w:sz="0" w:val="nil"/>
+                <w:left w:space="0" w:sz="0" w:val="nil"/>
+                <w:bottom w:space="0" w:sz="0" w:val="nil"/>
+                <w:right w:space="0" w:sz="0" w:val="nil"/>
+                <w:between w:space="0" w:sz="0" w:val="nil"/>
+              </w:pBdr>
+              <w:shd w:fill="auto" w:val="clear"/>
+              <w:spacing w:after="0" w:before="0" w:line="240" w:lineRule="auto"/>
+              <w:ind w:left="0" w:right="0" w:firstLine="0"/>
+              <w:jc w:val="center"/>
+              <w:rPr>
+                <w:highlight w:val="white"/>
+              </w:rPr>
+            </w:pPr>
+            <w:r>
+              <w:rPr>
+                <w:highlight w:val="white"/>
+                <w:rtl w:val="0"/>
+              </w:rPr>
+              <w:t xml:space="preserve">επιλογή κουμπιού “submit”</w:t>
+            </w:r>
+          </w:p>
+        </w:tc>
+        <w:tc>
+          <w:tcPr>
+            <w:shd w:fill="auto" w:val="clear"/>
+            <w:tcMar>
+              <w:top w:w="100.0" w:type="dxa"/>
+              <w:left w:w="100.0" w:type="dxa"/>
+              <w:bottom w:w="100.0" w:type="dxa"/>
+              <w:right w:w="100.0" w:type="dxa"/>
+            </w:tcMar>
+            <w:vAlign w:val="top"/>
+          </w:tcPr>
+          <w:p>
+            <w:pPr>
+              <w:widowControl w:val="0"/>
+              <w:spacing w:line="240" w:lineRule="auto"/>
+              <w:jc w:val="center"/>
+              <w:rPr>
+                <w:highlight w:val="white"/>
+              </w:rPr>
+            </w:pPr>
+            <w:r>
+              <w:rPr>
+                <w:highlight w:val="white"/>
+                <w:rtl w:val="0"/>
+              </w:rPr>
+              <w:t xml:space="preserve">Τ</w:t>
+            </w:r>
+            <w:r>
+              <w:rPr>
+                <w:highlight w:val="white"/>
+                <w:vertAlign w:val="subscript"/>
+                <w:rtl w:val="0"/>
+              </w:rPr>
+              <w:t xml:space="preserve">Μ</w:t>
+            </w:r>
+            <w:r>
+              <w:rPr>
+                <w:highlight w:val="white"/>
+                <w:rtl w:val="0"/>
+              </w:rPr>
+              <w:t xml:space="preserve"> + Τ</w:t>
+            </w:r>
+            <w:r>
+              <w:rPr>
+                <w:highlight w:val="white"/>
+                <w:vertAlign w:val="subscript"/>
+                <w:rtl w:val="0"/>
+              </w:rPr>
+              <w:t xml:space="preserve">Ρ</w:t>
+            </w:r>
+            <w:r>
+              <w:rPr>
+                <w:highlight w:val="white"/>
+                <w:rtl w:val="0"/>
+              </w:rPr>
+              <w:t xml:space="preserve"> + 2 * Τ</w:t>
+            </w:r>
+            <w:r>
+              <w:rPr>
+                <w:highlight w:val="white"/>
+                <w:vertAlign w:val="subscript"/>
+                <w:rtl w:val="0"/>
+              </w:rPr>
+              <w:t xml:space="preserve">Β</w:t>
+            </w:r>
+            <w:r>
+              <w:rPr>
+                <w:rtl w:val="0"/>
+              </w:rPr>
+            </w:r>
+          </w:p>
+        </w:tc>
+      </w:tr>
+    </w:tbl>
+    <w:p>
+      <w:pPr>
+        <w:rPr>
+          <w:highlight w:val="white"/>
+        </w:rPr>
+      </w:pPr>
+      <w:r>
+        <w:rPr>
+          <w:rtl w:val="0"/>
+        </w:rPr>
+      </w:r>
+    </w:p>
+    <w:p>
+      <w:pPr>
+        <w:rPr>
+          <w:highlight w:val="white"/>
+        </w:rPr>
+      </w:pPr>
+      <w:r>
+        <w:rPr>
+          <w:rtl w:val="0"/>
+        </w:rPr>
+      </w:r>
+    </w:p>
+    <w:p>
+      <w:pPr>
+        <w:rPr/>
+      </w:pPr>
+      <w:r>
+        <w:rPr>
+          <w:highlight w:val="white"/>
+          <w:rtl w:val="0"/>
+        </w:rPr>
+        <w:t xml:space="preserve">Συνολικά, 7 * T</w:t>
       </w:r>
       <w:r>
         <w:rPr>
@@ -4114,486 +6495,86 @@
           <w:vertAlign w:val="subscript"/>
           <w:rtl w:val="0"/>
         </w:rPr>
+        <w:t xml:space="preserve">H</w:t>
+      </w:r>
+      <w:r>
+        <w:rPr>
+          <w:rtl w:val="0"/>
+        </w:rPr>
+        <w:t xml:space="preserve"> + 10 * T</w:t>
+      </w:r>
+      <w:r>
+        <w:rPr>
+          <w:vertAlign w:val="subscript"/>
+          <w:rtl w:val="0"/>
+        </w:rPr>
+        <w:t xml:space="preserve">P</w:t>
+      </w:r>
+      <w:r>
+        <w:rPr>
+          <w:rtl w:val="0"/>
+        </w:rPr>
+        <w:t xml:space="preserve"> + 9 * T</w:t>
+      </w:r>
+      <w:r>
+        <w:rPr>
+          <w:vertAlign w:val="subscript"/>
+          <w:rtl w:val="0"/>
+        </w:rPr>
+        <w:t xml:space="preserve">M</w:t>
+      </w:r>
+      <w:r>
+        <w:rPr>
+          <w:rtl w:val="0"/>
+        </w:rPr>
+        <w:t xml:space="preserve"> + 20 * T</w:t>
+      </w:r>
+      <w:r>
+        <w:rPr>
+          <w:vertAlign w:val="subscript"/>
+          <w:rtl w:val="0"/>
+        </w:rPr>
+        <w:t xml:space="preserve">B</w:t>
+      </w:r>
+      <w:r>
+        <w:rPr>
+          <w:rtl w:val="0"/>
+        </w:rPr>
+        <w:t xml:space="preserve"> + 46 * T</w:t>
+      </w:r>
+      <w:r>
+        <w:rPr>
+          <w:vertAlign w:val="subscript"/>
+          <w:rtl w:val="0"/>
+        </w:rPr>
         <w:t xml:space="preserve">K</w:t>
       </w:r>
-    </w:p>
-    <w:p>
-      <w:pPr>
-        <w:ind w:left="1440" w:firstLine="0"/>
-        <w:rPr>
-          <w:highlight w:val="white"/>
-        </w:rPr>
-      </w:pPr>
-      <w:r>
-        <w:rPr>
-          <w:rtl w:val="0"/>
-        </w:rPr>
-      </w:r>
-    </w:p>
-    <w:p>
-      <w:pPr>
-        <w:ind w:left="1440" w:firstLine="0"/>
-        <w:rPr>
-          <w:highlight w:val="white"/>
-          <w:vertAlign w:val="subscript"/>
-        </w:rPr>
-      </w:pPr>
-      <w:r>
-        <w:rPr>
-          <w:highlight w:val="white"/>
-          <w:rtl w:val="0"/>
-        </w:rPr>
-        <w:t xml:space="preserve">Συνολικά, Τ</w:t>
-      </w:r>
-      <w:r>
-        <w:rPr>
-          <w:highlight w:val="white"/>
-          <w:vertAlign w:val="subscript"/>
-          <w:rtl w:val="0"/>
-        </w:rPr>
-        <w:t xml:space="preserve">Μ</w:t>
-      </w:r>
-      <w:r>
-        <w:rPr>
-          <w:highlight w:val="white"/>
-          <w:rtl w:val="0"/>
-        </w:rPr>
-        <w:t xml:space="preserve"> + Τ</w:t>
-      </w:r>
-      <w:r>
-        <w:rPr>
-          <w:highlight w:val="white"/>
-          <w:vertAlign w:val="subscript"/>
-          <w:rtl w:val="0"/>
-        </w:rPr>
-        <w:t xml:space="preserve">Ρ</w:t>
-      </w:r>
-      <w:r>
-        <w:rPr>
-          <w:highlight w:val="white"/>
-          <w:rtl w:val="0"/>
-        </w:rPr>
-        <w:t xml:space="preserve"> + 2 * Τ</w:t>
-      </w:r>
-      <w:r>
-        <w:rPr>
-          <w:highlight w:val="white"/>
-          <w:vertAlign w:val="subscript"/>
-          <w:rtl w:val="0"/>
-        </w:rPr>
-        <w:t xml:space="preserve">Β</w:t>
-      </w:r>
-      <w:r>
-        <w:rPr>
-          <w:highlight w:val="white"/>
-          <w:rtl w:val="0"/>
-        </w:rPr>
-        <w:t xml:space="preserve"> + Τ</w:t>
-      </w:r>
-      <w:r>
-        <w:rPr>
-          <w:highlight w:val="white"/>
-          <w:vertAlign w:val="subscript"/>
-          <w:rtl w:val="0"/>
-        </w:rPr>
-        <w:t xml:space="preserve">Η</w:t>
-      </w:r>
-      <w:r>
-        <w:rPr>
-          <w:highlight w:val="white"/>
-          <w:rtl w:val="0"/>
-        </w:rPr>
-        <w:t xml:space="preserve"> + Τ</w:t>
-      </w:r>
-      <w:r>
-        <w:rPr>
-          <w:highlight w:val="white"/>
-          <w:vertAlign w:val="subscript"/>
-          <w:rtl w:val="0"/>
-        </w:rPr>
-        <w:t xml:space="preserve">Μ</w:t>
-      </w:r>
-      <w:r>
-        <w:rPr>
-          <w:highlight w:val="white"/>
-          <w:rtl w:val="0"/>
-        </w:rPr>
-        <w:t xml:space="preserve"> + X * T</w:t>
-      </w:r>
-      <w:r>
-        <w:rPr>
-          <w:highlight w:val="white"/>
-          <w:vertAlign w:val="subscript"/>
-          <w:rtl w:val="0"/>
-        </w:rPr>
-        <w:t xml:space="preserve">K</w:t>
-      </w:r>
-      <w:r>
-        <w:rPr>
-          <w:rtl w:val="0"/>
-        </w:rPr>
-      </w:r>
-    </w:p>
-    <w:p>
-      <w:pPr>
-        <w:ind w:left="720" w:firstLine="0"/>
-        <w:rPr>
-          <w:highlight w:val="white"/>
-        </w:rPr>
-      </w:pPr>
-      <w:r>
-        <w:rPr>
-          <w:rtl w:val="0"/>
-        </w:rPr>
-      </w:r>
-    </w:p>
-    <w:p>
-      <w:pPr>
-        <w:ind w:left="720" w:firstLine="0"/>
-        <w:rPr>
-          <w:highlight w:val="white"/>
-        </w:rPr>
-      </w:pPr>
-      <w:r>
-        <w:rPr>
-          <w:b w:val="1"/>
-          <w:color w:val="3c78d8"/>
-          <w:highlight w:val="white"/>
-          <w:rtl w:val="0"/>
-        </w:rPr>
-        <w:t xml:space="preserve">Διαδικασία επιλογής από πεδίο πολλαπλής</w:t>
-      </w:r>
-      <w:r>
-        <w:rPr>
-          <w:highlight w:val="white"/>
-          <w:rtl w:val="0"/>
-        </w:rPr>
-        <w:t xml:space="preserve">:</w:t>
-      </w:r>
-    </w:p>
-    <w:p>
-      <w:pPr>
-        <w:numPr>
-          <w:ilvl w:val="0"/>
-          <w:numId w:val="1"/>
-        </w:numPr>
-        <w:ind w:left="1440" w:hanging="360"/>
-        <w:rPr>
-          <w:highlight w:val="white"/>
-          <w:u w:val="none"/>
-        </w:rPr>
-      </w:pPr>
-      <w:r>
-        <w:rPr>
-          <w:highlight w:val="white"/>
-          <w:rtl w:val="0"/>
-        </w:rPr>
-        <w:t xml:space="preserve">Υπόδειξη  αντικειμένου στην οθόνη, Τ</w:t>
-      </w:r>
-      <w:r>
-        <w:rPr>
-          <w:highlight w:val="white"/>
-          <w:vertAlign w:val="subscript"/>
-          <w:rtl w:val="0"/>
-        </w:rPr>
-        <w:t xml:space="preserve">Ρ</w:t>
-      </w:r>
-      <w:r>
-        <w:rPr>
-          <w:rtl w:val="0"/>
-        </w:rPr>
-      </w:r>
-    </w:p>
-    <w:p>
-      <w:pPr>
-        <w:numPr>
-          <w:ilvl w:val="0"/>
-          <w:numId w:val="1"/>
-        </w:numPr>
-        <w:ind w:left="1440" w:hanging="360"/>
-        <w:rPr>
-          <w:highlight w:val="white"/>
-          <w:u w:val="none"/>
-        </w:rPr>
-      </w:pPr>
-      <w:r>
-        <w:rPr>
-          <w:highlight w:val="white"/>
-          <w:rtl w:val="0"/>
-        </w:rPr>
-        <w:t xml:space="preserve">Πίεση και ελευθέρωση του πλήκτρου του αντικειμένου, 2 * Τ</w:t>
-      </w:r>
-      <w:r>
-        <w:rPr>
-          <w:highlight w:val="white"/>
-          <w:vertAlign w:val="subscript"/>
-          <w:rtl w:val="0"/>
-        </w:rPr>
-        <w:t xml:space="preserve">Β</w:t>
-      </w:r>
-      <w:r>
-        <w:rPr>
-          <w:rtl w:val="0"/>
-        </w:rPr>
-      </w:r>
-    </w:p>
-    <w:p>
-      <w:pPr>
-        <w:ind w:left="720" w:firstLine="0"/>
-        <w:rPr>
-          <w:highlight w:val="white"/>
-        </w:rPr>
-      </w:pPr>
-      <w:r>
-        <w:rPr>
-          <w:rtl w:val="0"/>
-        </w:rPr>
-      </w:r>
-    </w:p>
-    <w:p>
-      <w:pPr>
-        <w:ind w:left="720" w:firstLine="0"/>
-        <w:rPr>
-          <w:highlight w:val="white"/>
-        </w:rPr>
-      </w:pPr>
-      <w:r>
-        <w:rPr>
-          <w:highlight w:val="white"/>
-          <w:rtl w:val="0"/>
-        </w:rPr>
-        <w:tab/>
-        <w:t xml:space="preserve">Συνολικά, Τ</w:t>
-      </w:r>
-      <w:r>
-        <w:rPr>
-          <w:highlight w:val="white"/>
-          <w:vertAlign w:val="subscript"/>
-          <w:rtl w:val="0"/>
-        </w:rPr>
-        <w:t xml:space="preserve">Ρ</w:t>
-      </w:r>
-      <w:r>
-        <w:rPr>
-          <w:highlight w:val="white"/>
-          <w:rtl w:val="0"/>
-        </w:rPr>
-        <w:t xml:space="preserve"> + 2 * Τ</w:t>
-      </w:r>
-      <w:r>
-        <w:rPr>
-          <w:highlight w:val="white"/>
-          <w:vertAlign w:val="subscript"/>
-          <w:rtl w:val="0"/>
-        </w:rPr>
-        <w:t xml:space="preserve">Β</w:t>
-      </w:r>
-      <w:r>
-        <w:rPr>
-          <w:rtl w:val="0"/>
-        </w:rPr>
-      </w:r>
-    </w:p>
-    <w:p>
-      <w:pPr>
-        <w:ind w:left="720" w:firstLine="0"/>
-        <w:rPr>
-          <w:highlight w:val="white"/>
-        </w:rPr>
-      </w:pPr>
-      <w:r>
-        <w:rPr>
-          <w:rtl w:val="0"/>
-        </w:rPr>
-      </w:r>
-    </w:p>
-    <w:p>
-      <w:pPr>
-        <w:ind w:left="720" w:firstLine="0"/>
-        <w:rPr>
-          <w:highlight w:val="white"/>
-        </w:rPr>
-      </w:pPr>
-      <w:r>
-        <w:rPr>
-          <w:b w:val="1"/>
-          <w:color w:val="6aa84f"/>
-          <w:highlight w:val="white"/>
-          <w:rtl w:val="0"/>
-        </w:rPr>
-        <w:t xml:space="preserve">Επιλογή Κουμπιού</w:t>
-      </w:r>
-      <w:r>
-        <w:rPr>
-          <w:highlight w:val="white"/>
-          <w:rtl w:val="0"/>
-        </w:rPr>
-        <w:t xml:space="preserve">:</w:t>
-      </w:r>
-    </w:p>
-    <w:p>
-      <w:pPr>
-        <w:numPr>
-          <w:ilvl w:val="0"/>
-          <w:numId w:val="5"/>
-        </w:numPr>
-        <w:ind w:left="1440" w:hanging="360"/>
-        <w:rPr>
-          <w:highlight w:val="white"/>
-        </w:rPr>
-      </w:pPr>
-      <w:r>
-        <w:rPr>
-          <w:b w:val="1"/>
-          <w:color w:val="980000"/>
-          <w:highlight w:val="white"/>
-          <w:rtl w:val="0"/>
-        </w:rPr>
-        <w:t xml:space="preserve">Μεταφορά ποντικιού πάνω σε ένα πεδίο</w:t>
-      </w:r>
-      <w:r>
-        <w:rPr>
-          <w:rtl w:val="0"/>
-        </w:rPr>
-      </w:r>
-    </w:p>
-    <w:p>
-      <w:pPr>
-        <w:numPr>
-          <w:ilvl w:val="0"/>
-          <w:numId w:val="5"/>
-        </w:numPr>
-        <w:ind w:left="1440" w:hanging="360"/>
-        <w:rPr>
-          <w:highlight w:val="white"/>
-        </w:rPr>
-      </w:pPr>
-      <w:r>
-        <w:rPr>
-          <w:highlight w:val="white"/>
-          <w:rtl w:val="0"/>
-        </w:rPr>
-        <w:t xml:space="preserve">Πίεση και ελευθέρωση του πλήκτρου του ποντικιού, 2 * Τ</w:t>
-      </w:r>
-      <w:r>
-        <w:rPr>
-          <w:highlight w:val="white"/>
-          <w:vertAlign w:val="subscript"/>
-          <w:rtl w:val="0"/>
-        </w:rPr>
-        <w:t xml:space="preserve">Β</w:t>
-      </w:r>
-      <w:r>
-        <w:rPr>
-          <w:rtl w:val="0"/>
-        </w:rPr>
-      </w:r>
-    </w:p>
-    <w:p>
-      <w:pPr>
-        <w:ind w:left="720" w:firstLine="0"/>
-        <w:rPr>
-          <w:highlight w:val="white"/>
-        </w:rPr>
-      </w:pPr>
-      <w:r>
-        <w:rPr>
-          <w:rtl w:val="0"/>
-        </w:rPr>
-      </w:r>
-    </w:p>
-    <w:p>
-      <w:pPr>
-        <w:ind w:left="720" w:firstLine="0"/>
-        <w:rPr>
-          <w:highlight w:val="white"/>
-          <w:vertAlign w:val="subscript"/>
-        </w:rPr>
-      </w:pPr>
-      <w:r>
-        <w:rPr>
-          <w:highlight w:val="white"/>
-          <w:rtl w:val="0"/>
-        </w:rPr>
-        <w:tab/>
-        <w:t xml:space="preserve">Συνολικά, Τ</w:t>
-      </w:r>
-      <w:r>
-        <w:rPr>
-          <w:highlight w:val="white"/>
-          <w:vertAlign w:val="subscript"/>
-          <w:rtl w:val="0"/>
-        </w:rPr>
-        <w:t xml:space="preserve">Μ</w:t>
-      </w:r>
-      <w:r>
-        <w:rPr>
-          <w:highlight w:val="white"/>
-          <w:rtl w:val="0"/>
-        </w:rPr>
-        <w:t xml:space="preserve"> + Τ</w:t>
-      </w:r>
-      <w:r>
-        <w:rPr>
-          <w:highlight w:val="white"/>
-          <w:vertAlign w:val="subscript"/>
-          <w:rtl w:val="0"/>
-        </w:rPr>
-        <w:t xml:space="preserve">Ρ</w:t>
-      </w:r>
-      <w:r>
-        <w:rPr>
-          <w:highlight w:val="white"/>
-          <w:rtl w:val="0"/>
-        </w:rPr>
-        <w:t xml:space="preserve"> + 2 * Τ</w:t>
-      </w:r>
-      <w:r>
-        <w:rPr>
-          <w:highlight w:val="white"/>
-          <w:vertAlign w:val="subscript"/>
-          <w:rtl w:val="0"/>
-        </w:rPr>
-        <w:t xml:space="preserve">Β</w:t>
-      </w:r>
-    </w:p>
-    <w:p>
-      <w:pPr>
-        <w:rPr>
-          <w:highlight w:val="white"/>
-          <w:vertAlign w:val="subscript"/>
-        </w:rPr>
-      </w:pPr>
-      <w:r>
-        <w:rPr>
-          <w:rtl w:val="0"/>
-        </w:rPr>
-      </w:r>
-    </w:p>
-    <w:p>
-      <w:pPr>
-        <w:rPr>
-          <w:highlight w:val="white"/>
-        </w:rPr>
-      </w:pPr>
-      <w:r>
-        <w:rPr>
-          <w:highlight w:val="white"/>
-          <w:rtl w:val="0"/>
-        </w:rPr>
-        <w:t xml:space="preserve">Σύμφωνα με την εκφώνηση κάθε όνομα που πληκτρολογεί ο χρήστης αποτελείται από 9 χαρακτήρες όπου το πρώτο γράμμα είναι κεφαλαίο, ενώ ακόμα ξεκινάει την συμπλήρωση της “φόρμας”  με το πλήκτρο caps lock ενεργοποιημένο. Λαμβάνοντας υπόψιν τα παραπάνω. όσον αφορά στα πεδία κειμένου που πρέπει να συμπληρωθούν, ισχύουν τα εξής:</w:t>
-      </w:r>
-    </w:p>
-    <w:p>
-      <w:pPr>
-        <w:rPr>
-          <w:highlight w:val="white"/>
-        </w:rPr>
-      </w:pPr>
-      <w:r>
-        <w:rPr>
-          <w:rtl w:val="0"/>
-        </w:rPr>
+      <w:r>
+        <w:rPr>
+          <w:rtl w:val="0"/>
+        </w:rPr>
+        <w:t xml:space="preserve"> </w:t>
+      </w:r>
+    </w:p>
+    <w:p>
+      <w:pPr>
+        <w:rPr/>
+      </w:pPr>
+      <w:r>
+        <w:rPr>
+          <w:rtl w:val="0"/>
+        </w:rPr>
+      </w:r>
+    </w:p>
+    <w:p>
+      <w:pPr>
+        <w:rPr/>
+      </w:pPr>
+      <w:r>
+        <w:rPr>
+          <w:rtl w:val="0"/>
+        </w:rPr>
+        <w:t xml:space="preserve">Για χρόνους ίσους με:</w:t>
       </w:r>
     </w:p>
     <w:p>
@@ -4604,7 +6585,6 @@
         </w:numPr>
         <w:ind w:left="720" w:hanging="360"/>
         <w:rPr>
-          <w:highlight w:val="white"/>
           <w:u w:val="none"/>
         </w:rPr>
       </w:pPr>
@@ -4613,52 +6593,21 @@
           <w:highlight w:val="white"/>
           <w:rtl w:val="0"/>
         </w:rPr>
-        <w:t xml:space="preserve">First name: είναι το πρώτο πεδίο που θα συμπληρώσει ο χρήστης, συνεπώς το caps lock είναι ενεργοποιημένο. Το όνομα αποτελείται από </w:t>
-      </w:r>
-      <w:r>
-        <w:rPr>
-          <w:highlight w:val="white"/>
-          <w:u w:val="single"/>
-          <w:rtl w:val="0"/>
-        </w:rPr>
-        <w:t xml:space="preserve">9</w:t>
-      </w:r>
-      <w:r>
-        <w:rPr>
-          <w:highlight w:val="white"/>
-          <w:rtl w:val="0"/>
-        </w:rPr>
-        <w:t xml:space="preserve"> χαρακτήρες, ενώ απαιτείται ακόμα </w:t>
-      </w:r>
-      <w:r>
-        <w:rPr>
-          <w:highlight w:val="white"/>
-          <w:u w:val="single"/>
-          <w:rtl w:val="0"/>
-        </w:rPr>
-        <w:t xml:space="preserve">1</w:t>
-      </w:r>
-      <w:r>
-        <w:rPr>
-          <w:highlight w:val="white"/>
-          <w:rtl w:val="0"/>
-        </w:rPr>
-        <w:t xml:space="preserve"> keystroke για την απενεργοποίηση του caps lock, έπειτα από την πληκτρολόγηση του πρώτου γράμματος, αφού τα υπόλοιπα που ακολουθούν είναι πεζά (άρα </w:t>
-      </w:r>
-      <w:r>
-        <w:rPr>
-          <w:highlight w:val="white"/>
-          <w:u w:val="single"/>
-          <w:rtl w:val="0"/>
-        </w:rPr>
-        <w:t xml:space="preserve">10 </w:t>
-      </w:r>
-      <w:r>
-        <w:rPr>
-          <w:highlight w:val="white"/>
-          <w:rtl w:val="0"/>
-        </w:rPr>
-        <w:t xml:space="preserve">keystrokes)</w:t>
+        <w:t xml:space="preserve">T</w:t>
+      </w:r>
+      <w:r>
+        <w:rPr>
+          <w:highlight w:val="white"/>
+          <w:vertAlign w:val="subscript"/>
+          <w:rtl w:val="0"/>
+        </w:rPr>
+        <w:t xml:space="preserve">H</w:t>
+      </w:r>
+      <w:r>
+        <w:rPr>
+          <w:rtl w:val="0"/>
+        </w:rPr>
+        <w:t xml:space="preserve"> = 0.40 sec</w:t>
       </w:r>
     </w:p>
     <w:p>
@@ -4669,61 +6618,27 @@
         </w:numPr>
         <w:ind w:left="720" w:hanging="360"/>
         <w:rPr>
-          <w:highlight w:val="white"/>
           <w:u w:val="none"/>
         </w:rPr>
       </w:pPr>
       <w:r>
         <w:rPr>
-          <w:highlight w:val="white"/>
-          <w:rtl w:val="0"/>
-        </w:rPr>
-        <w:t xml:space="preserve">Last name: αποτελείται από </w:t>
-      </w:r>
-      <w:r>
-        <w:rPr>
-          <w:highlight w:val="white"/>
-          <w:u w:val="single"/>
-          <w:rtl w:val="0"/>
-        </w:rPr>
-        <w:t xml:space="preserve">9</w:t>
-      </w:r>
-      <w:r>
-        <w:rPr>
-          <w:highlight w:val="white"/>
-          <w:rtl w:val="0"/>
-        </w:rPr>
-        <w:t xml:space="preserve"> χαρακτήρες, ενώ απαιτείται ακόμη </w:t>
-      </w:r>
-      <w:r>
-        <w:rPr>
-          <w:highlight w:val="white"/>
-          <w:u w:val="single"/>
-          <w:rtl w:val="0"/>
-        </w:rPr>
-        <w:t xml:space="preserve">1</w:t>
-      </w:r>
-      <w:r>
-        <w:rPr>
-          <w:highlight w:val="white"/>
-          <w:rtl w:val="0"/>
-        </w:rPr>
-        <w:t xml:space="preserve"> keystroke για το πάτημα του πλήκτρου shift, προκειμένου το πρώτο γράμμα του επωνύμου να είναι κεφαλαίο (άρα </w:t>
-      </w:r>
-      <w:r>
-        <w:rPr>
-          <w:highlight w:val="white"/>
-          <w:u w:val="single"/>
-          <w:rtl w:val="0"/>
-        </w:rPr>
-        <w:t xml:space="preserve">10</w:t>
-      </w:r>
-      <w:r>
-        <w:rPr>
-          <w:highlight w:val="white"/>
-          <w:rtl w:val="0"/>
-        </w:rPr>
-        <w:t xml:space="preserve"> keystrokes)</w:t>
+          <w:rtl w:val="0"/>
+        </w:rPr>
+        <w:t xml:space="preserve">T</w:t>
+      </w:r>
+      <w:r>
+        <w:rPr>
+          <w:vertAlign w:val="subscript"/>
+          <w:rtl w:val="0"/>
+        </w:rPr>
+        <w:t xml:space="preserve">P</w:t>
+      </w:r>
+      <w:r>
+        <w:rPr>
+          <w:rtl w:val="0"/>
+        </w:rPr>
+        <w:t xml:space="preserve"> =1.10 sec </w:t>
       </w:r>
     </w:p>
     <w:p>
@@ -4734,169 +6649,139 @@
         </w:numPr>
         <w:ind w:left="720" w:hanging="360"/>
         <w:rPr>
-          <w:highlight w:val="white"/>
           <w:u w:val="none"/>
         </w:rPr>
       </w:pPr>
       <w:r>
         <w:rPr>
-          <w:highlight w:val="white"/>
-          <w:rtl w:val="0"/>
-        </w:rPr>
-        <w:t xml:space="preserve">Email address: To email είναι της μορφής </w:t>
-      </w:r>
-      <w:r>
-        <w:rPr>
-          <w:highlight w:val="white"/>
-          <w:rtl w:val="0"/>
-        </w:rPr>
-        <w:t xml:space="preserve">lastname@ceid.upatras.gr</w:t>
-      </w:r>
-      <w:r>
-        <w:rPr>
-          <w:highlight w:val="white"/>
-          <w:rtl w:val="0"/>
-        </w:rPr>
-        <w:t xml:space="preserve"> - θεωρώ πως όλοι οι χαρακτήρες του lastname είναι πεζοί. Συνεπώς, απαιτούνται </w:t>
-      </w:r>
-      <w:r>
-        <w:rPr>
-          <w:highlight w:val="white"/>
-          <w:u w:val="single"/>
-          <w:rtl w:val="0"/>
-        </w:rPr>
-        <w:t xml:space="preserve">9</w:t>
-      </w:r>
-      <w:r>
-        <w:rPr>
-          <w:highlight w:val="white"/>
-          <w:rtl w:val="0"/>
-        </w:rPr>
-        <w:t xml:space="preserve"> χαρακτήρες για το επώνυμο του φοιτητή, 15 χαρακτήρες για το ceid.upatras.gr και </w:t>
-      </w:r>
-      <w:r>
-        <w:rPr>
-          <w:highlight w:val="white"/>
-          <w:u w:val="single"/>
-          <w:rtl w:val="0"/>
-        </w:rPr>
-        <w:t xml:space="preserve">2</w:t>
-      </w:r>
-      <w:r>
-        <w:rPr>
-          <w:highlight w:val="white"/>
-          <w:rtl w:val="0"/>
-        </w:rPr>
-        <w:t xml:space="preserve"> keystrokes για τη δημιουργία του ειδικού χαρακτήρα @, shift και 2 (άρα </w:t>
-      </w:r>
-      <w:r>
-        <w:rPr>
-          <w:highlight w:val="white"/>
-          <w:u w:val="single"/>
-          <w:rtl w:val="0"/>
-        </w:rPr>
-        <w:t xml:space="preserve">26</w:t>
-      </w:r>
-      <w:r>
-        <w:rPr>
-          <w:highlight w:val="white"/>
-          <w:rtl w:val="0"/>
-        </w:rPr>
-        <w:t xml:space="preserve"> keystrokes)</w:t>
-      </w:r>
-    </w:p>
-    <w:p>
-      <w:pPr>
-        <w:rPr>
-          <w:highlight w:val="white"/>
-        </w:rPr>
-      </w:pPr>
-      <w:r>
-        <w:rPr>
-          <w:rtl w:val="0"/>
-        </w:rPr>
-      </w:r>
-    </w:p>
-    <w:p>
-      <w:pPr>
-        <w:rPr>
-          <w:highlight w:val="white"/>
-        </w:rPr>
-      </w:pPr>
-      <w:r>
-        <w:rPr>
-          <w:highlight w:val="white"/>
-          <w:u w:val="single"/>
-          <w:rtl w:val="0"/>
-        </w:rPr>
-        <w:t xml:space="preserve">Σημειώσεις</w:t>
-      </w:r>
-      <w:r>
-        <w:rPr>
-          <w:highlight w:val="white"/>
-          <w:rtl w:val="0"/>
-        </w:rPr>
-        <w:t xml:space="preserve">:</w:t>
+          <w:rtl w:val="0"/>
+        </w:rPr>
+        <w:t xml:space="preserve">T</w:t>
+      </w:r>
+      <w:r>
+        <w:rPr>
+          <w:vertAlign w:val="subscript"/>
+          <w:rtl w:val="0"/>
+        </w:rPr>
+        <w:t xml:space="preserve">M</w:t>
+      </w:r>
+      <w:r>
+        <w:rPr>
+          <w:rtl w:val="0"/>
+        </w:rPr>
+        <w:t xml:space="preserve"> = 1.20 sec </w:t>
       </w:r>
     </w:p>
     <w:p>
       <w:pPr>
         <w:numPr>
           <w:ilvl w:val="0"/>
-          <w:numId w:val="4"/>
+          <w:numId w:val="6"/>
         </w:numPr>
         <w:ind w:left="720" w:hanging="360"/>
         <w:rPr>
-          <w:highlight w:val="white"/>
           <w:u w:val="none"/>
         </w:rPr>
       </w:pPr>
       <w:r>
         <w:rPr>
-          <w:highlight w:val="white"/>
-          <w:rtl w:val="0"/>
-        </w:rPr>
-        <w:t xml:space="preserve">Θεωρώ πως ο χρήστης συμπληρώνει με λατινικούς χαρακτήρες όλα τα πεδία κειμένου </w:t>
+          <w:rtl w:val="0"/>
+        </w:rPr>
+        <w:t xml:space="preserve">T</w:t>
+      </w:r>
+      <w:r>
+        <w:rPr>
+          <w:vertAlign w:val="subscript"/>
+          <w:rtl w:val="0"/>
+        </w:rPr>
+        <w:t xml:space="preserve">K</w:t>
+      </w:r>
+      <w:r>
+        <w:rPr>
+          <w:rtl w:val="0"/>
+        </w:rPr>
+        <w:t xml:space="preserve"> = 0.20 sec </w:t>
       </w:r>
     </w:p>
     <w:p>
       <w:pPr>
         <w:numPr>
           <w:ilvl w:val="0"/>
-          <w:numId w:val="4"/>
+          <w:numId w:val="6"/>
         </w:numPr>
         <w:ind w:left="720" w:hanging="360"/>
-        <w:rPr>
-          <w:highlight w:val="white"/>
-          <w:u w:val="none"/>
-        </w:rPr>
-      </w:pPr>
-      <w:r>
-        <w:rPr>
-          <w:highlight w:val="white"/>
-          <w:rtl w:val="0"/>
-        </w:rPr>
-        <w:t xml:space="preserve">Θεωρώ πως το μουσείο θα είναι διαθέσιμο για τη συγκεκριμένη ημερομηνία που συμπληρώνει ο χρήστης (29/11/2022)</w:t>
+      </w:pPr>
+      <w:r>
+        <w:rPr>
+          <w:rtl w:val="0"/>
+        </w:rPr>
+        <w:t xml:space="preserve">T</w:t>
+      </w:r>
+      <w:r>
+        <w:rPr>
+          <w:vertAlign w:val="subscript"/>
+          <w:rtl w:val="0"/>
+        </w:rPr>
+        <w:t xml:space="preserve">B</w:t>
+      </w:r>
+      <w:r>
+        <w:rPr>
+          <w:rtl w:val="0"/>
+        </w:rPr>
+        <w:t xml:space="preserve"> = 0.10 sec</w:t>
+      </w:r>
+      <w:r>
+        <w:rPr>
+          <w:rtl w:val="0"/>
+        </w:rPr>
       </w:r>
     </w:p>
     <w:p>
       <w:pPr>
         <w:numPr>
           <w:ilvl w:val="0"/>
-          <w:numId w:val="4"/>
+          <w:numId w:val="6"/>
         </w:numPr>
         <w:ind w:left="720" w:hanging="360"/>
         <w:rPr>
-          <w:highlight w:val="white"/>
           <w:u w:val="none"/>
         </w:rPr>
       </w:pPr>
       <w:r>
         <w:rPr>
-          <w:highlight w:val="white"/>
-          <w:rtl w:val="0"/>
-        </w:rPr>
-        <w:t xml:space="preserve">Η επισκόπηση της συνολικής περιγραφής των στοιχείων που καταχώρησε ο χρήστης φαίνεται ολόκληρη στην οθόνη και δεν απαιτείται scroll up/down</w:t>
+          <w:rtl w:val="0"/>
+        </w:rPr>
+        <w:t xml:space="preserve">χρόνο επισκόπησης = 7 sec</w:t>
+      </w:r>
+    </w:p>
+    <w:p>
+      <w:pPr>
+        <w:rPr/>
+      </w:pPr>
+      <w:r>
+        <w:rPr>
+          <w:rtl w:val="0"/>
+        </w:rPr>
+      </w:r>
+    </w:p>
+    <w:p>
+      <w:pPr>
+        <w:rPr>
+          <w:b w:val="1"/>
+        </w:rPr>
+      </w:pPr>
+      <w:r>
+        <w:rPr>
+          <w:rtl w:val="0"/>
+        </w:rPr>
+        <w:t xml:space="preserve">Προκύπτει: 7 * 0.40 + 10 * 1.10 + 9 * 1.20 + 20 * 0.10 + 46 * 0.20 + 7  = </w:t>
+      </w:r>
+      <w:r>
+        <w:rPr>
+          <w:b w:val="1"/>
+          <w:rtl w:val="0"/>
+        </w:rPr>
+        <w:t xml:space="preserve">42.8 sec</w:t>
       </w:r>
       <w:r>
         <w:rPr>
@@ -4918,116 +6803,6 @@
   <w:abstractNum w:abstractNumId="1">
     <w:lvl w:ilvl="0">
       <w:start w:val="1"/>
-      <w:numFmt w:val="decimal"/>
-      <w:lvlText w:val="%1."/>
-      <w:lvlJc w:val="left"/>
-      <w:pPr>
-        <w:ind w:left="720" w:hanging="360"/>
-      </w:pPr>
-      <w:rPr>
-        <w:u w:val="none"/>
-      </w:rPr>
-    </w:lvl>
-    <w:lvl w:ilvl="1">
-      <w:start w:val="1"/>
-      <w:numFmt w:val="lowerLetter"/>
-      <w:lvlText w:val="%2."/>
-      <w:lvlJc w:val="left"/>
-      <w:pPr>
-        <w:ind w:left="1440" w:hanging="360"/>
-      </w:pPr>
-      <w:rPr>
-        <w:u w:val="none"/>
-      </w:rPr>
-    </w:lvl>
-    <w:lvl w:ilvl="2">
-      <w:start w:val="1"/>
-      <w:numFmt w:val="lowerRoman"/>
-      <w:lvlText w:val="%3."/>
-      <w:lvlJc w:val="right"/>
-      <w:pPr>
-        <w:ind w:left="2160" w:hanging="360"/>
-      </w:pPr>
-      <w:rPr>
-        <w:u w:val="none"/>
-      </w:rPr>
-    </w:lvl>
-    <w:lvl w:ilvl="3">
-      <w:start w:val="1"/>
-      <w:numFmt w:val="decimal"/>
-      <w:lvlText w:val="%4."/>
-      <w:lvlJc w:val="left"/>
-      <w:pPr>
-        <w:ind w:left="2880" w:hanging="360"/>
-      </w:pPr>
-      <w:rPr>
-        <w:u w:val="none"/>
-      </w:rPr>
-    </w:lvl>
-    <w:lvl w:ilvl="4">
-      <w:start w:val="1"/>
-      <w:numFmt w:val="lowerLetter"/>
-      <w:lvlText w:val="%5."/>
-      <w:lvlJc w:val="left"/>
-      <w:pPr>
-        <w:ind w:left="3600" w:hanging="360"/>
-      </w:pPr>
-      <w:rPr>
-        <w:u w:val="none"/>
-      </w:rPr>
-    </w:lvl>
-    <w:lvl w:ilvl="5">
-      <w:start w:val="1"/>
-      <w:numFmt w:val="lowerRoman"/>
-      <w:lvlText w:val="%6."/>
-      <w:lvlJc w:val="right"/>
-      <w:pPr>
-        <w:ind w:left="4320" w:hanging="360"/>
-      </w:pPr>
-      <w:rPr>
-        <w:u w:val="none"/>
-      </w:rPr>
-    </w:lvl>
-    <w:lvl w:ilvl="6">
-      <w:start w:val="1"/>
-      <w:numFmt w:val="decimal"/>
-      <w:lvlText w:val="%7."/>
-      <w:lvlJc w:val="left"/>
-      <w:pPr>
-        <w:ind w:left="5040" w:hanging="360"/>
-      </w:pPr>
-      <w:rPr>
-        <w:u w:val="none"/>
-      </w:rPr>
-    </w:lvl>
-    <w:lvl w:ilvl="7">
-      <w:start w:val="1"/>
-      <w:numFmt w:val="lowerLetter"/>
-      <w:lvlText w:val="%8."/>
-      <w:lvlJc w:val="left"/>
-      <w:pPr>
-        <w:ind w:left="5760" w:hanging="360"/>
-      </w:pPr>
-      <w:rPr>
-        <w:u w:val="none"/>
-      </w:rPr>
-    </w:lvl>
-    <w:lvl w:ilvl="8">
-      <w:start w:val="1"/>
-      <w:numFmt w:val="lowerRoman"/>
-      <w:lvlText w:val="%9."/>
-      <w:lvlJc w:val="right"/>
-      <w:pPr>
-        <w:ind w:left="6480" w:hanging="360"/>
-      </w:pPr>
-      <w:rPr>
-        <w:u w:val="none"/>
-      </w:rPr>
-    </w:lvl>
-  </w:abstractNum>
-  <w:abstractNum w:abstractNumId="2">
-    <w:lvl w:ilvl="0">
-      <w:start w:val="1"/>
       <w:numFmt w:val="bullet"/>
       <w:lvlText w:val="●"/>
       <w:lvlJc w:val="left"/>
@@ -5138,7 +6913,7 @@
       </w:rPr>
     </w:lvl>
   </w:abstractNum>
-  <w:abstractNum w:abstractNumId="3">
+  <w:abstractNum w:abstractNumId="2">
     <w:lvl w:ilvl="0">
       <w:start w:val="1"/>
       <w:numFmt w:val="decimal"/>
@@ -5248,11 +7023,11 @@
       </w:rPr>
     </w:lvl>
   </w:abstractNum>
-  <w:abstractNum w:abstractNumId="4">
+  <w:abstractNum w:abstractNumId="3">
     <w:lvl w:ilvl="0">
       <w:start w:val="1"/>
-      <w:numFmt w:val="decimal"/>
-      <w:lvlText w:val="%1."/>
+      <w:numFmt w:val="bullet"/>
+      <w:lvlText w:val="●"/>
       <w:lvlJc w:val="left"/>
       <w:pPr>
         <w:ind w:left="720" w:hanging="360"/>
@@ -5263,8 +7038,8 @@
     </w:lvl>
     <w:lvl w:ilvl="1">
       <w:start w:val="1"/>
-      <w:numFmt w:val="lowerLetter"/>
-      <w:lvlText w:val="%2."/>
+      <w:numFmt w:val="bullet"/>
+      <w:lvlText w:val="○"/>
       <w:lvlJc w:val="left"/>
       <w:pPr>
         <w:ind w:left="1440" w:hanging="360"/>
@@ -5275,9 +7050,9 @@
     </w:lvl>
     <w:lvl w:ilvl="2">
       <w:start w:val="1"/>
-      <w:numFmt w:val="lowerRoman"/>
-      <w:lvlText w:val="%3."/>
-      <w:lvlJc w:val="right"/>
+      <w:numFmt w:val="bullet"/>
+      <w:lvlText w:val="■"/>
+      <w:lvlJc w:val="left"/>
       <w:pPr>
         <w:ind w:left="2160" w:hanging="360"/>
       </w:pPr>
@@ -5287,8 +7062,8 @@
     </w:lvl>
     <w:lvl w:ilvl="3">
       <w:start w:val="1"/>
-      <w:numFmt w:val="decimal"/>
-      <w:lvlText w:val="%4."/>
+      <w:numFmt w:val="bullet"/>
+      <w:lvlText w:val="●"/>
       <w:lvlJc w:val="left"/>
       <w:pPr>
         <w:ind w:left="2880" w:hanging="360"/>
@@ -5299,8 +7074,8 @@
     </w:lvl>
     <w:lvl w:ilvl="4">
       <w:start w:val="1"/>
-      <w:numFmt w:val="lowerLetter"/>
-      <w:lvlText w:val="%5."/>
+      <w:numFmt w:val="bullet"/>
+      <w:lvlText w:val="○"/>
       <w:lvlJc w:val="left"/>
       <w:pPr>
         <w:ind w:left="3600" w:hanging="360"/>
@@ -5311,9 +7086,9 @@
     </w:lvl>
     <w:lvl w:ilvl="5">
       <w:start w:val="1"/>
-      <w:numFmt w:val="lowerRoman"/>
-      <w:lvlText w:val="%6."/>
-      <w:lvlJc w:val="right"/>
+      <w:numFmt w:val="bullet"/>
+      <w:lvlText w:val="■"/>
+      <w:lvlJc w:val="left"/>
       <w:pPr>
         <w:ind w:left="4320" w:hanging="360"/>
       </w:pPr>
@@ -5323,8 +7098,8 @@
     </w:lvl>
     <w:lvl w:ilvl="6">
       <w:start w:val="1"/>
-      <w:numFmt w:val="decimal"/>
-      <w:lvlText w:val="%7."/>
+      <w:numFmt w:val="bullet"/>
+      <w:lvlText w:val="●"/>
       <w:lvlJc w:val="left"/>
       <w:pPr>
         <w:ind w:left="5040" w:hanging="360"/>
@@ -5335,8 +7110,8 @@
     </w:lvl>
     <w:lvl w:ilvl="7">
       <w:start w:val="1"/>
-      <w:numFmt w:val="lowerLetter"/>
-      <w:lvlText w:val="%8."/>
+      <w:numFmt w:val="bullet"/>
+      <w:lvlText w:val="○"/>
       <w:lvlJc w:val="left"/>
       <w:pPr>
         <w:ind w:left="5760" w:hanging="360"/>
@@ -5347,9 +7122,119 @@
     </w:lvl>
     <w:lvl w:ilvl="8">
       <w:start w:val="1"/>
-      <w:numFmt w:val="lowerRoman"/>
-      <w:lvlText w:val="%9."/>
-      <w:lvlJc w:val="right"/>
+      <w:numFmt w:val="bullet"/>
+      <w:lvlText w:val="■"/>
+      <w:lvlJc w:val="left"/>
+      <w:pPr>
+        <w:ind w:left="6480" w:hanging="360"/>
+      </w:pPr>
+      <w:rPr>
+        <w:u w:val="none"/>
+      </w:rPr>
+    </w:lvl>
+  </w:abstractNum>
+  <w:abstractNum w:abstractNumId="4">
+    <w:lvl w:ilvl="0">
+      <w:start w:val="1"/>
+      <w:numFmt w:val="bullet"/>
+      <w:lvlText w:val="●"/>
+      <w:lvlJc w:val="left"/>
+      <w:pPr>
+        <w:ind w:left="720" w:hanging="360"/>
+      </w:pPr>
+      <w:rPr>
+        <w:u w:val="none"/>
+      </w:rPr>
+    </w:lvl>
+    <w:lvl w:ilvl="1">
+      <w:start w:val="1"/>
+      <w:numFmt w:val="bullet"/>
+      <w:lvlText w:val="○"/>
+      <w:lvlJc w:val="left"/>
+      <w:pPr>
+        <w:ind w:left="1440" w:hanging="360"/>
+      </w:pPr>
+      <w:rPr>
+        <w:u w:val="none"/>
+      </w:rPr>
+    </w:lvl>
+    <w:lvl w:ilvl="2">
+      <w:start w:val="1"/>
+      <w:numFmt w:val="bullet"/>
+      <w:lvlText w:val="■"/>
+      <w:lvlJc w:val="left"/>
+      <w:pPr>
+        <w:ind w:left="2160" w:hanging="360"/>
+      </w:pPr>
+      <w:rPr>
+        <w:u w:val="none"/>
+      </w:rPr>
+    </w:lvl>
+    <w:lvl w:ilvl="3">
+      <w:start w:val="1"/>
+      <w:numFmt w:val="bullet"/>
+      <w:lvlText w:val="●"/>
+      <w:lvlJc w:val="left"/>
+      <w:pPr>
+        <w:ind w:left="2880" w:hanging="360"/>
+      </w:pPr>
+      <w:rPr>
+        <w:u w:val="none"/>
+      </w:rPr>
+    </w:lvl>
+    <w:lvl w:ilvl="4">
+      <w:start w:val="1"/>
+      <w:numFmt w:val="bullet"/>
+      <w:lvlText w:val="○"/>
+      <w:lvlJc w:val="left"/>
+      <w:pPr>
+        <w:ind w:left="3600" w:hanging="360"/>
+      </w:pPr>
+      <w:rPr>
+        <w:u w:val="none"/>
+      </w:rPr>
+    </w:lvl>
+    <w:lvl w:ilvl="5">
+      <w:start w:val="1"/>
+      <w:numFmt w:val="bullet"/>
+      <w:lvlText w:val="■"/>
+      <w:lvlJc w:val="left"/>
+      <w:pPr>
+        <w:ind w:left="4320" w:hanging="360"/>
+      </w:pPr>
+      <w:rPr>
+        <w:u w:val="none"/>
+      </w:rPr>
+    </w:lvl>
+    <w:lvl w:ilvl="6">
+      <w:start w:val="1"/>
+      <w:numFmt w:val="bullet"/>
+      <w:lvlText w:val="●"/>
+      <w:lvlJc w:val="left"/>
+      <w:pPr>
+        <w:ind w:left="5040" w:hanging="360"/>
+      </w:pPr>
+      <w:rPr>
+        <w:u w:val="none"/>
+      </w:rPr>
+    </w:lvl>
+    <w:lvl w:ilvl="7">
+      <w:start w:val="1"/>
+      <w:numFmt w:val="bullet"/>
+      <w:lvlText w:val="○"/>
+      <w:lvlJc w:val="left"/>
+      <w:pPr>
+        <w:ind w:left="5760" w:hanging="360"/>
+      </w:pPr>
+      <w:rPr>
+        <w:u w:val="none"/>
+      </w:rPr>
+    </w:lvl>
+    <w:lvl w:ilvl="8">
+      <w:start w:val="1"/>
+      <w:numFmt w:val="bullet"/>
+      <w:lvlText w:val="■"/>
+      <w:lvlJc w:val="left"/>
       <w:pPr>
         <w:ind w:left="6480" w:hanging="360"/>
       </w:pPr>
@@ -5361,20 +7246,23 @@
   <w:abstractNum w:abstractNumId="5">
     <w:lvl w:ilvl="0">
       <w:start w:val="1"/>
-      <w:numFmt w:val="decimal"/>
-      <w:lvlText w:val="%1."/>
+      <w:numFmt w:val="bullet"/>
+      <w:lvlText w:val="●"/>
       <w:lvlJc w:val="left"/>
       <w:pPr>
         <w:ind w:left="720" w:hanging="360"/>
       </w:pPr>
       <w:rPr>
+        <w:rFonts w:ascii="Verdana" w:cs="Verdana" w:eastAsia="Verdana" w:hAnsi="Verdana"/>
+        <w:sz w:val="22"/>
+        <w:szCs w:val="22"/>
         <w:u w:val="none"/>
       </w:rPr>
     </w:lvl>
     <w:lvl w:ilvl="1">
       <w:start w:val="1"/>
-      <w:numFmt w:val="lowerLetter"/>
-      <w:lvlText w:val="%2."/>
+      <w:numFmt w:val="bullet"/>
+      <w:lvlText w:val="○"/>
       <w:lvlJc w:val="left"/>
       <w:pPr>
         <w:ind w:left="1440" w:hanging="360"/>
@@ -5385,9 +7273,9 @@
     </w:lvl>
     <w:lvl w:ilvl="2">
       <w:start w:val="1"/>
-      <w:numFmt w:val="lowerRoman"/>
-      <w:lvlText w:val="%3."/>
-      <w:lvlJc w:val="right"/>
+      <w:numFmt w:val="bullet"/>
+      <w:lvlText w:val="■"/>
+      <w:lvlJc w:val="left"/>
       <w:pPr>
         <w:ind w:left="2160" w:hanging="360"/>
       </w:pPr>
@@ -5397,8 +7285,8 @@
     </w:lvl>
     <w:lvl w:ilvl="3">
       <w:start w:val="1"/>
-      <w:numFmt w:val="decimal"/>
-      <w:lvlText w:val="%4."/>
+      <w:numFmt w:val="bullet"/>
+      <w:lvlText w:val="●"/>
       <w:lvlJc w:val="left"/>
       <w:pPr>
         <w:ind w:left="2880" w:hanging="360"/>
@@ -5409,8 +7297,8 @@
     </w:lvl>
     <w:lvl w:ilvl="4">
       <w:start w:val="1"/>
-      <w:numFmt w:val="lowerLetter"/>
-      <w:lvlText w:val="%5."/>
+      <w:numFmt w:val="bullet"/>
+      <w:lvlText w:val="○"/>
       <w:lvlJc w:val="left"/>
       <w:pPr>
         <w:ind w:left="3600" w:hanging="360"/>
@@ -5421,9 +7309,9 @@
     </w:lvl>
     <w:lvl w:ilvl="5">
       <w:start w:val="1"/>
-      <w:numFmt w:val="lowerRoman"/>
-      <w:lvlText w:val="%6."/>
-      <w:lvlJc w:val="right"/>
+      <w:numFmt w:val="bullet"/>
+      <w:lvlText w:val="■"/>
+      <w:lvlJc w:val="left"/>
       <w:pPr>
         <w:ind w:left="4320" w:hanging="360"/>
       </w:pPr>
@@ -5433,8 +7321,8 @@
     </w:lvl>
     <w:lvl w:ilvl="6">
       <w:start w:val="1"/>
-      <w:numFmt w:val="decimal"/>
-      <w:lvlText w:val="%7."/>
+      <w:numFmt w:val="bullet"/>
+      <w:lvlText w:val="●"/>
       <w:lvlJc w:val="left"/>
       <w:pPr>
         <w:ind w:left="5040" w:hanging="360"/>
@@ -5445,8 +7333,8 @@
     </w:lvl>
     <w:lvl w:ilvl="7">
       <w:start w:val="1"/>
-      <w:numFmt w:val="lowerLetter"/>
-      <w:lvlText w:val="%8."/>
+      <w:numFmt w:val="bullet"/>
+      <w:lvlText w:val="○"/>
       <w:lvlJc w:val="left"/>
       <w:pPr>
         <w:ind w:left="5760" w:hanging="360"/>
@@ -5457,9 +7345,9 @@
     </w:lvl>
     <w:lvl w:ilvl="8">
       <w:start w:val="1"/>
-      <w:numFmt w:val="lowerRoman"/>
-      <w:lvlText w:val="%9."/>
-      <w:lvlJc w:val="right"/>
+      <w:numFmt w:val="bullet"/>
+      <w:lvlText w:val="■"/>
+      <w:lvlJc w:val="left"/>
       <w:pPr>
         <w:ind w:left="6480" w:hanging="360"/>
       </w:pPr>
@@ -5478,230 +7366,6 @@
         <w:ind w:left="720" w:hanging="360"/>
       </w:pPr>
       <w:rPr>
-        <w:u w:val="none"/>
-      </w:rPr>
-    </w:lvl>
-    <w:lvl w:ilvl="1">
-      <w:start w:val="1"/>
-      <w:numFmt w:val="bullet"/>
-      <w:lvlText w:val="○"/>
-      <w:lvlJc w:val="left"/>
-      <w:pPr>
-        <w:ind w:left="1440" w:hanging="360"/>
-      </w:pPr>
-      <w:rPr>
-        <w:u w:val="none"/>
-      </w:rPr>
-    </w:lvl>
-    <w:lvl w:ilvl="2">
-      <w:start w:val="1"/>
-      <w:numFmt w:val="bullet"/>
-      <w:lvlText w:val="■"/>
-      <w:lvlJc w:val="left"/>
-      <w:pPr>
-        <w:ind w:left="2160" w:hanging="360"/>
-      </w:pPr>
-      <w:rPr>
-        <w:u w:val="none"/>
-      </w:rPr>
-    </w:lvl>
-    <w:lvl w:ilvl="3">
-      <w:start w:val="1"/>
-      <w:numFmt w:val="bullet"/>
-      <w:lvlText w:val="●"/>
-      <w:lvlJc w:val="left"/>
-      <w:pPr>
-        <w:ind w:left="2880" w:hanging="360"/>
-      </w:pPr>
-      <w:rPr>
-        <w:u w:val="none"/>
-      </w:rPr>
-    </w:lvl>
-    <w:lvl w:ilvl="4">
-      <w:start w:val="1"/>
-      <w:numFmt w:val="bullet"/>
-      <w:lvlText w:val="○"/>
-      <w:lvlJc w:val="left"/>
-      <w:pPr>
-        <w:ind w:left="3600" w:hanging="360"/>
-      </w:pPr>
-      <w:rPr>
-        <w:u w:val="none"/>
-      </w:rPr>
-    </w:lvl>
-    <w:lvl w:ilvl="5">
-      <w:start w:val="1"/>
-      <w:numFmt w:val="bullet"/>
-      <w:lvlText w:val="■"/>
-      <w:lvlJc w:val="left"/>
-      <w:pPr>
-        <w:ind w:left="4320" w:hanging="360"/>
-      </w:pPr>
-      <w:rPr>
-        <w:u w:val="none"/>
-      </w:rPr>
-    </w:lvl>
-    <w:lvl w:ilvl="6">
-      <w:start w:val="1"/>
-      <w:numFmt w:val="bullet"/>
-      <w:lvlText w:val="●"/>
-      <w:lvlJc w:val="left"/>
-      <w:pPr>
-        <w:ind w:left="5040" w:hanging="360"/>
-      </w:pPr>
-      <w:rPr>
-        <w:u w:val="none"/>
-      </w:rPr>
-    </w:lvl>
-    <w:lvl w:ilvl="7">
-      <w:start w:val="1"/>
-      <w:numFmt w:val="bullet"/>
-      <w:lvlText w:val="○"/>
-      <w:lvlJc w:val="left"/>
-      <w:pPr>
-        <w:ind w:left="5760" w:hanging="360"/>
-      </w:pPr>
-      <w:rPr>
-        <w:u w:val="none"/>
-      </w:rPr>
-    </w:lvl>
-    <w:lvl w:ilvl="8">
-      <w:start w:val="1"/>
-      <w:numFmt w:val="bullet"/>
-      <w:lvlText w:val="■"/>
-      <w:lvlJc w:val="left"/>
-      <w:pPr>
-        <w:ind w:left="6480" w:hanging="360"/>
-      </w:pPr>
-      <w:rPr>
-        <w:u w:val="none"/>
-      </w:rPr>
-    </w:lvl>
-  </w:abstractNum>
-  <w:abstractNum w:abstractNumId="7">
-    <w:lvl w:ilvl="0">
-      <w:start w:val="1"/>
-      <w:numFmt w:val="decimal"/>
-      <w:lvlText w:val="%1."/>
-      <w:lvlJc w:val="left"/>
-      <w:pPr>
-        <w:ind w:left="720" w:hanging="360"/>
-      </w:pPr>
-      <w:rPr>
-        <w:color w:val="000000"/>
-        <w:u w:val="none"/>
-      </w:rPr>
-    </w:lvl>
-    <w:lvl w:ilvl="1">
-      <w:start w:val="1"/>
-      <w:numFmt w:val="lowerLetter"/>
-      <w:lvlText w:val="%2."/>
-      <w:lvlJc w:val="left"/>
-      <w:pPr>
-        <w:ind w:left="1440" w:hanging="360"/>
-      </w:pPr>
-      <w:rPr>
-        <w:u w:val="none"/>
-      </w:rPr>
-    </w:lvl>
-    <w:lvl w:ilvl="2">
-      <w:start w:val="1"/>
-      <w:numFmt w:val="lowerRoman"/>
-      <w:lvlText w:val="%3."/>
-      <w:lvlJc w:val="right"/>
-      <w:pPr>
-        <w:ind w:left="2160" w:hanging="360"/>
-      </w:pPr>
-      <w:rPr>
-        <w:u w:val="none"/>
-      </w:rPr>
-    </w:lvl>
-    <w:lvl w:ilvl="3">
-      <w:start w:val="1"/>
-      <w:numFmt w:val="decimal"/>
-      <w:lvlText w:val="%4."/>
-      <w:lvlJc w:val="left"/>
-      <w:pPr>
-        <w:ind w:left="2880" w:hanging="360"/>
-      </w:pPr>
-      <w:rPr>
-        <w:u w:val="none"/>
-      </w:rPr>
-    </w:lvl>
-    <w:lvl w:ilvl="4">
-      <w:start w:val="1"/>
-      <w:numFmt w:val="lowerLetter"/>
-      <w:lvlText w:val="%5."/>
-      <w:lvlJc w:val="left"/>
-      <w:pPr>
-        <w:ind w:left="3600" w:hanging="360"/>
-      </w:pPr>
-      <w:rPr>
-        <w:u w:val="none"/>
-      </w:rPr>
-    </w:lvl>
-    <w:lvl w:ilvl="5">
-      <w:start w:val="1"/>
-      <w:numFmt w:val="lowerRoman"/>
-      <w:lvlText w:val="%6."/>
-      <w:lvlJc w:val="right"/>
-      <w:pPr>
-        <w:ind w:left="4320" w:hanging="360"/>
-      </w:pPr>
-      <w:rPr>
-        <w:u w:val="none"/>
-      </w:rPr>
-    </w:lvl>
-    <w:lvl w:ilvl="6">
-      <w:start w:val="1"/>
-      <w:numFmt w:val="decimal"/>
-      <w:lvlText w:val="%7."/>
-      <w:lvlJc w:val="left"/>
-      <w:pPr>
-        <w:ind w:left="5040" w:hanging="360"/>
-      </w:pPr>
-      <w:rPr>
-        <w:u w:val="none"/>
-      </w:rPr>
-    </w:lvl>
-    <w:lvl w:ilvl="7">
-      <w:start w:val="1"/>
-      <w:numFmt w:val="lowerLetter"/>
-      <w:lvlText w:val="%8."/>
-      <w:lvlJc w:val="left"/>
-      <w:pPr>
-        <w:ind w:left="5760" w:hanging="360"/>
-      </w:pPr>
-      <w:rPr>
-        <w:u w:val="none"/>
-      </w:rPr>
-    </w:lvl>
-    <w:lvl w:ilvl="8">
-      <w:start w:val="1"/>
-      <w:numFmt w:val="lowerRoman"/>
-      <w:lvlText w:val="%9."/>
-      <w:lvlJc w:val="right"/>
-      <w:pPr>
-        <w:ind w:left="6480" w:hanging="360"/>
-      </w:pPr>
-      <w:rPr>
-        <w:u w:val="none"/>
-      </w:rPr>
-    </w:lvl>
-  </w:abstractNum>
-  <w:abstractNum w:abstractNumId="8">
-    <w:lvl w:ilvl="0">
-      <w:start w:val="1"/>
-      <w:numFmt w:val="bullet"/>
-      <w:lvlText w:val="●"/>
-      <w:lvlJc w:val="left"/>
-      <w:pPr>
-        <w:ind w:left="720" w:hanging="360"/>
-      </w:pPr>
-      <w:rPr>
-        <w:rFonts w:ascii="Verdana" w:cs="Verdana" w:eastAsia="Verdana" w:hAnsi="Verdana"/>
-        <w:sz w:val="22"/>
-        <w:szCs w:val="22"/>
         <w:u w:val="none"/>
       </w:rPr>
     </w:lvl>
@@ -5819,12 +7483,6 @@
   </w:num>
   <w:num w:numId="6">
     <w:abstractNumId w:val="6"/>
-  </w:num>
-  <w:num w:numId="7">
-    <w:abstractNumId w:val="7"/>
-  </w:num>
-  <w:num w:numId="8">
-    <w:abstractNumId w:val="8"/>
   </w:num>
 </w:numbering>
 </file>
@@ -5981,6 +7639,55 @@
       <w:sz w:val="30"/>
       <w:szCs w:val="30"/>
     </w:rPr>
+  </w:style>
+  <w:style w:type="table" w:styleId="Table1">
+    <w:basedOn w:val="TableNormal"/>
+    <w:tblPr>
+      <w:tblStyleRowBandSize w:val="1"/>
+      <w:tblStyleColBandSize w:val="1"/>
+      <w:tblCellMar>
+        <w:top w:w="100.0" w:type="dxa"/>
+        <w:left w:w="100.0" w:type="dxa"/>
+        <w:bottom w:w="100.0" w:type="dxa"/>
+        <w:right w:w="100.0" w:type="dxa"/>
+      </w:tblCellMar>
+    </w:tblPr>
+    <w:tblStylePr w:type="band1Horz">
+      <w:tcPr/>
+    </w:tblStylePr>
+    <w:tblStylePr w:type="band1Vert">
+      <w:tcPr/>
+    </w:tblStylePr>
+    <w:tblStylePr w:type="band2Horz">
+      <w:tcPr/>
+    </w:tblStylePr>
+    <w:tblStylePr w:type="band2Vert">
+      <w:tcPr/>
+    </w:tblStylePr>
+    <w:tblStylePr w:type="firstCol">
+      <w:tcPr/>
+    </w:tblStylePr>
+    <w:tblStylePr w:type="firstRow">
+      <w:tcPr/>
+    </w:tblStylePr>
+    <w:tblStylePr w:type="lastCol">
+      <w:tcPr/>
+    </w:tblStylePr>
+    <w:tblStylePr w:type="lastRow">
+      <w:tcPr/>
+    </w:tblStylePr>
+    <w:tblStylePr w:type="neCell">
+      <w:tcPr/>
+    </w:tblStylePr>
+    <w:tblStylePr w:type="nwCell">
+      <w:tcPr/>
+    </w:tblStylePr>
+    <w:tblStylePr w:type="seCell">
+      <w:tcPr/>
+    </w:tblStylePr>
+    <w:tblStylePr w:type="swCell">
+      <w:tcPr/>
+    </w:tblStylePr>
   </w:style>
 </w:styles>
 </file>
